--- a/war of things.docx
+++ b/war of things.docx
@@ -1596,27 +1596,13 @@
         <w:rPr>
           <w:sz w:val="28"/>
         </w:rPr>
-        <w:t xml:space="preserve"> ups y cosas que podrán usar para su beneficio. </w:t>
-      </w:r>
-      <w:r>
-        <w:rPr>
-          <w:sz w:val="28"/>
-        </w:rPr>
-        <w:t xml:space="preserve">La GUI le mostrara al jugador en la esquina inferior izquierda la vida, el escudo , en la parte del medio inferior se mostrara el tiempo del </w:t>
-      </w:r>
-      <w:proofErr w:type="spellStart"/>
-      <w:r>
-        <w:rPr>
-          <w:sz w:val="28"/>
-        </w:rPr>
-        <w:t>power</w:t>
-      </w:r>
-      <w:proofErr w:type="spellEnd"/>
-      <w:r>
-        <w:rPr>
-          <w:sz w:val="28"/>
-        </w:rPr>
-        <w:t xml:space="preserve"> up que agarro representado  en una barra, en la esquina inferior derecha le mostrara al jugador que objeto es el que disparara y en la esquina superior derecha un pequeño mini mapa.</w:t>
+        <w:t xml:space="preserve"> ups y cosas que podrán usar para su beneficio</w:t>
+      </w:r>
+      <w:r>
+        <w:rPr>
+          <w:sz w:val="28"/>
+        </w:rPr>
+        <w:t>.</w:t>
       </w:r>
     </w:p>
     <w:p>
@@ -1701,57 +1687,57 @@
           <w:b/>
           <w:sz w:val="28"/>
         </w:rPr>
+        <w:t>Pantalla</w:t>
+      </w:r>
+      <w:r>
+        <w:rPr>
+          <w:b/>
+          <w:sz w:val="28"/>
+        </w:rPr>
+        <w:t xml:space="preserve"> de </w:t>
+      </w:r>
+      <w:r>
+        <w:rPr>
+          <w:b/>
+          <w:sz w:val="28"/>
+        </w:rPr>
+        <w:t>juego</w:t>
+      </w:r>
+      <w:r>
+        <w:rPr>
+          <w:b/>
+          <w:sz w:val="28"/>
+        </w:rPr>
+        <w:t xml:space="preserve"> terminado</w:t>
+      </w:r>
+    </w:p>
+    <w:p>
+      <w:pPr>
+        <w:pStyle w:val="Prrafodelista"/>
+        <w:ind w:left="1800"/>
+        <w:rPr>
+          <w:sz w:val="28"/>
+        </w:rPr>
+      </w:pPr>
+      <w:r>
+        <w:rPr>
+          <w:sz w:val="28"/>
+        </w:rPr>
+        <w:t>En esta pantalla al jugador le saldrá la opción de seguir jugando al siguiente mapa o simplemente volver al menú principal.</w:t>
+      </w:r>
+    </w:p>
+    <w:p>
+      <w:pPr>
+        <w:pStyle w:val="Prrafodelista"/>
+        <w:rPr>
+          <w:sz w:val="28"/>
+        </w:rPr>
+      </w:pPr>
+      <w:r>
+        <w:rPr>
+          <w:noProof/>
+        </w:rPr>
         <w:lastRenderedPageBreak/>
-        <w:t>Pantalla</w:t>
-      </w:r>
-      <w:r>
-        <w:rPr>
-          <w:b/>
-          <w:sz w:val="28"/>
-        </w:rPr>
-        <w:t xml:space="preserve"> de </w:t>
-      </w:r>
-      <w:r>
-        <w:rPr>
-          <w:b/>
-          <w:sz w:val="28"/>
-        </w:rPr>
-        <w:t>juego</w:t>
-      </w:r>
-      <w:r>
-        <w:rPr>
-          <w:b/>
-          <w:sz w:val="28"/>
-        </w:rPr>
-        <w:t xml:space="preserve"> terminado</w:t>
-      </w:r>
-    </w:p>
-    <w:p>
-      <w:pPr>
-        <w:pStyle w:val="Prrafodelista"/>
-        <w:ind w:left="1800"/>
-        <w:rPr>
-          <w:sz w:val="28"/>
-        </w:rPr>
-      </w:pPr>
-      <w:r>
-        <w:rPr>
-          <w:sz w:val="28"/>
-        </w:rPr>
-        <w:t>En esta pantalla al jugador le saldrá la opción de seguir jugando al siguiente mapa o simplemente volver al menú principal.</w:t>
-      </w:r>
-    </w:p>
-    <w:p>
-      <w:pPr>
-        <w:pStyle w:val="Prrafodelista"/>
-        <w:rPr>
-          <w:sz w:val="28"/>
-        </w:rPr>
-      </w:pPr>
-      <w:r>
-        <w:rPr>
-          <w:noProof/>
-        </w:rPr>
         <w:drawing>
           <wp:inline distT="0" distB="0" distL="0" distR="0">
             <wp:extent cx="4991100" cy="2819400"/>
@@ -2074,14 +2060,43 @@
         <w:rPr>
           <w:sz w:val="28"/>
         </w:rPr>
-        <w:t xml:space="preserve">En los mapas el jugador contara con un catalogo de objetos que podrá usar contra el equipo enemigo, </w:t>
-      </w:r>
+        <w:t>En los mapas el jugador contara con un catalogo de objetos que podrá usar contra el equipo enemigo, encontrara latas, troncos, platos inodoros entre otras cosas cotidianas.</w:t>
+      </w:r>
+    </w:p>
+    <w:p>
+      <w:pPr>
+        <w:pStyle w:val="Prrafodelista"/>
+        <w:numPr>
+          <w:ilvl w:val="2"/>
+          <w:numId w:val="1"/>
+        </w:numPr>
+        <w:rPr>
+          <w:b/>
+          <w:sz w:val="28"/>
+        </w:rPr>
+      </w:pPr>
+      <w:r>
+        <w:rPr>
+          <w:b/>
+          <w:sz w:val="28"/>
+        </w:rPr>
+        <w:t xml:space="preserve">Objetos inamovibles </w:t>
+      </w:r>
+    </w:p>
+    <w:p>
+      <w:pPr>
+        <w:pStyle w:val="Prrafodelista"/>
+        <w:ind w:left="2160"/>
+        <w:rPr>
+          <w:sz w:val="28"/>
+        </w:rPr>
+      </w:pPr>
       <w:r>
         <w:rPr>
           <w:sz w:val="28"/>
         </w:rPr>
         <w:lastRenderedPageBreak/>
-        <w:t>encontrara latas, troncos, platos inodoros entre otras cosas cotidianas.</w:t>
+        <w:t>Estos estarán esparcidos en los mapas para ser cubiertas para los jugadores.</w:t>
       </w:r>
     </w:p>
     <w:p>
@@ -2101,12 +2116,18 @@
           <w:b/>
           <w:sz w:val="28"/>
         </w:rPr>
-        <w:t xml:space="preserve">Objetos inamovibles </w:t>
-      </w:r>
-    </w:p>
-    <w:p>
-      <w:pPr>
-        <w:pStyle w:val="Prrafodelista"/>
+        <w:t>Vehículos</w:t>
+      </w:r>
+      <w:r>
+        <w:rPr>
+          <w:b/>
+          <w:sz w:val="28"/>
+        </w:rPr>
+        <w:t xml:space="preserve"> armados</w:t>
+      </w:r>
+    </w:p>
+    <w:p>
+      <w:pPr>
         <w:ind w:left="2160"/>
         <w:rPr>
           <w:sz w:val="28"/>
@@ -2116,7 +2137,34 @@
         <w:rPr>
           <w:sz w:val="28"/>
         </w:rPr>
-        <w:t>Estos estarán esparcidos en los mapas para ser cubiertas para los jugadores.</w:t>
+        <w:t xml:space="preserve">Están en mapas específicos, se pueden subir 2 en el vehículo como por ejemplo en el juego </w:t>
+      </w:r>
+      <w:proofErr w:type="spellStart"/>
+      <w:r>
+        <w:rPr>
+          <w:sz w:val="28"/>
+        </w:rPr>
+        <w:t>borderland</w:t>
+      </w:r>
+      <w:proofErr w:type="spellEnd"/>
+      <w:r>
+        <w:rPr>
+          <w:sz w:val="28"/>
+        </w:rPr>
+        <w:t>, uno conduce y el otro dispara con la torreta</w:t>
+      </w:r>
+      <w:r>
+        <w:rPr>
+          <w:b/>
+          <w:sz w:val="28"/>
+        </w:rPr>
+        <w:t>, en los vehículos no se pueden subir con banderas</w:t>
+      </w:r>
+      <w:r>
+        <w:rPr>
+          <w:sz w:val="28"/>
+        </w:rPr>
+        <w:t>.</w:t>
       </w:r>
     </w:p>
     <w:p>
@@ -2136,18 +2184,12 @@
           <w:b/>
           <w:sz w:val="28"/>
         </w:rPr>
-        <w:t>Vehículos</w:t>
-      </w:r>
-      <w:r>
-        <w:rPr>
-          <w:b/>
-          <w:sz w:val="28"/>
-        </w:rPr>
-        <w:t xml:space="preserve"> armados</w:t>
-      </w:r>
-    </w:p>
-    <w:p>
-      <w:pPr>
+        <w:t>Banderas</w:t>
+      </w:r>
+    </w:p>
+    <w:p>
+      <w:pPr>
+        <w:pStyle w:val="Prrafodelista"/>
         <w:ind w:left="2160"/>
         <w:rPr>
           <w:sz w:val="28"/>
@@ -2157,34 +2199,58 @@
         <w:rPr>
           <w:sz w:val="28"/>
         </w:rPr>
-        <w:t xml:space="preserve">Están en mapas específicos, se pueden subir 2 en el vehículo como por ejemplo en el juego </w:t>
+        <w:t>Una por cada equipo, cuando algún jugador la agarra, no podrá usar armas, aunque su velocidad de movimiento incrementa.</w:t>
+      </w:r>
+    </w:p>
+    <w:p>
+      <w:pPr>
+        <w:pStyle w:val="Prrafodelista"/>
+        <w:numPr>
+          <w:ilvl w:val="2"/>
+          <w:numId w:val="1"/>
+        </w:numPr>
+        <w:rPr>
+          <w:b/>
+          <w:sz w:val="28"/>
+        </w:rPr>
+      </w:pPr>
+      <w:r>
+        <w:rPr>
+          <w:b/>
+          <w:sz w:val="28"/>
+        </w:rPr>
+        <w:t>Ítems/</w:t>
       </w:r>
       <w:proofErr w:type="spellStart"/>
       <w:r>
         <w:rPr>
-          <w:sz w:val="28"/>
-        </w:rPr>
-        <w:t>borderland</w:t>
+          <w:b/>
+          <w:sz w:val="28"/>
+        </w:rPr>
+        <w:t>power</w:t>
       </w:r>
       <w:proofErr w:type="spellEnd"/>
       <w:r>
         <w:rPr>
-          <w:sz w:val="28"/>
-        </w:rPr>
-        <w:t>, uno conduce y el otro dispara con la torreta</w:t>
-      </w:r>
-      <w:r>
-        <w:rPr>
-          <w:b/>
-          <w:sz w:val="28"/>
-        </w:rPr>
-        <w:t>, en los vehículos no se pueden subir con banderas</w:t>
-      </w:r>
-      <w:r>
-        <w:rPr>
-          <w:sz w:val="28"/>
-        </w:rPr>
-        <w:t>.</w:t>
+          <w:b/>
+          <w:sz w:val="28"/>
+        </w:rPr>
+        <w:t xml:space="preserve"> ups</w:t>
+      </w:r>
+    </w:p>
+    <w:p>
+      <w:pPr>
+        <w:pStyle w:val="Prrafodelista"/>
+        <w:ind w:left="2160"/>
+        <w:rPr>
+          <w:sz w:val="28"/>
+        </w:rPr>
+      </w:pPr>
+      <w:r>
+        <w:rPr>
+          <w:sz w:val="28"/>
+        </w:rPr>
+        <w:t>Habrá en el mapa 2 ítems uno será recuperación de vida y otro será un escudo, además se agregara un arma especial que solo un jugador puede poseer mientras esté vivo, es un lanza pelotas de tenis que al colisionar con un jugador se pegara y luego de un periodo  corto de tiempo explota infligiendo gran daño.</w:t>
       </w:r>
     </w:p>
     <w:p>
@@ -2195,31 +2261,50 @@
           <w:numId w:val="1"/>
         </w:numPr>
         <w:rPr>
-          <w:b/>
-          <w:sz w:val="28"/>
-        </w:rPr>
-      </w:pPr>
-      <w:r>
-        <w:rPr>
-          <w:b/>
-          <w:sz w:val="28"/>
-        </w:rPr>
-        <w:t>Banderas</w:t>
-      </w:r>
-    </w:p>
-    <w:p>
-      <w:pPr>
-        <w:pStyle w:val="Prrafodelista"/>
-        <w:ind w:left="2160"/>
-        <w:rPr>
-          <w:sz w:val="28"/>
-        </w:rPr>
-      </w:pPr>
-      <w:r>
-        <w:rPr>
-          <w:sz w:val="28"/>
-        </w:rPr>
-        <w:t>Una por cada equipo, cuando algún jugador la agarra, no podrá usar armas, aunque su velocidad de movimiento incrementa.</w:t>
+          <w:sz w:val="28"/>
+        </w:rPr>
+      </w:pPr>
+      <w:r>
+        <w:rPr>
+          <w:b/>
+          <w:sz w:val="28"/>
+        </w:rPr>
+        <w:t>Lugares de muerte</w:t>
+      </w:r>
+    </w:p>
+    <w:p>
+      <w:pPr>
+        <w:pStyle w:val="Prrafodelista"/>
+        <w:ind w:left="2124"/>
+        <w:rPr>
+          <w:sz w:val="28"/>
+        </w:rPr>
+      </w:pPr>
+      <w:r>
+        <w:rPr>
+          <w:sz w:val="28"/>
+        </w:rPr>
+        <w:t>Estos lugares están estipulados en cada mapa (no en todos) estos lugares son de extremo peligro para los jugadores, por ejemplo un foso de lava.</w:t>
+      </w:r>
+    </w:p>
+    <w:p>
+      <w:pPr>
+        <w:pStyle w:val="Prrafodelista"/>
+        <w:numPr>
+          <w:ilvl w:val="1"/>
+          <w:numId w:val="1"/>
+        </w:numPr>
+        <w:rPr>
+          <w:b/>
+          <w:sz w:val="36"/>
+        </w:rPr>
+      </w:pPr>
+      <w:r>
+        <w:rPr>
+          <w:b/>
+          <w:sz w:val="36"/>
+        </w:rPr>
+        <w:t>Filosofía de diseño de niveles</w:t>
       </w:r>
     </w:p>
     <w:p>
@@ -2230,16 +2315,39 @@
           <w:numId w:val="1"/>
         </w:numPr>
         <w:rPr>
-          <w:b/>
-          <w:sz w:val="28"/>
-        </w:rPr>
-      </w:pPr>
-      <w:r>
-        <w:rPr>
-          <w:b/>
-          <w:sz w:val="28"/>
-        </w:rPr>
-        <w:t>Ítems/</w:t>
+          <w:sz w:val="28"/>
+        </w:rPr>
+      </w:pPr>
+      <w:r>
+        <w:rPr>
+          <w:sz w:val="28"/>
+        </w:rPr>
+        <w:t>Los niveles estarán conformados de Estructuras u objetos no móviles para que el jugador los use como mejor le convenga</w:t>
+      </w:r>
+    </w:p>
+    <w:p>
+      <w:pPr>
+        <w:pStyle w:val="Prrafodelista"/>
+        <w:numPr>
+          <w:ilvl w:val="2"/>
+          <w:numId w:val="1"/>
+        </w:numPr>
+        <w:rPr>
+          <w:sz w:val="28"/>
+        </w:rPr>
+      </w:pPr>
+      <w:r>
+        <w:rPr>
+          <w:sz w:val="28"/>
+        </w:rPr>
+        <w:t>(</w:t>
+      </w:r>
+      <w:r>
+        <w:rPr>
+          <w:b/>
+          <w:sz w:val="28"/>
+        </w:rPr>
+        <w:t xml:space="preserve">capture </w:t>
       </w:r>
       <w:proofErr w:type="spellStart"/>
       <w:r>
@@ -2247,7 +2355,7 @@
           <w:b/>
           <w:sz w:val="28"/>
         </w:rPr>
-        <w:t>power</w:t>
+        <w:t>the</w:t>
       </w:r>
       <w:proofErr w:type="spellEnd"/>
       <w:r>
@@ -2255,22 +2363,22 @@
           <w:b/>
           <w:sz w:val="28"/>
         </w:rPr>
-        <w:t xml:space="preserve"> ups</w:t>
-      </w:r>
-    </w:p>
-    <w:p>
-      <w:pPr>
-        <w:pStyle w:val="Prrafodelista"/>
-        <w:ind w:left="2160"/>
-        <w:rPr>
-          <w:sz w:val="28"/>
-        </w:rPr>
-      </w:pPr>
-      <w:r>
-        <w:rPr>
-          <w:sz w:val="28"/>
-        </w:rPr>
-        <w:t>Habrá en el mapa 2 ítems uno será recuperación de vida y otro será un escudo, además se agregara un arma especial que solo un jugador puede poseer mientras esté vivo, es un lanza pelotas de tenis que al colisionar con un jugador se pegara y luego de un periodo  corto de tiempo explota infligiendo gran daño.</w:t>
+        <w:t xml:space="preserve"> </w:t>
+      </w:r>
+      <w:proofErr w:type="spellStart"/>
+      <w:r>
+        <w:rPr>
+          <w:b/>
+          <w:sz w:val="28"/>
+        </w:rPr>
+        <w:t>flag</w:t>
+      </w:r>
+      <w:proofErr w:type="spellEnd"/>
+      <w:r>
+        <w:rPr>
+          <w:sz w:val="28"/>
+        </w:rPr>
+        <w:t>)Las banderas estarán ubicadas de punta a punta para que el jugador tenga que recorrer un tramo antes de poder capturar la bandera enemiga, haciendo que interactué con el nivel y con los demás jugadores.</w:t>
       </w:r>
     </w:p>
     <w:p>
@@ -2281,83 +2389,12 @@
           <w:numId w:val="1"/>
         </w:numPr>
         <w:rPr>
-          <w:sz w:val="28"/>
-        </w:rPr>
-      </w:pPr>
-      <w:r>
-        <w:rPr>
-          <w:b/>
-          <w:sz w:val="28"/>
-        </w:rPr>
-        <w:t>Lugares de muerte</w:t>
-      </w:r>
-    </w:p>
-    <w:p>
-      <w:pPr>
-        <w:pStyle w:val="Prrafodelista"/>
-        <w:ind w:left="2124"/>
-        <w:rPr>
-          <w:sz w:val="28"/>
-        </w:rPr>
-      </w:pPr>
-      <w:r>
-        <w:rPr>
-          <w:sz w:val="28"/>
-        </w:rPr>
-        <w:t>Estos lugares están estipulados en cada mapa (no en todos) estos lugares son de extremo peligro para los jugadores, por ejemplo un foso de lava.</w:t>
-      </w:r>
-    </w:p>
-    <w:p>
-      <w:pPr>
-        <w:pStyle w:val="Prrafodelista"/>
-        <w:numPr>
-          <w:ilvl w:val="1"/>
-          <w:numId w:val="1"/>
-        </w:numPr>
-        <w:rPr>
           <w:b/>
           <w:sz w:val="36"/>
         </w:rPr>
       </w:pPr>
       <w:r>
         <w:rPr>
-          <w:b/>
-          <w:sz w:val="36"/>
-        </w:rPr>
-        <w:t>Filosofía de diseño de niveles</w:t>
-      </w:r>
-    </w:p>
-    <w:p>
-      <w:pPr>
-        <w:pStyle w:val="Prrafodelista"/>
-        <w:numPr>
-          <w:ilvl w:val="2"/>
-          <w:numId w:val="1"/>
-        </w:numPr>
-        <w:rPr>
-          <w:sz w:val="28"/>
-        </w:rPr>
-      </w:pPr>
-      <w:r>
-        <w:rPr>
-          <w:sz w:val="28"/>
-        </w:rPr>
-        <w:t>Los niveles estarán conformados de Estructuras u objetos no móviles para que el jugador los use como mejor le convenga</w:t>
-      </w:r>
-    </w:p>
-    <w:p>
-      <w:pPr>
-        <w:pStyle w:val="Prrafodelista"/>
-        <w:numPr>
-          <w:ilvl w:val="2"/>
-          <w:numId w:val="1"/>
-        </w:numPr>
-        <w:rPr>
-          <w:sz w:val="28"/>
-        </w:rPr>
-      </w:pPr>
-      <w:r>
-        <w:rPr>
           <w:sz w:val="28"/>
         </w:rPr>
         <w:t>(</w:t>
@@ -2398,71 +2435,14 @@
         <w:rPr>
           <w:sz w:val="28"/>
         </w:rPr>
-        <w:t xml:space="preserve">)Las banderas estarán ubicadas de punta a punta para que el jugador tenga que recorrer un tramo antes de poder capturar la bandera enemiga, </w:t>
+        <w:t xml:space="preserve">)Los niveles estarán hecho de tal forma que sean particularmente iguales, para que no haya </w:t>
       </w:r>
       <w:r>
         <w:rPr>
           <w:sz w:val="28"/>
         </w:rPr>
         <w:lastRenderedPageBreak/>
-        <w:t>haciendo que interactué con el nivel y con los demás jugadores.</w:t>
-      </w:r>
-    </w:p>
-    <w:p>
-      <w:pPr>
-        <w:pStyle w:val="Prrafodelista"/>
-        <w:numPr>
-          <w:ilvl w:val="2"/>
-          <w:numId w:val="1"/>
-        </w:numPr>
-        <w:rPr>
-          <w:b/>
-          <w:sz w:val="36"/>
-        </w:rPr>
-      </w:pPr>
-      <w:r>
-        <w:rPr>
-          <w:sz w:val="28"/>
-        </w:rPr>
-        <w:t>(</w:t>
-      </w:r>
-      <w:r>
-        <w:rPr>
-          <w:b/>
-          <w:sz w:val="28"/>
-        </w:rPr>
-        <w:t xml:space="preserve">capture </w:t>
-      </w:r>
-      <w:proofErr w:type="spellStart"/>
-      <w:r>
-        <w:rPr>
-          <w:b/>
-          <w:sz w:val="28"/>
-        </w:rPr>
-        <w:t>the</w:t>
-      </w:r>
-      <w:proofErr w:type="spellEnd"/>
-      <w:r>
-        <w:rPr>
-          <w:b/>
-          <w:sz w:val="28"/>
-        </w:rPr>
-        <w:t xml:space="preserve"> </w:t>
-      </w:r>
-      <w:proofErr w:type="spellStart"/>
-      <w:r>
-        <w:rPr>
-          <w:b/>
-          <w:sz w:val="28"/>
-        </w:rPr>
-        <w:t>flag</w:t>
-      </w:r>
-      <w:proofErr w:type="spellEnd"/>
-      <w:r>
-        <w:rPr>
-          <w:sz w:val="28"/>
-        </w:rPr>
-        <w:t xml:space="preserve">)Los niveles estarán hecho de tal forma que sean particularmente iguales, para que no haya ventajas entre equipos, que la distribución de objetos sea equitativa. </w:t>
+        <w:t xml:space="preserve">ventajas entre equipos, que la distribución de objetos sea equitativa. </w:t>
       </w:r>
     </w:p>
     <w:p>
@@ -2590,26 +2570,220 @@
     <w:p>
       <w:pPr>
         <w:pStyle w:val="Prrafodelista"/>
-        <w:ind w:left="2160"/>
-        <w:rPr>
-          <w:sz w:val="28"/>
-        </w:rPr>
-      </w:pPr>
-    </w:p>
-    <w:p>
-      <w:pPr>
-        <w:pStyle w:val="Prrafodelista"/>
-        <w:ind w:left="2160"/>
-        <w:rPr>
-          <w:sz w:val="28"/>
-        </w:rPr>
-      </w:pPr>
-    </w:p>
-    <w:p>
-      <w:pPr>
-        <w:rPr>
-          <w:b/>
-          <w:sz w:val="24"/>
+        <w:ind w:left="708"/>
+        <w:rPr>
+          <w:sz w:val="28"/>
+        </w:rPr>
+      </w:pPr>
+    </w:p>
+    <w:p>
+      <w:pPr>
+        <w:pStyle w:val="Prrafodelista"/>
+        <w:numPr>
+          <w:ilvl w:val="1"/>
+          <w:numId w:val="1"/>
+        </w:numPr>
+        <w:rPr>
+          <w:b/>
+          <w:sz w:val="36"/>
+        </w:rPr>
+      </w:pPr>
+      <w:r>
+        <w:rPr>
+          <w:b/>
+          <w:sz w:val="36"/>
+        </w:rPr>
+        <w:t>GUI</w:t>
+      </w:r>
+    </w:p>
+    <w:p>
+      <w:pPr>
+        <w:pStyle w:val="Prrafodelista"/>
+        <w:numPr>
+          <w:ilvl w:val="2"/>
+          <w:numId w:val="1"/>
+        </w:numPr>
+        <w:rPr>
+          <w:sz w:val="28"/>
+        </w:rPr>
+      </w:pPr>
+      <w:r>
+        <w:rPr>
+          <w:sz w:val="28"/>
+        </w:rPr>
+        <w:t xml:space="preserve">La GUI le mostrara al jugador en la esquina inferior izquierda la vida, el </w:t>
+      </w:r>
+      <w:proofErr w:type="gramStart"/>
+      <w:r>
+        <w:rPr>
+          <w:sz w:val="28"/>
+        </w:rPr>
+        <w:t>escudo ,</w:t>
+      </w:r>
+      <w:proofErr w:type="gramEnd"/>
+      <w:r>
+        <w:rPr>
+          <w:sz w:val="28"/>
+        </w:rPr>
+        <w:t xml:space="preserve"> en la parte del medio inferior se mostrara el tiempo del </w:t>
+      </w:r>
+      <w:proofErr w:type="spellStart"/>
+      <w:r>
+        <w:rPr>
+          <w:sz w:val="28"/>
+        </w:rPr>
+        <w:t>power</w:t>
+      </w:r>
+      <w:proofErr w:type="spellEnd"/>
+      <w:r>
+        <w:rPr>
+          <w:sz w:val="28"/>
+        </w:rPr>
+        <w:t xml:space="preserve"> up que agarro representado  en una barra, en la esquina inferior derecha le mostrara al jugador que objeto </w:t>
+      </w:r>
+      <w:r>
+        <w:rPr>
+          <w:sz w:val="28"/>
+        </w:rPr>
+        <w:t>es el que disparara,</w:t>
+      </w:r>
+      <w:r>
+        <w:rPr>
+          <w:sz w:val="28"/>
+        </w:rPr>
+        <w:t xml:space="preserve"> en la esquina superi</w:t>
+      </w:r>
+      <w:r>
+        <w:rPr>
+          <w:sz w:val="28"/>
+        </w:rPr>
+        <w:t>or derecha un pequeño mini mapa y en el centro de la pantalla (</w:t>
+      </w:r>
+      <w:proofErr w:type="spellStart"/>
+      <w:r>
+        <w:rPr>
+          <w:sz w:val="28"/>
+        </w:rPr>
+        <w:t>windowSize.x</w:t>
+      </w:r>
+      <w:proofErr w:type="spellEnd"/>
+      <w:r>
+        <w:rPr>
+          <w:sz w:val="28"/>
+        </w:rPr>
+        <w:t>/2,windowsSize.Y/2) una mira.</w:t>
+      </w:r>
+    </w:p>
+    <w:p>
+      <w:pPr>
+        <w:pStyle w:val="Prrafodelista"/>
+        <w:rPr>
+          <w:b/>
+          <w:sz w:val="36"/>
+        </w:rPr>
+      </w:pPr>
+      <w:r>
+        <w:rPr>
+          <w:b/>
+          <w:sz w:val="36"/>
+        </w:rPr>
+        <w:lastRenderedPageBreak/>
+        <w:drawing>
+          <wp:inline distT="0" distB="0" distL="0" distR="0">
+            <wp:extent cx="4924425" cy="2769989"/>
+            <wp:effectExtent l="19050" t="0" r="9525" b="0"/>
+            <wp:docPr id="12" name="Imagen 1" descr="Resultado de imagen para borderlands fps"/>
+            <wp:cNvGraphicFramePr>
+              <a:graphicFrameLocks xmlns:a="http://schemas.openxmlformats.org/drawingml/2006/main" noChangeAspect="1"/>
+            </wp:cNvGraphicFramePr>
+            <a:graphic xmlns:a="http://schemas.openxmlformats.org/drawingml/2006/main">
+              <a:graphicData uri="http://schemas.openxmlformats.org/drawingml/2006/picture">
+                <pic:pic xmlns:pic="http://schemas.openxmlformats.org/drawingml/2006/picture">
+                  <pic:nvPicPr>
+                    <pic:cNvPr id="0" name="Picture 1" descr="Resultado de imagen para borderlands fps"/>
+                    <pic:cNvPicPr>
+                      <a:picLocks noChangeAspect="1" noChangeArrowheads="1"/>
+                    </pic:cNvPicPr>
+                  </pic:nvPicPr>
+                  <pic:blipFill>
+                    <a:blip r:embed="rId17"/>
+                    <a:srcRect/>
+                    <a:stretch>
+                      <a:fillRect/>
+                    </a:stretch>
+                  </pic:blipFill>
+                  <pic:spPr bwMode="auto">
+                    <a:xfrm>
+                      <a:off x="0" y="0"/>
+                      <a:ext cx="4923846" cy="2769663"/>
+                    </a:xfrm>
+                    <a:prstGeom prst="rect">
+                      <a:avLst/>
+                    </a:prstGeom>
+                    <a:noFill/>
+                    <a:ln w="9525">
+                      <a:noFill/>
+                      <a:miter lim="800000"/>
+                      <a:headEnd/>
+                      <a:tailEnd/>
+                    </a:ln>
+                  </pic:spPr>
+                </pic:pic>
+              </a:graphicData>
+            </a:graphic>
+          </wp:inline>
+        </w:drawing>
+      </w:r>
+    </w:p>
+    <w:p>
+      <w:pPr>
+        <w:rPr>
+          <w:sz w:val="28"/>
+        </w:rPr>
+      </w:pPr>
+      <w:r>
+        <w:rPr>
+          <w:sz w:val="28"/>
+        </w:rPr>
+        <w:tab/>
+        <w:t>#Imagen de referencia</w:t>
+      </w:r>
+    </w:p>
+    <w:p>
+      <w:pPr>
+        <w:pStyle w:val="Prrafodelista"/>
+        <w:numPr>
+          <w:ilvl w:val="1"/>
+          <w:numId w:val="1"/>
+        </w:numPr>
+        <w:rPr>
+          <w:b/>
+          <w:sz w:val="36"/>
+        </w:rPr>
+      </w:pPr>
+      <w:proofErr w:type="spellStart"/>
+      <w:r>
+        <w:rPr>
+          <w:b/>
+          <w:sz w:val="36"/>
+        </w:rPr>
+        <w:t>Power</w:t>
+      </w:r>
+      <w:proofErr w:type="spellEnd"/>
+      <w:r>
+        <w:rPr>
+          <w:b/>
+          <w:sz w:val="36"/>
+        </w:rPr>
+        <w:t xml:space="preserve"> ups</w:t>
+      </w:r>
+    </w:p>
+    <w:p>
+      <w:pPr>
+        <w:pStyle w:val="Prrafodelista"/>
+        <w:ind w:left="1080"/>
+        <w:rPr>
+          <w:sz w:val="28"/>
         </w:rPr>
       </w:pPr>
     </w:p>

--- a/war of things.docx
+++ b/war of things.docx
@@ -2,6 +2,3479 @@
 <file path=word/document.xml><?xml version="1.0" encoding="utf-8"?>
 <w:document xmlns:ve="http://schemas.openxmlformats.org/markup-compatibility/2006" xmlns:o="urn:schemas-microsoft-com:office:office" xmlns:r="http://schemas.openxmlformats.org/officeDocument/2006/relationships" xmlns:m="http://schemas.openxmlformats.org/officeDocument/2006/math" xmlns:v="urn:schemas-microsoft-com:vml" xmlns:wp="http://schemas.openxmlformats.org/drawingml/2006/wordprocessingDrawing" xmlns:w10="urn:schemas-microsoft-com:office:word" xmlns:w="http://schemas.openxmlformats.org/wordprocessingml/2006/main" xmlns:wne="http://schemas.microsoft.com/office/word/2006/wordml">
   <w:body>
+    <w:sdt>
+      <w:sdtPr>
+        <w:rPr>
+          <w:sz w:val="22"/>
+        </w:rPr>
+        <w:id w:val="267080866"/>
+        <w:docPartObj>
+          <w:docPartGallery w:val="Table of Contents"/>
+          <w:docPartUnique/>
+        </w:docPartObj>
+      </w:sdtPr>
+      <w:sdtEndPr>
+        <w:rPr>
+          <w:rFonts w:asciiTheme="minorHAnsi" w:eastAsiaTheme="minorEastAsia" w:hAnsiTheme="minorHAnsi" w:cstheme="minorBidi"/>
+          <w:b w:val="0"/>
+          <w:bCs w:val="0"/>
+          <w:color w:val="auto"/>
+          <w:sz w:val="14"/>
+          <w:szCs w:val="22"/>
+          <w:lang w:eastAsia="es-ES"/>
+        </w:rPr>
+      </w:sdtEndPr>
+      <w:sdtContent>
+        <w:p>
+          <w:pPr>
+            <w:pStyle w:val="TtulodeTDC"/>
+            <w:jc w:val="center"/>
+            <w:rPr>
+              <w:sz w:val="22"/>
+            </w:rPr>
+          </w:pPr>
+          <w:r>
+            <w:rPr>
+              <w:sz w:val="22"/>
+            </w:rPr>
+            <w:t>Índice</w:t>
+          </w:r>
+        </w:p>
+        <w:p>
+          <w:pPr>
+            <w:pStyle w:val="TDC1"/>
+            <w:tabs>
+              <w:tab w:val="left" w:pos="440"/>
+              <w:tab w:val="right" w:leader="dot" w:pos="8494"/>
+            </w:tabs>
+            <w:rPr>
+              <w:noProof/>
+              <w:sz w:val="18"/>
+            </w:rPr>
+          </w:pPr>
+          <w:r>
+            <w:rPr>
+              <w:sz w:val="14"/>
+            </w:rPr>
+            <w:fldChar w:fldCharType="begin"/>
+          </w:r>
+          <w:r>
+            <w:rPr>
+              <w:sz w:val="14"/>
+            </w:rPr>
+            <w:instrText xml:space="preserve"> TOC \o "1-3" \h \z \u </w:instrText>
+          </w:r>
+          <w:r>
+            <w:rPr>
+              <w:sz w:val="14"/>
+            </w:rPr>
+            <w:fldChar w:fldCharType="separate"/>
+          </w:r>
+          <w:hyperlink w:anchor="_Toc528059597" w:history="1">
+            <w:r>
+              <w:rPr>
+                <w:rStyle w:val="Hipervnculo"/>
+                <w:b/>
+                <w:noProof/>
+                <w:sz w:val="18"/>
+              </w:rPr>
+              <w:t>1.</w:t>
+            </w:r>
+            <w:r>
+              <w:rPr>
+                <w:noProof/>
+                <w:sz w:val="18"/>
+              </w:rPr>
+              <w:tab/>
+            </w:r>
+            <w:r>
+              <w:rPr>
+                <w:rStyle w:val="Hipervnculo"/>
+                <w:b/>
+                <w:noProof/>
+                <w:sz w:val="18"/>
+              </w:rPr>
+              <w:t>War of things (v 1.0.0)</w:t>
+            </w:r>
+            <w:r>
+              <w:rPr>
+                <w:noProof/>
+                <w:webHidden/>
+                <w:sz w:val="18"/>
+              </w:rPr>
+              <w:tab/>
+            </w:r>
+            <w:r>
+              <w:rPr>
+                <w:noProof/>
+                <w:webHidden/>
+                <w:sz w:val="18"/>
+              </w:rPr>
+              <w:fldChar w:fldCharType="begin"/>
+            </w:r>
+            <w:r>
+              <w:rPr>
+                <w:noProof/>
+                <w:webHidden/>
+                <w:sz w:val="18"/>
+              </w:rPr>
+              <w:instrText xml:space="preserve"> PAGEREF _Toc528059597 \h </w:instrText>
+            </w:r>
+            <w:r>
+              <w:rPr>
+                <w:noProof/>
+                <w:webHidden/>
+                <w:sz w:val="18"/>
+              </w:rPr>
+            </w:r>
+            <w:r>
+              <w:rPr>
+                <w:noProof/>
+                <w:webHidden/>
+                <w:sz w:val="18"/>
+              </w:rPr>
+              <w:fldChar w:fldCharType="separate"/>
+            </w:r>
+            <w:r>
+              <w:rPr>
+                <w:noProof/>
+                <w:webHidden/>
+                <w:sz w:val="18"/>
+              </w:rPr>
+              <w:t>1</w:t>
+            </w:r>
+            <w:r>
+              <w:rPr>
+                <w:noProof/>
+                <w:webHidden/>
+                <w:sz w:val="18"/>
+              </w:rPr>
+              <w:fldChar w:fldCharType="end"/>
+            </w:r>
+          </w:hyperlink>
+        </w:p>
+        <w:p>
+          <w:pPr>
+            <w:pStyle w:val="TDC2"/>
+            <w:tabs>
+              <w:tab w:val="left" w:pos="660"/>
+              <w:tab w:val="right" w:leader="dot" w:pos="8494"/>
+            </w:tabs>
+            <w:rPr>
+              <w:noProof/>
+              <w:sz w:val="18"/>
+            </w:rPr>
+          </w:pPr>
+          <w:hyperlink w:anchor="_Toc528059598" w:history="1">
+            <w:r>
+              <w:rPr>
+                <w:rStyle w:val="Hipervnculo"/>
+                <w:b/>
+                <w:noProof/>
+                <w:sz w:val="18"/>
+              </w:rPr>
+              <w:t>a.</w:t>
+            </w:r>
+            <w:r>
+              <w:rPr>
+                <w:noProof/>
+                <w:sz w:val="18"/>
+              </w:rPr>
+              <w:tab/>
+            </w:r>
+            <w:r>
+              <w:rPr>
+                <w:rStyle w:val="Hipervnculo"/>
+                <w:b/>
+                <w:noProof/>
+                <w:sz w:val="18"/>
+              </w:rPr>
+              <w:t>Control de versiones</w:t>
+            </w:r>
+            <w:r>
+              <w:rPr>
+                <w:noProof/>
+                <w:webHidden/>
+                <w:sz w:val="18"/>
+              </w:rPr>
+              <w:tab/>
+            </w:r>
+            <w:r>
+              <w:rPr>
+                <w:noProof/>
+                <w:webHidden/>
+                <w:sz w:val="18"/>
+              </w:rPr>
+              <w:fldChar w:fldCharType="begin"/>
+            </w:r>
+            <w:r>
+              <w:rPr>
+                <w:noProof/>
+                <w:webHidden/>
+                <w:sz w:val="18"/>
+              </w:rPr>
+              <w:instrText xml:space="preserve"> PAGEREF _Toc528059598 \h </w:instrText>
+            </w:r>
+            <w:r>
+              <w:rPr>
+                <w:noProof/>
+                <w:webHidden/>
+                <w:sz w:val="18"/>
+              </w:rPr>
+            </w:r>
+            <w:r>
+              <w:rPr>
+                <w:noProof/>
+                <w:webHidden/>
+                <w:sz w:val="18"/>
+              </w:rPr>
+              <w:fldChar w:fldCharType="separate"/>
+            </w:r>
+            <w:r>
+              <w:rPr>
+                <w:noProof/>
+                <w:webHidden/>
+                <w:sz w:val="18"/>
+              </w:rPr>
+              <w:t>1</w:t>
+            </w:r>
+            <w:r>
+              <w:rPr>
+                <w:noProof/>
+                <w:webHidden/>
+                <w:sz w:val="18"/>
+              </w:rPr>
+              <w:fldChar w:fldCharType="end"/>
+            </w:r>
+          </w:hyperlink>
+        </w:p>
+        <w:p>
+          <w:pPr>
+            <w:pStyle w:val="TDC2"/>
+            <w:tabs>
+              <w:tab w:val="left" w:pos="660"/>
+              <w:tab w:val="right" w:leader="dot" w:pos="8494"/>
+            </w:tabs>
+            <w:rPr>
+              <w:noProof/>
+              <w:sz w:val="18"/>
+            </w:rPr>
+          </w:pPr>
+          <w:hyperlink w:anchor="_Toc528059599" w:history="1">
+            <w:r>
+              <w:rPr>
+                <w:rStyle w:val="Hipervnculo"/>
+                <w:b/>
+                <w:noProof/>
+                <w:sz w:val="18"/>
+              </w:rPr>
+              <w:t>b.</w:t>
+            </w:r>
+            <w:r>
+              <w:rPr>
+                <w:noProof/>
+                <w:sz w:val="18"/>
+              </w:rPr>
+              <w:tab/>
+            </w:r>
+            <w:r>
+              <w:rPr>
+                <w:rStyle w:val="Hipervnculo"/>
+                <w:b/>
+                <w:noProof/>
+                <w:sz w:val="18"/>
+              </w:rPr>
+              <w:t>Datos Técnicos</w:t>
+            </w:r>
+            <w:r>
+              <w:rPr>
+                <w:noProof/>
+                <w:webHidden/>
+                <w:sz w:val="18"/>
+              </w:rPr>
+              <w:tab/>
+            </w:r>
+            <w:r>
+              <w:rPr>
+                <w:noProof/>
+                <w:webHidden/>
+                <w:sz w:val="18"/>
+              </w:rPr>
+              <w:fldChar w:fldCharType="begin"/>
+            </w:r>
+            <w:r>
+              <w:rPr>
+                <w:noProof/>
+                <w:webHidden/>
+                <w:sz w:val="18"/>
+              </w:rPr>
+              <w:instrText xml:space="preserve"> PAGEREF _Toc528059599 \h </w:instrText>
+            </w:r>
+            <w:r>
+              <w:rPr>
+                <w:noProof/>
+                <w:webHidden/>
+                <w:sz w:val="18"/>
+              </w:rPr>
+            </w:r>
+            <w:r>
+              <w:rPr>
+                <w:noProof/>
+                <w:webHidden/>
+                <w:sz w:val="18"/>
+              </w:rPr>
+              <w:fldChar w:fldCharType="separate"/>
+            </w:r>
+            <w:r>
+              <w:rPr>
+                <w:noProof/>
+                <w:webHidden/>
+                <w:sz w:val="18"/>
+              </w:rPr>
+              <w:t>1</w:t>
+            </w:r>
+            <w:r>
+              <w:rPr>
+                <w:noProof/>
+                <w:webHidden/>
+                <w:sz w:val="18"/>
+              </w:rPr>
+              <w:fldChar w:fldCharType="end"/>
+            </w:r>
+          </w:hyperlink>
+        </w:p>
+        <w:p>
+          <w:pPr>
+            <w:pStyle w:val="TDC2"/>
+            <w:tabs>
+              <w:tab w:val="left" w:pos="660"/>
+              <w:tab w:val="right" w:leader="dot" w:pos="8494"/>
+            </w:tabs>
+            <w:rPr>
+              <w:noProof/>
+              <w:sz w:val="18"/>
+            </w:rPr>
+          </w:pPr>
+          <w:hyperlink w:anchor="_Toc528059600" w:history="1">
+            <w:r>
+              <w:rPr>
+                <w:rStyle w:val="Hipervnculo"/>
+                <w:b/>
+                <w:noProof/>
+                <w:sz w:val="18"/>
+              </w:rPr>
+              <w:t>c.</w:t>
+            </w:r>
+            <w:r>
+              <w:rPr>
+                <w:noProof/>
+                <w:sz w:val="18"/>
+              </w:rPr>
+              <w:tab/>
+            </w:r>
+            <w:r>
+              <w:rPr>
+                <w:rStyle w:val="Hipervnculo"/>
+                <w:b/>
+                <w:noProof/>
+                <w:sz w:val="18"/>
+              </w:rPr>
+              <w:t>Descripción del juego</w:t>
+            </w:r>
+            <w:r>
+              <w:rPr>
+                <w:noProof/>
+                <w:webHidden/>
+                <w:sz w:val="18"/>
+              </w:rPr>
+              <w:tab/>
+            </w:r>
+            <w:r>
+              <w:rPr>
+                <w:noProof/>
+                <w:webHidden/>
+                <w:sz w:val="18"/>
+              </w:rPr>
+              <w:fldChar w:fldCharType="begin"/>
+            </w:r>
+            <w:r>
+              <w:rPr>
+                <w:noProof/>
+                <w:webHidden/>
+                <w:sz w:val="18"/>
+              </w:rPr>
+              <w:instrText xml:space="preserve"> PAGEREF _Toc528059600 \h </w:instrText>
+            </w:r>
+            <w:r>
+              <w:rPr>
+                <w:noProof/>
+                <w:webHidden/>
+                <w:sz w:val="18"/>
+              </w:rPr>
+            </w:r>
+            <w:r>
+              <w:rPr>
+                <w:noProof/>
+                <w:webHidden/>
+                <w:sz w:val="18"/>
+              </w:rPr>
+              <w:fldChar w:fldCharType="separate"/>
+            </w:r>
+            <w:r>
+              <w:rPr>
+                <w:noProof/>
+                <w:webHidden/>
+                <w:sz w:val="18"/>
+              </w:rPr>
+              <w:t>1</w:t>
+            </w:r>
+            <w:r>
+              <w:rPr>
+                <w:noProof/>
+                <w:webHidden/>
+                <w:sz w:val="18"/>
+              </w:rPr>
+              <w:fldChar w:fldCharType="end"/>
+            </w:r>
+          </w:hyperlink>
+        </w:p>
+        <w:p>
+          <w:pPr>
+            <w:pStyle w:val="TDC2"/>
+            <w:tabs>
+              <w:tab w:val="left" w:pos="660"/>
+              <w:tab w:val="right" w:leader="dot" w:pos="8494"/>
+            </w:tabs>
+            <w:rPr>
+              <w:noProof/>
+              <w:sz w:val="18"/>
+            </w:rPr>
+          </w:pPr>
+          <w:hyperlink w:anchor="_Toc528059601" w:history="1">
+            <w:r>
+              <w:rPr>
+                <w:rStyle w:val="Hipervnculo"/>
+                <w:b/>
+                <w:noProof/>
+                <w:sz w:val="18"/>
+              </w:rPr>
+              <w:t>d.</w:t>
+            </w:r>
+            <w:r>
+              <w:rPr>
+                <w:noProof/>
+                <w:sz w:val="18"/>
+              </w:rPr>
+              <w:tab/>
+            </w:r>
+            <w:r>
+              <w:rPr>
+                <w:rStyle w:val="Hipervnculo"/>
+                <w:b/>
+                <w:noProof/>
+                <w:sz w:val="18"/>
+              </w:rPr>
+              <w:t>Mecánicas del juego</w:t>
+            </w:r>
+            <w:r>
+              <w:rPr>
+                <w:noProof/>
+                <w:webHidden/>
+                <w:sz w:val="18"/>
+              </w:rPr>
+              <w:tab/>
+            </w:r>
+            <w:r>
+              <w:rPr>
+                <w:noProof/>
+                <w:webHidden/>
+                <w:sz w:val="18"/>
+              </w:rPr>
+              <w:fldChar w:fldCharType="begin"/>
+            </w:r>
+            <w:r>
+              <w:rPr>
+                <w:noProof/>
+                <w:webHidden/>
+                <w:sz w:val="18"/>
+              </w:rPr>
+              <w:instrText xml:space="preserve"> PAGEREF _Toc528059601 \h </w:instrText>
+            </w:r>
+            <w:r>
+              <w:rPr>
+                <w:noProof/>
+                <w:webHidden/>
+                <w:sz w:val="18"/>
+              </w:rPr>
+            </w:r>
+            <w:r>
+              <w:rPr>
+                <w:noProof/>
+                <w:webHidden/>
+                <w:sz w:val="18"/>
+              </w:rPr>
+              <w:fldChar w:fldCharType="separate"/>
+            </w:r>
+            <w:r>
+              <w:rPr>
+                <w:noProof/>
+                <w:webHidden/>
+                <w:sz w:val="18"/>
+              </w:rPr>
+              <w:t>1</w:t>
+            </w:r>
+            <w:r>
+              <w:rPr>
+                <w:noProof/>
+                <w:webHidden/>
+                <w:sz w:val="18"/>
+              </w:rPr>
+              <w:fldChar w:fldCharType="end"/>
+            </w:r>
+          </w:hyperlink>
+        </w:p>
+        <w:p>
+          <w:pPr>
+            <w:pStyle w:val="TDC2"/>
+            <w:tabs>
+              <w:tab w:val="left" w:pos="660"/>
+              <w:tab w:val="right" w:leader="dot" w:pos="8494"/>
+            </w:tabs>
+            <w:rPr>
+              <w:noProof/>
+              <w:sz w:val="18"/>
+            </w:rPr>
+          </w:pPr>
+          <w:hyperlink w:anchor="_Toc528059602" w:history="1">
+            <w:r>
+              <w:rPr>
+                <w:rStyle w:val="Hipervnculo"/>
+                <w:b/>
+                <w:noProof/>
+                <w:sz w:val="18"/>
+              </w:rPr>
+              <w:t>e.</w:t>
+            </w:r>
+            <w:r>
+              <w:rPr>
+                <w:noProof/>
+                <w:sz w:val="18"/>
+              </w:rPr>
+              <w:tab/>
+            </w:r>
+            <w:r>
+              <w:rPr>
+                <w:rStyle w:val="Hipervnculo"/>
+                <w:b/>
+                <w:noProof/>
+                <w:sz w:val="18"/>
+              </w:rPr>
+              <w:t>Navegación de escenas</w:t>
+            </w:r>
+            <w:r>
+              <w:rPr>
+                <w:noProof/>
+                <w:webHidden/>
+                <w:sz w:val="18"/>
+              </w:rPr>
+              <w:tab/>
+            </w:r>
+            <w:r>
+              <w:rPr>
+                <w:noProof/>
+                <w:webHidden/>
+                <w:sz w:val="18"/>
+              </w:rPr>
+              <w:fldChar w:fldCharType="begin"/>
+            </w:r>
+            <w:r>
+              <w:rPr>
+                <w:noProof/>
+                <w:webHidden/>
+                <w:sz w:val="18"/>
+              </w:rPr>
+              <w:instrText xml:space="preserve"> PAGEREF _Toc528059602 \h </w:instrText>
+            </w:r>
+            <w:r>
+              <w:rPr>
+                <w:noProof/>
+                <w:webHidden/>
+                <w:sz w:val="18"/>
+              </w:rPr>
+            </w:r>
+            <w:r>
+              <w:rPr>
+                <w:noProof/>
+                <w:webHidden/>
+                <w:sz w:val="18"/>
+              </w:rPr>
+              <w:fldChar w:fldCharType="separate"/>
+            </w:r>
+            <w:r>
+              <w:rPr>
+                <w:noProof/>
+                <w:webHidden/>
+                <w:sz w:val="18"/>
+              </w:rPr>
+              <w:t>2</w:t>
+            </w:r>
+            <w:r>
+              <w:rPr>
+                <w:noProof/>
+                <w:webHidden/>
+                <w:sz w:val="18"/>
+              </w:rPr>
+              <w:fldChar w:fldCharType="end"/>
+            </w:r>
+          </w:hyperlink>
+        </w:p>
+        <w:p>
+          <w:pPr>
+            <w:pStyle w:val="TDC3"/>
+            <w:tabs>
+              <w:tab w:val="left" w:pos="880"/>
+              <w:tab w:val="right" w:leader="dot" w:pos="8494"/>
+            </w:tabs>
+            <w:rPr>
+              <w:noProof/>
+              <w:sz w:val="18"/>
+            </w:rPr>
+          </w:pPr>
+          <w:hyperlink w:anchor="_Toc528059603" w:history="1">
+            <w:r>
+              <w:rPr>
+                <w:rStyle w:val="Hipervnculo"/>
+                <w:noProof/>
+                <w:sz w:val="18"/>
+              </w:rPr>
+              <w:t>1.</w:t>
+            </w:r>
+            <w:r>
+              <w:rPr>
+                <w:noProof/>
+                <w:sz w:val="18"/>
+              </w:rPr>
+              <w:tab/>
+            </w:r>
+            <w:r>
+              <w:rPr>
+                <w:rStyle w:val="Hipervnculo"/>
+                <w:b/>
+                <w:noProof/>
+                <w:sz w:val="18"/>
+              </w:rPr>
+              <w:t>Imagen de referencia</w:t>
+            </w:r>
+            <w:r>
+              <w:rPr>
+                <w:noProof/>
+                <w:webHidden/>
+                <w:sz w:val="18"/>
+              </w:rPr>
+              <w:tab/>
+            </w:r>
+            <w:r>
+              <w:rPr>
+                <w:noProof/>
+                <w:webHidden/>
+                <w:sz w:val="18"/>
+              </w:rPr>
+              <w:fldChar w:fldCharType="begin"/>
+            </w:r>
+            <w:r>
+              <w:rPr>
+                <w:noProof/>
+                <w:webHidden/>
+                <w:sz w:val="18"/>
+              </w:rPr>
+              <w:instrText xml:space="preserve"> PAGEREF _Toc528059603 \h </w:instrText>
+            </w:r>
+            <w:r>
+              <w:rPr>
+                <w:noProof/>
+                <w:webHidden/>
+                <w:sz w:val="18"/>
+              </w:rPr>
+            </w:r>
+            <w:r>
+              <w:rPr>
+                <w:noProof/>
+                <w:webHidden/>
+                <w:sz w:val="18"/>
+              </w:rPr>
+              <w:fldChar w:fldCharType="separate"/>
+            </w:r>
+            <w:r>
+              <w:rPr>
+                <w:noProof/>
+                <w:webHidden/>
+                <w:sz w:val="18"/>
+              </w:rPr>
+              <w:t>2</w:t>
+            </w:r>
+            <w:r>
+              <w:rPr>
+                <w:noProof/>
+                <w:webHidden/>
+                <w:sz w:val="18"/>
+              </w:rPr>
+              <w:fldChar w:fldCharType="end"/>
+            </w:r>
+          </w:hyperlink>
+        </w:p>
+        <w:p>
+          <w:pPr>
+            <w:pStyle w:val="TDC3"/>
+            <w:tabs>
+              <w:tab w:val="left" w:pos="880"/>
+              <w:tab w:val="right" w:leader="dot" w:pos="8494"/>
+            </w:tabs>
+            <w:rPr>
+              <w:noProof/>
+              <w:sz w:val="18"/>
+            </w:rPr>
+          </w:pPr>
+          <w:hyperlink w:anchor="_Toc528059604" w:history="1">
+            <w:r>
+              <w:rPr>
+                <w:rStyle w:val="Hipervnculo"/>
+                <w:noProof/>
+                <w:sz w:val="18"/>
+              </w:rPr>
+              <w:t>2.</w:t>
+            </w:r>
+            <w:r>
+              <w:rPr>
+                <w:noProof/>
+                <w:sz w:val="18"/>
+              </w:rPr>
+              <w:tab/>
+            </w:r>
+            <w:r>
+              <w:rPr>
+                <w:rStyle w:val="Hipervnculo"/>
+                <w:b/>
+                <w:noProof/>
+                <w:sz w:val="18"/>
+              </w:rPr>
+              <w:t>Escena títulos</w:t>
+            </w:r>
+            <w:r>
+              <w:rPr>
+                <w:noProof/>
+                <w:webHidden/>
+                <w:sz w:val="18"/>
+              </w:rPr>
+              <w:tab/>
+            </w:r>
+            <w:r>
+              <w:rPr>
+                <w:noProof/>
+                <w:webHidden/>
+                <w:sz w:val="18"/>
+              </w:rPr>
+              <w:fldChar w:fldCharType="begin"/>
+            </w:r>
+            <w:r>
+              <w:rPr>
+                <w:noProof/>
+                <w:webHidden/>
+                <w:sz w:val="18"/>
+              </w:rPr>
+              <w:instrText xml:space="preserve"> PAGEREF _Toc528059604 \h </w:instrText>
+            </w:r>
+            <w:r>
+              <w:rPr>
+                <w:noProof/>
+                <w:webHidden/>
+                <w:sz w:val="18"/>
+              </w:rPr>
+            </w:r>
+            <w:r>
+              <w:rPr>
+                <w:noProof/>
+                <w:webHidden/>
+                <w:sz w:val="18"/>
+              </w:rPr>
+              <w:fldChar w:fldCharType="separate"/>
+            </w:r>
+            <w:r>
+              <w:rPr>
+                <w:noProof/>
+                <w:webHidden/>
+                <w:sz w:val="18"/>
+              </w:rPr>
+              <w:t>2</w:t>
+            </w:r>
+            <w:r>
+              <w:rPr>
+                <w:noProof/>
+                <w:webHidden/>
+                <w:sz w:val="18"/>
+              </w:rPr>
+              <w:fldChar w:fldCharType="end"/>
+            </w:r>
+          </w:hyperlink>
+        </w:p>
+        <w:p>
+          <w:pPr>
+            <w:pStyle w:val="TDC3"/>
+            <w:tabs>
+              <w:tab w:val="left" w:pos="880"/>
+              <w:tab w:val="right" w:leader="dot" w:pos="8494"/>
+            </w:tabs>
+            <w:rPr>
+              <w:noProof/>
+              <w:sz w:val="18"/>
+            </w:rPr>
+          </w:pPr>
+          <w:hyperlink w:anchor="_Toc528059605" w:history="1">
+            <w:r>
+              <w:rPr>
+                <w:rStyle w:val="Hipervnculo"/>
+                <w:noProof/>
+                <w:sz w:val="18"/>
+              </w:rPr>
+              <w:t>3.</w:t>
+            </w:r>
+            <w:r>
+              <w:rPr>
+                <w:noProof/>
+                <w:sz w:val="18"/>
+              </w:rPr>
+              <w:tab/>
+            </w:r>
+            <w:r>
+              <w:rPr>
+                <w:rStyle w:val="Hipervnculo"/>
+                <w:b/>
+                <w:noProof/>
+                <w:sz w:val="18"/>
+              </w:rPr>
+              <w:t>Escena Main menú</w:t>
+            </w:r>
+            <w:r>
+              <w:rPr>
+                <w:noProof/>
+                <w:webHidden/>
+                <w:sz w:val="18"/>
+              </w:rPr>
+              <w:tab/>
+            </w:r>
+            <w:r>
+              <w:rPr>
+                <w:noProof/>
+                <w:webHidden/>
+                <w:sz w:val="18"/>
+              </w:rPr>
+              <w:fldChar w:fldCharType="begin"/>
+            </w:r>
+            <w:r>
+              <w:rPr>
+                <w:noProof/>
+                <w:webHidden/>
+                <w:sz w:val="18"/>
+              </w:rPr>
+              <w:instrText xml:space="preserve"> PAGEREF _Toc528059605 \h </w:instrText>
+            </w:r>
+            <w:r>
+              <w:rPr>
+                <w:noProof/>
+                <w:webHidden/>
+                <w:sz w:val="18"/>
+              </w:rPr>
+            </w:r>
+            <w:r>
+              <w:rPr>
+                <w:noProof/>
+                <w:webHidden/>
+                <w:sz w:val="18"/>
+              </w:rPr>
+              <w:fldChar w:fldCharType="separate"/>
+            </w:r>
+            <w:r>
+              <w:rPr>
+                <w:noProof/>
+                <w:webHidden/>
+                <w:sz w:val="18"/>
+              </w:rPr>
+              <w:t>2</w:t>
+            </w:r>
+            <w:r>
+              <w:rPr>
+                <w:noProof/>
+                <w:webHidden/>
+                <w:sz w:val="18"/>
+              </w:rPr>
+              <w:fldChar w:fldCharType="end"/>
+            </w:r>
+          </w:hyperlink>
+        </w:p>
+        <w:p>
+          <w:pPr>
+            <w:pStyle w:val="TDC3"/>
+            <w:tabs>
+              <w:tab w:val="left" w:pos="880"/>
+              <w:tab w:val="right" w:leader="dot" w:pos="8494"/>
+            </w:tabs>
+            <w:rPr>
+              <w:noProof/>
+              <w:sz w:val="18"/>
+            </w:rPr>
+          </w:pPr>
+          <w:hyperlink w:anchor="_Toc528059606" w:history="1">
+            <w:r>
+              <w:rPr>
+                <w:rStyle w:val="Hipervnculo"/>
+                <w:noProof/>
+                <w:sz w:val="18"/>
+              </w:rPr>
+              <w:t>4.</w:t>
+            </w:r>
+            <w:r>
+              <w:rPr>
+                <w:noProof/>
+                <w:sz w:val="18"/>
+              </w:rPr>
+              <w:tab/>
+            </w:r>
+            <w:r>
+              <w:rPr>
+                <w:rStyle w:val="Hipervnculo"/>
+                <w:b/>
+                <w:noProof/>
+                <w:sz w:val="18"/>
+              </w:rPr>
+              <w:t>Escena opciones</w:t>
+            </w:r>
+            <w:r>
+              <w:rPr>
+                <w:noProof/>
+                <w:webHidden/>
+                <w:sz w:val="18"/>
+              </w:rPr>
+              <w:tab/>
+            </w:r>
+            <w:r>
+              <w:rPr>
+                <w:noProof/>
+                <w:webHidden/>
+                <w:sz w:val="18"/>
+              </w:rPr>
+              <w:fldChar w:fldCharType="begin"/>
+            </w:r>
+            <w:r>
+              <w:rPr>
+                <w:noProof/>
+                <w:webHidden/>
+                <w:sz w:val="18"/>
+              </w:rPr>
+              <w:instrText xml:space="preserve"> PAGEREF _Toc528059606 \h </w:instrText>
+            </w:r>
+            <w:r>
+              <w:rPr>
+                <w:noProof/>
+                <w:webHidden/>
+                <w:sz w:val="18"/>
+              </w:rPr>
+            </w:r>
+            <w:r>
+              <w:rPr>
+                <w:noProof/>
+                <w:webHidden/>
+                <w:sz w:val="18"/>
+              </w:rPr>
+              <w:fldChar w:fldCharType="separate"/>
+            </w:r>
+            <w:r>
+              <w:rPr>
+                <w:noProof/>
+                <w:webHidden/>
+                <w:sz w:val="18"/>
+              </w:rPr>
+              <w:t>3</w:t>
+            </w:r>
+            <w:r>
+              <w:rPr>
+                <w:noProof/>
+                <w:webHidden/>
+                <w:sz w:val="18"/>
+              </w:rPr>
+              <w:fldChar w:fldCharType="end"/>
+            </w:r>
+          </w:hyperlink>
+        </w:p>
+        <w:p>
+          <w:pPr>
+            <w:pStyle w:val="TDC3"/>
+            <w:tabs>
+              <w:tab w:val="left" w:pos="880"/>
+              <w:tab w:val="right" w:leader="dot" w:pos="8494"/>
+            </w:tabs>
+            <w:rPr>
+              <w:noProof/>
+              <w:sz w:val="18"/>
+            </w:rPr>
+          </w:pPr>
+          <w:hyperlink w:anchor="_Toc528059607" w:history="1">
+            <w:r>
+              <w:rPr>
+                <w:rStyle w:val="Hipervnculo"/>
+                <w:noProof/>
+                <w:sz w:val="18"/>
+              </w:rPr>
+              <w:t>5.</w:t>
+            </w:r>
+            <w:r>
+              <w:rPr>
+                <w:noProof/>
+                <w:sz w:val="18"/>
+              </w:rPr>
+              <w:tab/>
+            </w:r>
+            <w:r>
+              <w:rPr>
+                <w:rStyle w:val="Hipervnculo"/>
+                <w:b/>
+                <w:noProof/>
+                <w:sz w:val="18"/>
+              </w:rPr>
+              <w:t>Pantalla de salir</w:t>
+            </w:r>
+            <w:r>
+              <w:rPr>
+                <w:noProof/>
+                <w:webHidden/>
+                <w:sz w:val="18"/>
+              </w:rPr>
+              <w:tab/>
+            </w:r>
+            <w:r>
+              <w:rPr>
+                <w:noProof/>
+                <w:webHidden/>
+                <w:sz w:val="18"/>
+              </w:rPr>
+              <w:fldChar w:fldCharType="begin"/>
+            </w:r>
+            <w:r>
+              <w:rPr>
+                <w:noProof/>
+                <w:webHidden/>
+                <w:sz w:val="18"/>
+              </w:rPr>
+              <w:instrText xml:space="preserve"> PAGEREF _Toc528059607 \h </w:instrText>
+            </w:r>
+            <w:r>
+              <w:rPr>
+                <w:noProof/>
+                <w:webHidden/>
+                <w:sz w:val="18"/>
+              </w:rPr>
+            </w:r>
+            <w:r>
+              <w:rPr>
+                <w:noProof/>
+                <w:webHidden/>
+                <w:sz w:val="18"/>
+              </w:rPr>
+              <w:fldChar w:fldCharType="separate"/>
+            </w:r>
+            <w:r>
+              <w:rPr>
+                <w:noProof/>
+                <w:webHidden/>
+                <w:sz w:val="18"/>
+              </w:rPr>
+              <w:t>3</w:t>
+            </w:r>
+            <w:r>
+              <w:rPr>
+                <w:noProof/>
+                <w:webHidden/>
+                <w:sz w:val="18"/>
+              </w:rPr>
+              <w:fldChar w:fldCharType="end"/>
+            </w:r>
+          </w:hyperlink>
+        </w:p>
+        <w:p>
+          <w:pPr>
+            <w:pStyle w:val="TDC3"/>
+            <w:tabs>
+              <w:tab w:val="left" w:pos="880"/>
+              <w:tab w:val="right" w:leader="dot" w:pos="8494"/>
+            </w:tabs>
+            <w:rPr>
+              <w:noProof/>
+              <w:sz w:val="18"/>
+            </w:rPr>
+          </w:pPr>
+          <w:hyperlink w:anchor="_Toc528059608" w:history="1">
+            <w:r>
+              <w:rPr>
+                <w:rStyle w:val="Hipervnculo"/>
+                <w:noProof/>
+                <w:sz w:val="18"/>
+              </w:rPr>
+              <w:t>6.</w:t>
+            </w:r>
+            <w:r>
+              <w:rPr>
+                <w:noProof/>
+                <w:sz w:val="18"/>
+              </w:rPr>
+              <w:tab/>
+            </w:r>
+            <w:r>
+              <w:rPr>
+                <w:rStyle w:val="Hipervnculo"/>
+                <w:b/>
+                <w:noProof/>
+                <w:sz w:val="18"/>
+              </w:rPr>
+              <w:t>Escena de crear partida</w:t>
+            </w:r>
+            <w:r>
+              <w:rPr>
+                <w:noProof/>
+                <w:webHidden/>
+                <w:sz w:val="18"/>
+              </w:rPr>
+              <w:tab/>
+            </w:r>
+            <w:r>
+              <w:rPr>
+                <w:noProof/>
+                <w:webHidden/>
+                <w:sz w:val="18"/>
+              </w:rPr>
+              <w:fldChar w:fldCharType="begin"/>
+            </w:r>
+            <w:r>
+              <w:rPr>
+                <w:noProof/>
+                <w:webHidden/>
+                <w:sz w:val="18"/>
+              </w:rPr>
+              <w:instrText xml:space="preserve"> PAGEREF _Toc528059608 \h </w:instrText>
+            </w:r>
+            <w:r>
+              <w:rPr>
+                <w:noProof/>
+                <w:webHidden/>
+                <w:sz w:val="18"/>
+              </w:rPr>
+            </w:r>
+            <w:r>
+              <w:rPr>
+                <w:noProof/>
+                <w:webHidden/>
+                <w:sz w:val="18"/>
+              </w:rPr>
+              <w:fldChar w:fldCharType="separate"/>
+            </w:r>
+            <w:r>
+              <w:rPr>
+                <w:noProof/>
+                <w:webHidden/>
+                <w:sz w:val="18"/>
+              </w:rPr>
+              <w:t>4</w:t>
+            </w:r>
+            <w:r>
+              <w:rPr>
+                <w:noProof/>
+                <w:webHidden/>
+                <w:sz w:val="18"/>
+              </w:rPr>
+              <w:fldChar w:fldCharType="end"/>
+            </w:r>
+          </w:hyperlink>
+        </w:p>
+        <w:p>
+          <w:pPr>
+            <w:pStyle w:val="TDC3"/>
+            <w:tabs>
+              <w:tab w:val="left" w:pos="880"/>
+              <w:tab w:val="right" w:leader="dot" w:pos="8494"/>
+            </w:tabs>
+            <w:rPr>
+              <w:noProof/>
+              <w:sz w:val="18"/>
+            </w:rPr>
+          </w:pPr>
+          <w:hyperlink w:anchor="_Toc528059609" w:history="1">
+            <w:r>
+              <w:rPr>
+                <w:rStyle w:val="Hipervnculo"/>
+                <w:noProof/>
+                <w:sz w:val="18"/>
+              </w:rPr>
+              <w:t>7.</w:t>
+            </w:r>
+            <w:r>
+              <w:rPr>
+                <w:noProof/>
+                <w:sz w:val="18"/>
+              </w:rPr>
+              <w:tab/>
+            </w:r>
+            <w:r>
+              <w:rPr>
+                <w:rStyle w:val="Hipervnculo"/>
+                <w:b/>
+                <w:noProof/>
+                <w:sz w:val="18"/>
+              </w:rPr>
+              <w:t>Pantalla elegir mapa</w:t>
+            </w:r>
+            <w:r>
+              <w:rPr>
+                <w:noProof/>
+                <w:webHidden/>
+                <w:sz w:val="18"/>
+              </w:rPr>
+              <w:tab/>
+            </w:r>
+            <w:r>
+              <w:rPr>
+                <w:noProof/>
+                <w:webHidden/>
+                <w:sz w:val="18"/>
+              </w:rPr>
+              <w:fldChar w:fldCharType="begin"/>
+            </w:r>
+            <w:r>
+              <w:rPr>
+                <w:noProof/>
+                <w:webHidden/>
+                <w:sz w:val="18"/>
+              </w:rPr>
+              <w:instrText xml:space="preserve"> PAGEREF _Toc528059609 \h </w:instrText>
+            </w:r>
+            <w:r>
+              <w:rPr>
+                <w:noProof/>
+                <w:webHidden/>
+                <w:sz w:val="18"/>
+              </w:rPr>
+            </w:r>
+            <w:r>
+              <w:rPr>
+                <w:noProof/>
+                <w:webHidden/>
+                <w:sz w:val="18"/>
+              </w:rPr>
+              <w:fldChar w:fldCharType="separate"/>
+            </w:r>
+            <w:r>
+              <w:rPr>
+                <w:noProof/>
+                <w:webHidden/>
+                <w:sz w:val="18"/>
+              </w:rPr>
+              <w:t>4</w:t>
+            </w:r>
+            <w:r>
+              <w:rPr>
+                <w:noProof/>
+                <w:webHidden/>
+                <w:sz w:val="18"/>
+              </w:rPr>
+              <w:fldChar w:fldCharType="end"/>
+            </w:r>
+          </w:hyperlink>
+        </w:p>
+        <w:p>
+          <w:pPr>
+            <w:pStyle w:val="TDC3"/>
+            <w:tabs>
+              <w:tab w:val="left" w:pos="880"/>
+              <w:tab w:val="right" w:leader="dot" w:pos="8494"/>
+            </w:tabs>
+            <w:rPr>
+              <w:noProof/>
+              <w:sz w:val="18"/>
+            </w:rPr>
+          </w:pPr>
+          <w:hyperlink w:anchor="_Toc528059610" w:history="1">
+            <w:r>
+              <w:rPr>
+                <w:rStyle w:val="Hipervnculo"/>
+                <w:noProof/>
+                <w:sz w:val="18"/>
+              </w:rPr>
+              <w:t>8.</w:t>
+            </w:r>
+            <w:r>
+              <w:rPr>
+                <w:noProof/>
+                <w:sz w:val="18"/>
+              </w:rPr>
+              <w:tab/>
+            </w:r>
+            <w:r>
+              <w:rPr>
+                <w:rStyle w:val="Hipervnculo"/>
+                <w:b/>
+                <w:noProof/>
+                <w:sz w:val="18"/>
+              </w:rPr>
+              <w:t>Escena de unirse a partida</w:t>
+            </w:r>
+            <w:r>
+              <w:rPr>
+                <w:noProof/>
+                <w:webHidden/>
+                <w:sz w:val="18"/>
+              </w:rPr>
+              <w:tab/>
+            </w:r>
+            <w:r>
+              <w:rPr>
+                <w:noProof/>
+                <w:webHidden/>
+                <w:sz w:val="18"/>
+              </w:rPr>
+              <w:fldChar w:fldCharType="begin"/>
+            </w:r>
+            <w:r>
+              <w:rPr>
+                <w:noProof/>
+                <w:webHidden/>
+                <w:sz w:val="18"/>
+              </w:rPr>
+              <w:instrText xml:space="preserve"> PAGEREF _Toc528059610 \h </w:instrText>
+            </w:r>
+            <w:r>
+              <w:rPr>
+                <w:noProof/>
+                <w:webHidden/>
+                <w:sz w:val="18"/>
+              </w:rPr>
+            </w:r>
+            <w:r>
+              <w:rPr>
+                <w:noProof/>
+                <w:webHidden/>
+                <w:sz w:val="18"/>
+              </w:rPr>
+              <w:fldChar w:fldCharType="separate"/>
+            </w:r>
+            <w:r>
+              <w:rPr>
+                <w:noProof/>
+                <w:webHidden/>
+                <w:sz w:val="18"/>
+              </w:rPr>
+              <w:t>5</w:t>
+            </w:r>
+            <w:r>
+              <w:rPr>
+                <w:noProof/>
+                <w:webHidden/>
+                <w:sz w:val="18"/>
+              </w:rPr>
+              <w:fldChar w:fldCharType="end"/>
+            </w:r>
+          </w:hyperlink>
+        </w:p>
+        <w:p>
+          <w:pPr>
+            <w:pStyle w:val="TDC3"/>
+            <w:tabs>
+              <w:tab w:val="left" w:pos="880"/>
+              <w:tab w:val="right" w:leader="dot" w:pos="8494"/>
+            </w:tabs>
+            <w:rPr>
+              <w:noProof/>
+              <w:sz w:val="18"/>
+            </w:rPr>
+          </w:pPr>
+          <w:hyperlink w:anchor="_Toc528059611" w:history="1">
+            <w:r>
+              <w:rPr>
+                <w:rStyle w:val="Hipervnculo"/>
+                <w:noProof/>
+                <w:sz w:val="18"/>
+              </w:rPr>
+              <w:t>9.</w:t>
+            </w:r>
+            <w:r>
+              <w:rPr>
+                <w:noProof/>
+                <w:sz w:val="18"/>
+              </w:rPr>
+              <w:tab/>
+            </w:r>
+            <w:r>
+              <w:rPr>
+                <w:rStyle w:val="Hipervnculo"/>
+                <w:b/>
+                <w:noProof/>
+                <w:sz w:val="18"/>
+              </w:rPr>
+              <w:t>Pantalla loading</w:t>
+            </w:r>
+            <w:r>
+              <w:rPr>
+                <w:noProof/>
+                <w:webHidden/>
+                <w:sz w:val="18"/>
+              </w:rPr>
+              <w:tab/>
+            </w:r>
+            <w:r>
+              <w:rPr>
+                <w:noProof/>
+                <w:webHidden/>
+                <w:sz w:val="18"/>
+              </w:rPr>
+              <w:fldChar w:fldCharType="begin"/>
+            </w:r>
+            <w:r>
+              <w:rPr>
+                <w:noProof/>
+                <w:webHidden/>
+                <w:sz w:val="18"/>
+              </w:rPr>
+              <w:instrText xml:space="preserve"> PAGEREF _Toc528059611 \h </w:instrText>
+            </w:r>
+            <w:r>
+              <w:rPr>
+                <w:noProof/>
+                <w:webHidden/>
+                <w:sz w:val="18"/>
+              </w:rPr>
+            </w:r>
+            <w:r>
+              <w:rPr>
+                <w:noProof/>
+                <w:webHidden/>
+                <w:sz w:val="18"/>
+              </w:rPr>
+              <w:fldChar w:fldCharType="separate"/>
+            </w:r>
+            <w:r>
+              <w:rPr>
+                <w:noProof/>
+                <w:webHidden/>
+                <w:sz w:val="18"/>
+              </w:rPr>
+              <w:t>5</w:t>
+            </w:r>
+            <w:r>
+              <w:rPr>
+                <w:noProof/>
+                <w:webHidden/>
+                <w:sz w:val="18"/>
+              </w:rPr>
+              <w:fldChar w:fldCharType="end"/>
+            </w:r>
+          </w:hyperlink>
+        </w:p>
+        <w:p>
+          <w:pPr>
+            <w:pStyle w:val="TDC3"/>
+            <w:tabs>
+              <w:tab w:val="left" w:pos="1100"/>
+              <w:tab w:val="right" w:leader="dot" w:pos="8494"/>
+            </w:tabs>
+            <w:rPr>
+              <w:noProof/>
+              <w:sz w:val="18"/>
+            </w:rPr>
+          </w:pPr>
+          <w:hyperlink w:anchor="_Toc528059612" w:history="1">
+            <w:r>
+              <w:rPr>
+                <w:rStyle w:val="Hipervnculo"/>
+                <w:noProof/>
+                <w:sz w:val="18"/>
+              </w:rPr>
+              <w:t>10.</w:t>
+            </w:r>
+            <w:r>
+              <w:rPr>
+                <w:noProof/>
+                <w:sz w:val="18"/>
+              </w:rPr>
+              <w:tab/>
+            </w:r>
+            <w:r>
+              <w:rPr>
+                <w:rStyle w:val="Hipervnculo"/>
+                <w:b/>
+                <w:noProof/>
+                <w:sz w:val="18"/>
+              </w:rPr>
+              <w:t>Escena de juego</w:t>
+            </w:r>
+            <w:r>
+              <w:rPr>
+                <w:noProof/>
+                <w:webHidden/>
+                <w:sz w:val="18"/>
+              </w:rPr>
+              <w:tab/>
+            </w:r>
+            <w:r>
+              <w:rPr>
+                <w:noProof/>
+                <w:webHidden/>
+                <w:sz w:val="18"/>
+              </w:rPr>
+              <w:fldChar w:fldCharType="begin"/>
+            </w:r>
+            <w:r>
+              <w:rPr>
+                <w:noProof/>
+                <w:webHidden/>
+                <w:sz w:val="18"/>
+              </w:rPr>
+              <w:instrText xml:space="preserve"> PAGEREF _Toc528059612 \h </w:instrText>
+            </w:r>
+            <w:r>
+              <w:rPr>
+                <w:noProof/>
+                <w:webHidden/>
+                <w:sz w:val="18"/>
+              </w:rPr>
+            </w:r>
+            <w:r>
+              <w:rPr>
+                <w:noProof/>
+                <w:webHidden/>
+                <w:sz w:val="18"/>
+              </w:rPr>
+              <w:fldChar w:fldCharType="separate"/>
+            </w:r>
+            <w:r>
+              <w:rPr>
+                <w:noProof/>
+                <w:webHidden/>
+                <w:sz w:val="18"/>
+              </w:rPr>
+              <w:t>7</w:t>
+            </w:r>
+            <w:r>
+              <w:rPr>
+                <w:noProof/>
+                <w:webHidden/>
+                <w:sz w:val="18"/>
+              </w:rPr>
+              <w:fldChar w:fldCharType="end"/>
+            </w:r>
+          </w:hyperlink>
+        </w:p>
+        <w:p>
+          <w:pPr>
+            <w:pStyle w:val="TDC3"/>
+            <w:tabs>
+              <w:tab w:val="left" w:pos="1100"/>
+              <w:tab w:val="right" w:leader="dot" w:pos="8494"/>
+            </w:tabs>
+            <w:rPr>
+              <w:noProof/>
+              <w:sz w:val="18"/>
+            </w:rPr>
+          </w:pPr>
+          <w:hyperlink w:anchor="_Toc528059613" w:history="1">
+            <w:r>
+              <w:rPr>
+                <w:rStyle w:val="Hipervnculo"/>
+                <w:noProof/>
+                <w:sz w:val="18"/>
+              </w:rPr>
+              <w:t>11.</w:t>
+            </w:r>
+            <w:r>
+              <w:rPr>
+                <w:noProof/>
+                <w:sz w:val="18"/>
+              </w:rPr>
+              <w:tab/>
+            </w:r>
+            <w:r>
+              <w:rPr>
+                <w:rStyle w:val="Hipervnculo"/>
+                <w:b/>
+                <w:noProof/>
+                <w:sz w:val="18"/>
+              </w:rPr>
+              <w:t>Pantalla de juego terminado</w:t>
+            </w:r>
+            <w:r>
+              <w:rPr>
+                <w:noProof/>
+                <w:webHidden/>
+                <w:sz w:val="18"/>
+              </w:rPr>
+              <w:tab/>
+            </w:r>
+            <w:r>
+              <w:rPr>
+                <w:noProof/>
+                <w:webHidden/>
+                <w:sz w:val="18"/>
+              </w:rPr>
+              <w:fldChar w:fldCharType="begin"/>
+            </w:r>
+            <w:r>
+              <w:rPr>
+                <w:noProof/>
+                <w:webHidden/>
+                <w:sz w:val="18"/>
+              </w:rPr>
+              <w:instrText xml:space="preserve"> PAGEREF _Toc528059613 \h </w:instrText>
+            </w:r>
+            <w:r>
+              <w:rPr>
+                <w:noProof/>
+                <w:webHidden/>
+                <w:sz w:val="18"/>
+              </w:rPr>
+            </w:r>
+            <w:r>
+              <w:rPr>
+                <w:noProof/>
+                <w:webHidden/>
+                <w:sz w:val="18"/>
+              </w:rPr>
+              <w:fldChar w:fldCharType="separate"/>
+            </w:r>
+            <w:r>
+              <w:rPr>
+                <w:noProof/>
+                <w:webHidden/>
+                <w:sz w:val="18"/>
+              </w:rPr>
+              <w:t>7</w:t>
+            </w:r>
+            <w:r>
+              <w:rPr>
+                <w:noProof/>
+                <w:webHidden/>
+                <w:sz w:val="18"/>
+              </w:rPr>
+              <w:fldChar w:fldCharType="end"/>
+            </w:r>
+          </w:hyperlink>
+        </w:p>
+        <w:p>
+          <w:pPr>
+            <w:pStyle w:val="TDC2"/>
+            <w:tabs>
+              <w:tab w:val="left" w:pos="660"/>
+              <w:tab w:val="right" w:leader="dot" w:pos="8494"/>
+            </w:tabs>
+            <w:rPr>
+              <w:noProof/>
+              <w:sz w:val="18"/>
+            </w:rPr>
+          </w:pPr>
+          <w:hyperlink w:anchor="_Toc528059614" w:history="1">
+            <w:r>
+              <w:rPr>
+                <w:rStyle w:val="Hipervnculo"/>
+                <w:b/>
+                <w:noProof/>
+                <w:sz w:val="18"/>
+              </w:rPr>
+              <w:t>f.</w:t>
+            </w:r>
+            <w:r>
+              <w:rPr>
+                <w:noProof/>
+                <w:sz w:val="18"/>
+              </w:rPr>
+              <w:tab/>
+            </w:r>
+            <w:r>
+              <w:rPr>
+                <w:rStyle w:val="Hipervnculo"/>
+                <w:b/>
+                <w:noProof/>
+                <w:sz w:val="18"/>
+              </w:rPr>
+              <w:t>Estructura general de etapas</w:t>
+            </w:r>
+            <w:r>
+              <w:rPr>
+                <w:noProof/>
+                <w:webHidden/>
+                <w:sz w:val="18"/>
+              </w:rPr>
+              <w:tab/>
+            </w:r>
+            <w:r>
+              <w:rPr>
+                <w:noProof/>
+                <w:webHidden/>
+                <w:sz w:val="18"/>
+              </w:rPr>
+              <w:fldChar w:fldCharType="begin"/>
+            </w:r>
+            <w:r>
+              <w:rPr>
+                <w:noProof/>
+                <w:webHidden/>
+                <w:sz w:val="18"/>
+              </w:rPr>
+              <w:instrText xml:space="preserve"> PAGEREF _Toc528059614 \h </w:instrText>
+            </w:r>
+            <w:r>
+              <w:rPr>
+                <w:noProof/>
+                <w:webHidden/>
+                <w:sz w:val="18"/>
+              </w:rPr>
+            </w:r>
+            <w:r>
+              <w:rPr>
+                <w:noProof/>
+                <w:webHidden/>
+                <w:sz w:val="18"/>
+              </w:rPr>
+              <w:fldChar w:fldCharType="separate"/>
+            </w:r>
+            <w:r>
+              <w:rPr>
+                <w:noProof/>
+                <w:webHidden/>
+                <w:sz w:val="18"/>
+              </w:rPr>
+              <w:t>8</w:t>
+            </w:r>
+            <w:r>
+              <w:rPr>
+                <w:noProof/>
+                <w:webHidden/>
+                <w:sz w:val="18"/>
+              </w:rPr>
+              <w:fldChar w:fldCharType="end"/>
+            </w:r>
+          </w:hyperlink>
+        </w:p>
+        <w:p>
+          <w:pPr>
+            <w:pStyle w:val="TDC2"/>
+            <w:tabs>
+              <w:tab w:val="left" w:pos="660"/>
+              <w:tab w:val="right" w:leader="dot" w:pos="8494"/>
+            </w:tabs>
+            <w:rPr>
+              <w:noProof/>
+              <w:sz w:val="18"/>
+            </w:rPr>
+          </w:pPr>
+          <w:hyperlink w:anchor="_Toc528059615" w:history="1">
+            <w:r>
+              <w:rPr>
+                <w:rStyle w:val="Hipervnculo"/>
+                <w:b/>
+                <w:noProof/>
+                <w:sz w:val="18"/>
+              </w:rPr>
+              <w:t>g.</w:t>
+            </w:r>
+            <w:r>
+              <w:rPr>
+                <w:noProof/>
+                <w:sz w:val="18"/>
+              </w:rPr>
+              <w:tab/>
+            </w:r>
+            <w:r>
+              <w:rPr>
+                <w:rStyle w:val="Hipervnculo"/>
+                <w:b/>
+                <w:noProof/>
+                <w:sz w:val="18"/>
+              </w:rPr>
+              <w:t>Elementos del escenario</w:t>
+            </w:r>
+            <w:r>
+              <w:rPr>
+                <w:noProof/>
+                <w:webHidden/>
+                <w:sz w:val="18"/>
+              </w:rPr>
+              <w:tab/>
+            </w:r>
+            <w:r>
+              <w:rPr>
+                <w:noProof/>
+                <w:webHidden/>
+                <w:sz w:val="18"/>
+              </w:rPr>
+              <w:fldChar w:fldCharType="begin"/>
+            </w:r>
+            <w:r>
+              <w:rPr>
+                <w:noProof/>
+                <w:webHidden/>
+                <w:sz w:val="18"/>
+              </w:rPr>
+              <w:instrText xml:space="preserve"> PAGEREF _Toc528059615 \h </w:instrText>
+            </w:r>
+            <w:r>
+              <w:rPr>
+                <w:noProof/>
+                <w:webHidden/>
+                <w:sz w:val="18"/>
+              </w:rPr>
+            </w:r>
+            <w:r>
+              <w:rPr>
+                <w:noProof/>
+                <w:webHidden/>
+                <w:sz w:val="18"/>
+              </w:rPr>
+              <w:fldChar w:fldCharType="separate"/>
+            </w:r>
+            <w:r>
+              <w:rPr>
+                <w:noProof/>
+                <w:webHidden/>
+                <w:sz w:val="18"/>
+              </w:rPr>
+              <w:t>8</w:t>
+            </w:r>
+            <w:r>
+              <w:rPr>
+                <w:noProof/>
+                <w:webHidden/>
+                <w:sz w:val="18"/>
+              </w:rPr>
+              <w:fldChar w:fldCharType="end"/>
+            </w:r>
+          </w:hyperlink>
+        </w:p>
+        <w:p>
+          <w:pPr>
+            <w:pStyle w:val="TDC3"/>
+            <w:tabs>
+              <w:tab w:val="left" w:pos="880"/>
+              <w:tab w:val="right" w:leader="dot" w:pos="8494"/>
+            </w:tabs>
+            <w:rPr>
+              <w:noProof/>
+              <w:sz w:val="18"/>
+            </w:rPr>
+          </w:pPr>
+          <w:hyperlink w:anchor="_Toc528059616" w:history="1">
+            <w:r>
+              <w:rPr>
+                <w:rStyle w:val="Hipervnculo"/>
+                <w:noProof/>
+                <w:sz w:val="18"/>
+              </w:rPr>
+              <w:t>1.</w:t>
+            </w:r>
+            <w:r>
+              <w:rPr>
+                <w:noProof/>
+                <w:sz w:val="18"/>
+              </w:rPr>
+              <w:tab/>
+            </w:r>
+            <w:r>
+              <w:rPr>
+                <w:rStyle w:val="Hipervnculo"/>
+                <w:b/>
+                <w:noProof/>
+                <w:sz w:val="18"/>
+              </w:rPr>
+              <w:t>Cámaras espectadores</w:t>
+            </w:r>
+            <w:r>
+              <w:rPr>
+                <w:noProof/>
+                <w:webHidden/>
+                <w:sz w:val="18"/>
+              </w:rPr>
+              <w:tab/>
+            </w:r>
+            <w:r>
+              <w:rPr>
+                <w:noProof/>
+                <w:webHidden/>
+                <w:sz w:val="18"/>
+              </w:rPr>
+              <w:fldChar w:fldCharType="begin"/>
+            </w:r>
+            <w:r>
+              <w:rPr>
+                <w:noProof/>
+                <w:webHidden/>
+                <w:sz w:val="18"/>
+              </w:rPr>
+              <w:instrText xml:space="preserve"> PAGEREF _Toc528059616 \h </w:instrText>
+            </w:r>
+            <w:r>
+              <w:rPr>
+                <w:noProof/>
+                <w:webHidden/>
+                <w:sz w:val="18"/>
+              </w:rPr>
+            </w:r>
+            <w:r>
+              <w:rPr>
+                <w:noProof/>
+                <w:webHidden/>
+                <w:sz w:val="18"/>
+              </w:rPr>
+              <w:fldChar w:fldCharType="separate"/>
+            </w:r>
+            <w:r>
+              <w:rPr>
+                <w:noProof/>
+                <w:webHidden/>
+                <w:sz w:val="18"/>
+              </w:rPr>
+              <w:t>8</w:t>
+            </w:r>
+            <w:r>
+              <w:rPr>
+                <w:noProof/>
+                <w:webHidden/>
+                <w:sz w:val="18"/>
+              </w:rPr>
+              <w:fldChar w:fldCharType="end"/>
+            </w:r>
+          </w:hyperlink>
+        </w:p>
+        <w:p>
+          <w:pPr>
+            <w:pStyle w:val="TDC3"/>
+            <w:tabs>
+              <w:tab w:val="left" w:pos="880"/>
+              <w:tab w:val="right" w:leader="dot" w:pos="8494"/>
+            </w:tabs>
+            <w:rPr>
+              <w:noProof/>
+              <w:sz w:val="18"/>
+            </w:rPr>
+          </w:pPr>
+          <w:hyperlink w:anchor="_Toc528059617" w:history="1">
+            <w:r>
+              <w:rPr>
+                <w:rStyle w:val="Hipervnculo"/>
+                <w:noProof/>
+                <w:sz w:val="18"/>
+              </w:rPr>
+              <w:t>2.</w:t>
+            </w:r>
+            <w:r>
+              <w:rPr>
+                <w:noProof/>
+                <w:sz w:val="18"/>
+              </w:rPr>
+              <w:tab/>
+            </w:r>
+            <w:r>
+              <w:rPr>
+                <w:rStyle w:val="Hipervnculo"/>
+                <w:b/>
+                <w:noProof/>
+                <w:sz w:val="18"/>
+              </w:rPr>
+              <w:t>Objetos utilizables</w:t>
+            </w:r>
+            <w:r>
+              <w:rPr>
+                <w:noProof/>
+                <w:webHidden/>
+                <w:sz w:val="18"/>
+              </w:rPr>
+              <w:tab/>
+            </w:r>
+            <w:r>
+              <w:rPr>
+                <w:noProof/>
+                <w:webHidden/>
+                <w:sz w:val="18"/>
+              </w:rPr>
+              <w:fldChar w:fldCharType="begin"/>
+            </w:r>
+            <w:r>
+              <w:rPr>
+                <w:noProof/>
+                <w:webHidden/>
+                <w:sz w:val="18"/>
+              </w:rPr>
+              <w:instrText xml:space="preserve"> PAGEREF _Toc528059617 \h </w:instrText>
+            </w:r>
+            <w:r>
+              <w:rPr>
+                <w:noProof/>
+                <w:webHidden/>
+                <w:sz w:val="18"/>
+              </w:rPr>
+            </w:r>
+            <w:r>
+              <w:rPr>
+                <w:noProof/>
+                <w:webHidden/>
+                <w:sz w:val="18"/>
+              </w:rPr>
+              <w:fldChar w:fldCharType="separate"/>
+            </w:r>
+            <w:r>
+              <w:rPr>
+                <w:noProof/>
+                <w:webHidden/>
+                <w:sz w:val="18"/>
+              </w:rPr>
+              <w:t>9</w:t>
+            </w:r>
+            <w:r>
+              <w:rPr>
+                <w:noProof/>
+                <w:webHidden/>
+                <w:sz w:val="18"/>
+              </w:rPr>
+              <w:fldChar w:fldCharType="end"/>
+            </w:r>
+          </w:hyperlink>
+        </w:p>
+        <w:p>
+          <w:pPr>
+            <w:pStyle w:val="TDC3"/>
+            <w:tabs>
+              <w:tab w:val="left" w:pos="880"/>
+              <w:tab w:val="right" w:leader="dot" w:pos="8494"/>
+            </w:tabs>
+            <w:rPr>
+              <w:noProof/>
+              <w:sz w:val="18"/>
+            </w:rPr>
+          </w:pPr>
+          <w:hyperlink w:anchor="_Toc528059618" w:history="1">
+            <w:r>
+              <w:rPr>
+                <w:rStyle w:val="Hipervnculo"/>
+                <w:noProof/>
+                <w:sz w:val="18"/>
+              </w:rPr>
+              <w:t>3.</w:t>
+            </w:r>
+            <w:r>
+              <w:rPr>
+                <w:noProof/>
+                <w:sz w:val="18"/>
+              </w:rPr>
+              <w:tab/>
+            </w:r>
+            <w:r>
+              <w:rPr>
+                <w:rStyle w:val="Hipervnculo"/>
+                <w:b/>
+                <w:noProof/>
+                <w:sz w:val="18"/>
+              </w:rPr>
+              <w:t>Objetos inamovibles</w:t>
+            </w:r>
+            <w:r>
+              <w:rPr>
+                <w:noProof/>
+                <w:webHidden/>
+                <w:sz w:val="18"/>
+              </w:rPr>
+              <w:tab/>
+            </w:r>
+            <w:r>
+              <w:rPr>
+                <w:noProof/>
+                <w:webHidden/>
+                <w:sz w:val="18"/>
+              </w:rPr>
+              <w:fldChar w:fldCharType="begin"/>
+            </w:r>
+            <w:r>
+              <w:rPr>
+                <w:noProof/>
+                <w:webHidden/>
+                <w:sz w:val="18"/>
+              </w:rPr>
+              <w:instrText xml:space="preserve"> PAGEREF _Toc528059618 \h </w:instrText>
+            </w:r>
+            <w:r>
+              <w:rPr>
+                <w:noProof/>
+                <w:webHidden/>
+                <w:sz w:val="18"/>
+              </w:rPr>
+            </w:r>
+            <w:r>
+              <w:rPr>
+                <w:noProof/>
+                <w:webHidden/>
+                <w:sz w:val="18"/>
+              </w:rPr>
+              <w:fldChar w:fldCharType="separate"/>
+            </w:r>
+            <w:r>
+              <w:rPr>
+                <w:noProof/>
+                <w:webHidden/>
+                <w:sz w:val="18"/>
+              </w:rPr>
+              <w:t>9</w:t>
+            </w:r>
+            <w:r>
+              <w:rPr>
+                <w:noProof/>
+                <w:webHidden/>
+                <w:sz w:val="18"/>
+              </w:rPr>
+              <w:fldChar w:fldCharType="end"/>
+            </w:r>
+          </w:hyperlink>
+        </w:p>
+        <w:p>
+          <w:pPr>
+            <w:pStyle w:val="TDC3"/>
+            <w:tabs>
+              <w:tab w:val="left" w:pos="880"/>
+              <w:tab w:val="right" w:leader="dot" w:pos="8494"/>
+            </w:tabs>
+            <w:rPr>
+              <w:noProof/>
+              <w:sz w:val="18"/>
+            </w:rPr>
+          </w:pPr>
+          <w:hyperlink w:anchor="_Toc528059619" w:history="1">
+            <w:r>
+              <w:rPr>
+                <w:rStyle w:val="Hipervnculo"/>
+                <w:noProof/>
+                <w:sz w:val="18"/>
+              </w:rPr>
+              <w:t>4.</w:t>
+            </w:r>
+            <w:r>
+              <w:rPr>
+                <w:noProof/>
+                <w:sz w:val="18"/>
+              </w:rPr>
+              <w:tab/>
+            </w:r>
+            <w:r>
+              <w:rPr>
+                <w:rStyle w:val="Hipervnculo"/>
+                <w:b/>
+                <w:noProof/>
+                <w:sz w:val="18"/>
+              </w:rPr>
+              <w:t>Vehículos armados</w:t>
+            </w:r>
+            <w:r>
+              <w:rPr>
+                <w:noProof/>
+                <w:webHidden/>
+                <w:sz w:val="18"/>
+              </w:rPr>
+              <w:tab/>
+            </w:r>
+            <w:r>
+              <w:rPr>
+                <w:noProof/>
+                <w:webHidden/>
+                <w:sz w:val="18"/>
+              </w:rPr>
+              <w:fldChar w:fldCharType="begin"/>
+            </w:r>
+            <w:r>
+              <w:rPr>
+                <w:noProof/>
+                <w:webHidden/>
+                <w:sz w:val="18"/>
+              </w:rPr>
+              <w:instrText xml:space="preserve"> PAGEREF _Toc528059619 \h </w:instrText>
+            </w:r>
+            <w:r>
+              <w:rPr>
+                <w:noProof/>
+                <w:webHidden/>
+                <w:sz w:val="18"/>
+              </w:rPr>
+            </w:r>
+            <w:r>
+              <w:rPr>
+                <w:noProof/>
+                <w:webHidden/>
+                <w:sz w:val="18"/>
+              </w:rPr>
+              <w:fldChar w:fldCharType="separate"/>
+            </w:r>
+            <w:r>
+              <w:rPr>
+                <w:noProof/>
+                <w:webHidden/>
+                <w:sz w:val="18"/>
+              </w:rPr>
+              <w:t>10</w:t>
+            </w:r>
+            <w:r>
+              <w:rPr>
+                <w:noProof/>
+                <w:webHidden/>
+                <w:sz w:val="18"/>
+              </w:rPr>
+              <w:fldChar w:fldCharType="end"/>
+            </w:r>
+          </w:hyperlink>
+        </w:p>
+        <w:p>
+          <w:pPr>
+            <w:pStyle w:val="TDC3"/>
+            <w:tabs>
+              <w:tab w:val="left" w:pos="880"/>
+              <w:tab w:val="right" w:leader="dot" w:pos="8494"/>
+            </w:tabs>
+            <w:rPr>
+              <w:noProof/>
+              <w:sz w:val="18"/>
+            </w:rPr>
+          </w:pPr>
+          <w:hyperlink w:anchor="_Toc528059620" w:history="1">
+            <w:r>
+              <w:rPr>
+                <w:rStyle w:val="Hipervnculo"/>
+                <w:noProof/>
+                <w:sz w:val="18"/>
+              </w:rPr>
+              <w:t>5.</w:t>
+            </w:r>
+            <w:r>
+              <w:rPr>
+                <w:noProof/>
+                <w:sz w:val="18"/>
+              </w:rPr>
+              <w:tab/>
+            </w:r>
+            <w:r>
+              <w:rPr>
+                <w:rStyle w:val="Hipervnculo"/>
+                <w:b/>
+                <w:noProof/>
+                <w:sz w:val="18"/>
+              </w:rPr>
+              <w:t>Banderas</w:t>
+            </w:r>
+            <w:r>
+              <w:rPr>
+                <w:noProof/>
+                <w:webHidden/>
+                <w:sz w:val="18"/>
+              </w:rPr>
+              <w:tab/>
+            </w:r>
+            <w:r>
+              <w:rPr>
+                <w:noProof/>
+                <w:webHidden/>
+                <w:sz w:val="18"/>
+              </w:rPr>
+              <w:fldChar w:fldCharType="begin"/>
+            </w:r>
+            <w:r>
+              <w:rPr>
+                <w:noProof/>
+                <w:webHidden/>
+                <w:sz w:val="18"/>
+              </w:rPr>
+              <w:instrText xml:space="preserve"> PAGEREF _Toc528059620 \h </w:instrText>
+            </w:r>
+            <w:r>
+              <w:rPr>
+                <w:noProof/>
+                <w:webHidden/>
+                <w:sz w:val="18"/>
+              </w:rPr>
+            </w:r>
+            <w:r>
+              <w:rPr>
+                <w:noProof/>
+                <w:webHidden/>
+                <w:sz w:val="18"/>
+              </w:rPr>
+              <w:fldChar w:fldCharType="separate"/>
+            </w:r>
+            <w:r>
+              <w:rPr>
+                <w:noProof/>
+                <w:webHidden/>
+                <w:sz w:val="18"/>
+              </w:rPr>
+              <w:t>10</w:t>
+            </w:r>
+            <w:r>
+              <w:rPr>
+                <w:noProof/>
+                <w:webHidden/>
+                <w:sz w:val="18"/>
+              </w:rPr>
+              <w:fldChar w:fldCharType="end"/>
+            </w:r>
+          </w:hyperlink>
+        </w:p>
+        <w:p>
+          <w:pPr>
+            <w:pStyle w:val="TDC3"/>
+            <w:tabs>
+              <w:tab w:val="left" w:pos="880"/>
+              <w:tab w:val="right" w:leader="dot" w:pos="8494"/>
+            </w:tabs>
+            <w:rPr>
+              <w:noProof/>
+              <w:sz w:val="18"/>
+            </w:rPr>
+          </w:pPr>
+          <w:hyperlink w:anchor="_Toc528059621" w:history="1">
+            <w:r>
+              <w:rPr>
+                <w:rStyle w:val="Hipervnculo"/>
+                <w:noProof/>
+                <w:sz w:val="18"/>
+              </w:rPr>
+              <w:t>6.</w:t>
+            </w:r>
+            <w:r>
+              <w:rPr>
+                <w:noProof/>
+                <w:sz w:val="18"/>
+              </w:rPr>
+              <w:tab/>
+            </w:r>
+            <w:r>
+              <w:rPr>
+                <w:rStyle w:val="Hipervnculo"/>
+                <w:b/>
+                <w:noProof/>
+                <w:sz w:val="18"/>
+              </w:rPr>
+              <w:t>Ítems/power ups</w:t>
+            </w:r>
+            <w:r>
+              <w:rPr>
+                <w:noProof/>
+                <w:webHidden/>
+                <w:sz w:val="18"/>
+              </w:rPr>
+              <w:tab/>
+            </w:r>
+            <w:r>
+              <w:rPr>
+                <w:noProof/>
+                <w:webHidden/>
+                <w:sz w:val="18"/>
+              </w:rPr>
+              <w:fldChar w:fldCharType="begin"/>
+            </w:r>
+            <w:r>
+              <w:rPr>
+                <w:noProof/>
+                <w:webHidden/>
+                <w:sz w:val="18"/>
+              </w:rPr>
+              <w:instrText xml:space="preserve"> PAGEREF _Toc528059621 \h </w:instrText>
+            </w:r>
+            <w:r>
+              <w:rPr>
+                <w:noProof/>
+                <w:webHidden/>
+                <w:sz w:val="18"/>
+              </w:rPr>
+            </w:r>
+            <w:r>
+              <w:rPr>
+                <w:noProof/>
+                <w:webHidden/>
+                <w:sz w:val="18"/>
+              </w:rPr>
+              <w:fldChar w:fldCharType="separate"/>
+            </w:r>
+            <w:r>
+              <w:rPr>
+                <w:noProof/>
+                <w:webHidden/>
+                <w:sz w:val="18"/>
+              </w:rPr>
+              <w:t>10</w:t>
+            </w:r>
+            <w:r>
+              <w:rPr>
+                <w:noProof/>
+                <w:webHidden/>
+                <w:sz w:val="18"/>
+              </w:rPr>
+              <w:fldChar w:fldCharType="end"/>
+            </w:r>
+          </w:hyperlink>
+        </w:p>
+        <w:p>
+          <w:pPr>
+            <w:pStyle w:val="TDC3"/>
+            <w:tabs>
+              <w:tab w:val="left" w:pos="880"/>
+              <w:tab w:val="right" w:leader="dot" w:pos="8494"/>
+            </w:tabs>
+            <w:rPr>
+              <w:noProof/>
+              <w:sz w:val="18"/>
+            </w:rPr>
+          </w:pPr>
+          <w:hyperlink w:anchor="_Toc528059622" w:history="1">
+            <w:r>
+              <w:rPr>
+                <w:rStyle w:val="Hipervnculo"/>
+                <w:noProof/>
+                <w:sz w:val="18"/>
+              </w:rPr>
+              <w:t>7.</w:t>
+            </w:r>
+            <w:r>
+              <w:rPr>
+                <w:noProof/>
+                <w:sz w:val="18"/>
+              </w:rPr>
+              <w:tab/>
+            </w:r>
+            <w:r>
+              <w:rPr>
+                <w:rStyle w:val="Hipervnculo"/>
+                <w:b/>
+                <w:noProof/>
+                <w:sz w:val="18"/>
+              </w:rPr>
+              <w:t>Lugares de muerte</w:t>
+            </w:r>
+            <w:r>
+              <w:rPr>
+                <w:noProof/>
+                <w:webHidden/>
+                <w:sz w:val="18"/>
+              </w:rPr>
+              <w:tab/>
+            </w:r>
+            <w:r>
+              <w:rPr>
+                <w:noProof/>
+                <w:webHidden/>
+                <w:sz w:val="18"/>
+              </w:rPr>
+              <w:fldChar w:fldCharType="begin"/>
+            </w:r>
+            <w:r>
+              <w:rPr>
+                <w:noProof/>
+                <w:webHidden/>
+                <w:sz w:val="18"/>
+              </w:rPr>
+              <w:instrText xml:space="preserve"> PAGEREF _Toc528059622 \h </w:instrText>
+            </w:r>
+            <w:r>
+              <w:rPr>
+                <w:noProof/>
+                <w:webHidden/>
+                <w:sz w:val="18"/>
+              </w:rPr>
+            </w:r>
+            <w:r>
+              <w:rPr>
+                <w:noProof/>
+                <w:webHidden/>
+                <w:sz w:val="18"/>
+              </w:rPr>
+              <w:fldChar w:fldCharType="separate"/>
+            </w:r>
+            <w:r>
+              <w:rPr>
+                <w:noProof/>
+                <w:webHidden/>
+                <w:sz w:val="18"/>
+              </w:rPr>
+              <w:t>11</w:t>
+            </w:r>
+            <w:r>
+              <w:rPr>
+                <w:noProof/>
+                <w:webHidden/>
+                <w:sz w:val="18"/>
+              </w:rPr>
+              <w:fldChar w:fldCharType="end"/>
+            </w:r>
+          </w:hyperlink>
+        </w:p>
+        <w:p>
+          <w:pPr>
+            <w:pStyle w:val="TDC2"/>
+            <w:tabs>
+              <w:tab w:val="left" w:pos="660"/>
+              <w:tab w:val="right" w:leader="dot" w:pos="8494"/>
+            </w:tabs>
+            <w:rPr>
+              <w:noProof/>
+              <w:sz w:val="18"/>
+            </w:rPr>
+          </w:pPr>
+          <w:hyperlink w:anchor="_Toc528059623" w:history="1">
+            <w:r>
+              <w:rPr>
+                <w:rStyle w:val="Hipervnculo"/>
+                <w:b/>
+                <w:noProof/>
+                <w:sz w:val="18"/>
+              </w:rPr>
+              <w:t>h.</w:t>
+            </w:r>
+            <w:r>
+              <w:rPr>
+                <w:noProof/>
+                <w:sz w:val="18"/>
+              </w:rPr>
+              <w:tab/>
+            </w:r>
+            <w:r>
+              <w:rPr>
+                <w:rStyle w:val="Hipervnculo"/>
+                <w:b/>
+                <w:noProof/>
+                <w:sz w:val="18"/>
+              </w:rPr>
+              <w:t>Filosofía de diseño de niveles</w:t>
+            </w:r>
+            <w:r>
+              <w:rPr>
+                <w:noProof/>
+                <w:webHidden/>
+                <w:sz w:val="18"/>
+              </w:rPr>
+              <w:tab/>
+            </w:r>
+            <w:r>
+              <w:rPr>
+                <w:noProof/>
+                <w:webHidden/>
+                <w:sz w:val="18"/>
+              </w:rPr>
+              <w:fldChar w:fldCharType="begin"/>
+            </w:r>
+            <w:r>
+              <w:rPr>
+                <w:noProof/>
+                <w:webHidden/>
+                <w:sz w:val="18"/>
+              </w:rPr>
+              <w:instrText xml:space="preserve"> PAGEREF _Toc528059623 \h </w:instrText>
+            </w:r>
+            <w:r>
+              <w:rPr>
+                <w:noProof/>
+                <w:webHidden/>
+                <w:sz w:val="18"/>
+              </w:rPr>
+            </w:r>
+            <w:r>
+              <w:rPr>
+                <w:noProof/>
+                <w:webHidden/>
+                <w:sz w:val="18"/>
+              </w:rPr>
+              <w:fldChar w:fldCharType="separate"/>
+            </w:r>
+            <w:r>
+              <w:rPr>
+                <w:noProof/>
+                <w:webHidden/>
+                <w:sz w:val="18"/>
+              </w:rPr>
+              <w:t>11</w:t>
+            </w:r>
+            <w:r>
+              <w:rPr>
+                <w:noProof/>
+                <w:webHidden/>
+                <w:sz w:val="18"/>
+              </w:rPr>
+              <w:fldChar w:fldCharType="end"/>
+            </w:r>
+          </w:hyperlink>
+        </w:p>
+        <w:p>
+          <w:pPr>
+            <w:pStyle w:val="TDC2"/>
+            <w:tabs>
+              <w:tab w:val="left" w:pos="660"/>
+              <w:tab w:val="right" w:leader="dot" w:pos="8494"/>
+            </w:tabs>
+            <w:rPr>
+              <w:noProof/>
+              <w:sz w:val="18"/>
+            </w:rPr>
+          </w:pPr>
+          <w:hyperlink w:anchor="_Toc528059624" w:history="1">
+            <w:r>
+              <w:rPr>
+                <w:rStyle w:val="Hipervnculo"/>
+                <w:b/>
+                <w:noProof/>
+                <w:sz w:val="18"/>
+              </w:rPr>
+              <w:t>i.</w:t>
+            </w:r>
+            <w:r>
+              <w:rPr>
+                <w:noProof/>
+                <w:sz w:val="18"/>
+              </w:rPr>
+              <w:tab/>
+            </w:r>
+            <w:r>
+              <w:rPr>
+                <w:rStyle w:val="Hipervnculo"/>
+                <w:b/>
+                <w:noProof/>
+                <w:sz w:val="18"/>
+              </w:rPr>
+              <w:t>GUI</w:t>
+            </w:r>
+            <w:r>
+              <w:rPr>
+                <w:noProof/>
+                <w:webHidden/>
+                <w:sz w:val="18"/>
+              </w:rPr>
+              <w:tab/>
+            </w:r>
+            <w:r>
+              <w:rPr>
+                <w:noProof/>
+                <w:webHidden/>
+                <w:sz w:val="18"/>
+              </w:rPr>
+              <w:fldChar w:fldCharType="begin"/>
+            </w:r>
+            <w:r>
+              <w:rPr>
+                <w:noProof/>
+                <w:webHidden/>
+                <w:sz w:val="18"/>
+              </w:rPr>
+              <w:instrText xml:space="preserve"> PAGEREF _Toc528059624 \h </w:instrText>
+            </w:r>
+            <w:r>
+              <w:rPr>
+                <w:noProof/>
+                <w:webHidden/>
+                <w:sz w:val="18"/>
+              </w:rPr>
+            </w:r>
+            <w:r>
+              <w:rPr>
+                <w:noProof/>
+                <w:webHidden/>
+                <w:sz w:val="18"/>
+              </w:rPr>
+              <w:fldChar w:fldCharType="separate"/>
+            </w:r>
+            <w:r>
+              <w:rPr>
+                <w:noProof/>
+                <w:webHidden/>
+                <w:sz w:val="18"/>
+              </w:rPr>
+              <w:t>12</w:t>
+            </w:r>
+            <w:r>
+              <w:rPr>
+                <w:noProof/>
+                <w:webHidden/>
+                <w:sz w:val="18"/>
+              </w:rPr>
+              <w:fldChar w:fldCharType="end"/>
+            </w:r>
+          </w:hyperlink>
+        </w:p>
+        <w:p>
+          <w:pPr>
+            <w:pStyle w:val="TDC2"/>
+            <w:tabs>
+              <w:tab w:val="left" w:pos="660"/>
+              <w:tab w:val="right" w:leader="dot" w:pos="8494"/>
+            </w:tabs>
+            <w:rPr>
+              <w:noProof/>
+              <w:sz w:val="18"/>
+            </w:rPr>
+          </w:pPr>
+          <w:hyperlink w:anchor="_Toc528059625" w:history="1">
+            <w:r>
+              <w:rPr>
+                <w:rStyle w:val="Hipervnculo"/>
+                <w:b/>
+                <w:noProof/>
+                <w:sz w:val="18"/>
+              </w:rPr>
+              <w:t>j.</w:t>
+            </w:r>
+            <w:r>
+              <w:rPr>
+                <w:noProof/>
+                <w:sz w:val="18"/>
+              </w:rPr>
+              <w:tab/>
+            </w:r>
+            <w:r>
+              <w:rPr>
+                <w:rStyle w:val="Hipervnculo"/>
+                <w:b/>
+                <w:noProof/>
+                <w:sz w:val="18"/>
+              </w:rPr>
+              <w:t>Power ups/ítems</w:t>
+            </w:r>
+            <w:r>
+              <w:rPr>
+                <w:noProof/>
+                <w:webHidden/>
+                <w:sz w:val="18"/>
+              </w:rPr>
+              <w:tab/>
+            </w:r>
+            <w:r>
+              <w:rPr>
+                <w:noProof/>
+                <w:webHidden/>
+                <w:sz w:val="18"/>
+              </w:rPr>
+              <w:fldChar w:fldCharType="begin"/>
+            </w:r>
+            <w:r>
+              <w:rPr>
+                <w:noProof/>
+                <w:webHidden/>
+                <w:sz w:val="18"/>
+              </w:rPr>
+              <w:instrText xml:space="preserve"> PAGEREF _Toc528059625 \h </w:instrText>
+            </w:r>
+            <w:r>
+              <w:rPr>
+                <w:noProof/>
+                <w:webHidden/>
+                <w:sz w:val="18"/>
+              </w:rPr>
+            </w:r>
+            <w:r>
+              <w:rPr>
+                <w:noProof/>
+                <w:webHidden/>
+                <w:sz w:val="18"/>
+              </w:rPr>
+              <w:fldChar w:fldCharType="separate"/>
+            </w:r>
+            <w:r>
+              <w:rPr>
+                <w:noProof/>
+                <w:webHidden/>
+                <w:sz w:val="18"/>
+              </w:rPr>
+              <w:t>13</w:t>
+            </w:r>
+            <w:r>
+              <w:rPr>
+                <w:noProof/>
+                <w:webHidden/>
+                <w:sz w:val="18"/>
+              </w:rPr>
+              <w:fldChar w:fldCharType="end"/>
+            </w:r>
+          </w:hyperlink>
+        </w:p>
+        <w:p>
+          <w:pPr>
+            <w:pStyle w:val="TDC2"/>
+            <w:tabs>
+              <w:tab w:val="left" w:pos="660"/>
+              <w:tab w:val="right" w:leader="dot" w:pos="8494"/>
+            </w:tabs>
+            <w:rPr>
+              <w:noProof/>
+              <w:sz w:val="18"/>
+            </w:rPr>
+          </w:pPr>
+          <w:hyperlink w:anchor="_Toc528059626" w:history="1">
+            <w:r>
+              <w:rPr>
+                <w:rStyle w:val="Hipervnculo"/>
+                <w:b/>
+                <w:noProof/>
+                <w:sz w:val="18"/>
+              </w:rPr>
+              <w:t>k.</w:t>
+            </w:r>
+            <w:r>
+              <w:rPr>
+                <w:noProof/>
+                <w:sz w:val="18"/>
+              </w:rPr>
+              <w:tab/>
+            </w:r>
+            <w:r>
+              <w:rPr>
+                <w:rStyle w:val="Hipervnculo"/>
+                <w:b/>
+                <w:noProof/>
+                <w:sz w:val="18"/>
+              </w:rPr>
+              <w:t>Bocetos de niveles</w:t>
+            </w:r>
+            <w:r>
+              <w:rPr>
+                <w:noProof/>
+                <w:webHidden/>
+                <w:sz w:val="18"/>
+              </w:rPr>
+              <w:tab/>
+            </w:r>
+            <w:r>
+              <w:rPr>
+                <w:noProof/>
+                <w:webHidden/>
+                <w:sz w:val="18"/>
+              </w:rPr>
+              <w:fldChar w:fldCharType="begin"/>
+            </w:r>
+            <w:r>
+              <w:rPr>
+                <w:noProof/>
+                <w:webHidden/>
+                <w:sz w:val="18"/>
+              </w:rPr>
+              <w:instrText xml:space="preserve"> PAGEREF _Toc528059626 \h </w:instrText>
+            </w:r>
+            <w:r>
+              <w:rPr>
+                <w:noProof/>
+                <w:webHidden/>
+                <w:sz w:val="18"/>
+              </w:rPr>
+            </w:r>
+            <w:r>
+              <w:rPr>
+                <w:noProof/>
+                <w:webHidden/>
+                <w:sz w:val="18"/>
+              </w:rPr>
+              <w:fldChar w:fldCharType="separate"/>
+            </w:r>
+            <w:r>
+              <w:rPr>
+                <w:noProof/>
+                <w:webHidden/>
+                <w:sz w:val="18"/>
+              </w:rPr>
+              <w:t>14</w:t>
+            </w:r>
+            <w:r>
+              <w:rPr>
+                <w:noProof/>
+                <w:webHidden/>
+                <w:sz w:val="18"/>
+              </w:rPr>
+              <w:fldChar w:fldCharType="end"/>
+            </w:r>
+          </w:hyperlink>
+        </w:p>
+        <w:p>
+          <w:pPr>
+            <w:pStyle w:val="TDC2"/>
+            <w:tabs>
+              <w:tab w:val="left" w:pos="660"/>
+              <w:tab w:val="right" w:leader="dot" w:pos="8494"/>
+            </w:tabs>
+            <w:rPr>
+              <w:noProof/>
+              <w:sz w:val="18"/>
+            </w:rPr>
+          </w:pPr>
+          <w:hyperlink w:anchor="_Toc528059627" w:history="1">
+            <w:r>
+              <w:rPr>
+                <w:rStyle w:val="Hipervnculo"/>
+                <w:b/>
+                <w:noProof/>
+                <w:sz w:val="18"/>
+              </w:rPr>
+              <w:t>l.</w:t>
+            </w:r>
+            <w:r>
+              <w:rPr>
+                <w:noProof/>
+                <w:sz w:val="18"/>
+              </w:rPr>
+              <w:tab/>
+            </w:r>
+            <w:r>
+              <w:rPr>
+                <w:rStyle w:val="Hipervnculo"/>
+                <w:b/>
+                <w:noProof/>
+                <w:sz w:val="18"/>
+              </w:rPr>
+              <w:t>Score</w:t>
+            </w:r>
+            <w:r>
+              <w:rPr>
+                <w:noProof/>
+                <w:webHidden/>
+                <w:sz w:val="18"/>
+              </w:rPr>
+              <w:tab/>
+            </w:r>
+            <w:r>
+              <w:rPr>
+                <w:noProof/>
+                <w:webHidden/>
+                <w:sz w:val="18"/>
+              </w:rPr>
+              <w:fldChar w:fldCharType="begin"/>
+            </w:r>
+            <w:r>
+              <w:rPr>
+                <w:noProof/>
+                <w:webHidden/>
+                <w:sz w:val="18"/>
+              </w:rPr>
+              <w:instrText xml:space="preserve"> PAGEREF _Toc528059627 \h </w:instrText>
+            </w:r>
+            <w:r>
+              <w:rPr>
+                <w:noProof/>
+                <w:webHidden/>
+                <w:sz w:val="18"/>
+              </w:rPr>
+            </w:r>
+            <w:r>
+              <w:rPr>
+                <w:noProof/>
+                <w:webHidden/>
+                <w:sz w:val="18"/>
+              </w:rPr>
+              <w:fldChar w:fldCharType="separate"/>
+            </w:r>
+            <w:r>
+              <w:rPr>
+                <w:noProof/>
+                <w:webHidden/>
+                <w:sz w:val="18"/>
+              </w:rPr>
+              <w:t>14</w:t>
+            </w:r>
+            <w:r>
+              <w:rPr>
+                <w:noProof/>
+                <w:webHidden/>
+                <w:sz w:val="18"/>
+              </w:rPr>
+              <w:fldChar w:fldCharType="end"/>
+            </w:r>
+          </w:hyperlink>
+        </w:p>
+        <w:p>
+          <w:pPr>
+            <w:pStyle w:val="TDC2"/>
+            <w:tabs>
+              <w:tab w:val="left" w:pos="880"/>
+              <w:tab w:val="right" w:leader="dot" w:pos="8494"/>
+            </w:tabs>
+            <w:rPr>
+              <w:noProof/>
+              <w:sz w:val="18"/>
+            </w:rPr>
+          </w:pPr>
+          <w:hyperlink w:anchor="_Toc528059628" w:history="1">
+            <w:r>
+              <w:rPr>
+                <w:rStyle w:val="Hipervnculo"/>
+                <w:b/>
+                <w:noProof/>
+                <w:sz w:val="18"/>
+              </w:rPr>
+              <w:t>m.</w:t>
+            </w:r>
+            <w:r>
+              <w:rPr>
+                <w:noProof/>
+                <w:sz w:val="18"/>
+              </w:rPr>
+              <w:tab/>
+            </w:r>
+            <w:r>
+              <w:rPr>
+                <w:rStyle w:val="Hipervnculo"/>
+                <w:b/>
+                <w:noProof/>
+                <w:sz w:val="18"/>
+              </w:rPr>
+              <w:t>Música</w:t>
+            </w:r>
+            <w:r>
+              <w:rPr>
+                <w:noProof/>
+                <w:webHidden/>
+                <w:sz w:val="18"/>
+              </w:rPr>
+              <w:tab/>
+            </w:r>
+            <w:r>
+              <w:rPr>
+                <w:noProof/>
+                <w:webHidden/>
+                <w:sz w:val="18"/>
+              </w:rPr>
+              <w:fldChar w:fldCharType="begin"/>
+            </w:r>
+            <w:r>
+              <w:rPr>
+                <w:noProof/>
+                <w:webHidden/>
+                <w:sz w:val="18"/>
+              </w:rPr>
+              <w:instrText xml:space="preserve"> PAGEREF _Toc528059628 \h </w:instrText>
+            </w:r>
+            <w:r>
+              <w:rPr>
+                <w:noProof/>
+                <w:webHidden/>
+                <w:sz w:val="18"/>
+              </w:rPr>
+            </w:r>
+            <w:r>
+              <w:rPr>
+                <w:noProof/>
+                <w:webHidden/>
+                <w:sz w:val="18"/>
+              </w:rPr>
+              <w:fldChar w:fldCharType="separate"/>
+            </w:r>
+            <w:r>
+              <w:rPr>
+                <w:noProof/>
+                <w:webHidden/>
+                <w:sz w:val="18"/>
+              </w:rPr>
+              <w:t>15</w:t>
+            </w:r>
+            <w:r>
+              <w:rPr>
+                <w:noProof/>
+                <w:webHidden/>
+                <w:sz w:val="18"/>
+              </w:rPr>
+              <w:fldChar w:fldCharType="end"/>
+            </w:r>
+          </w:hyperlink>
+        </w:p>
+        <w:p>
+          <w:pPr>
+            <w:pStyle w:val="TDC2"/>
+            <w:tabs>
+              <w:tab w:val="left" w:pos="660"/>
+              <w:tab w:val="right" w:leader="dot" w:pos="8494"/>
+            </w:tabs>
+            <w:rPr>
+              <w:noProof/>
+              <w:sz w:val="18"/>
+            </w:rPr>
+          </w:pPr>
+          <w:hyperlink w:anchor="_Toc528059629" w:history="1">
+            <w:r>
+              <w:rPr>
+                <w:rStyle w:val="Hipervnculo"/>
+                <w:b/>
+                <w:noProof/>
+                <w:sz w:val="18"/>
+              </w:rPr>
+              <w:t>n.</w:t>
+            </w:r>
+            <w:r>
+              <w:rPr>
+                <w:noProof/>
+                <w:sz w:val="18"/>
+              </w:rPr>
+              <w:tab/>
+            </w:r>
+            <w:r>
+              <w:rPr>
+                <w:rStyle w:val="Hipervnculo"/>
+                <w:b/>
+                <w:noProof/>
+                <w:sz w:val="18"/>
+              </w:rPr>
+              <w:t>Sonidos</w:t>
+            </w:r>
+            <w:r>
+              <w:rPr>
+                <w:noProof/>
+                <w:webHidden/>
+                <w:sz w:val="18"/>
+              </w:rPr>
+              <w:tab/>
+            </w:r>
+            <w:r>
+              <w:rPr>
+                <w:noProof/>
+                <w:webHidden/>
+                <w:sz w:val="18"/>
+              </w:rPr>
+              <w:fldChar w:fldCharType="begin"/>
+            </w:r>
+            <w:r>
+              <w:rPr>
+                <w:noProof/>
+                <w:webHidden/>
+                <w:sz w:val="18"/>
+              </w:rPr>
+              <w:instrText xml:space="preserve"> PAGEREF _Toc528059629 \h </w:instrText>
+            </w:r>
+            <w:r>
+              <w:rPr>
+                <w:noProof/>
+                <w:webHidden/>
+                <w:sz w:val="18"/>
+              </w:rPr>
+            </w:r>
+            <w:r>
+              <w:rPr>
+                <w:noProof/>
+                <w:webHidden/>
+                <w:sz w:val="18"/>
+              </w:rPr>
+              <w:fldChar w:fldCharType="separate"/>
+            </w:r>
+            <w:r>
+              <w:rPr>
+                <w:noProof/>
+                <w:webHidden/>
+                <w:sz w:val="18"/>
+              </w:rPr>
+              <w:t>15</w:t>
+            </w:r>
+            <w:r>
+              <w:rPr>
+                <w:noProof/>
+                <w:webHidden/>
+                <w:sz w:val="18"/>
+              </w:rPr>
+              <w:fldChar w:fldCharType="end"/>
+            </w:r>
+          </w:hyperlink>
+        </w:p>
+        <w:p>
+          <w:pPr>
+            <w:pStyle w:val="TDC2"/>
+            <w:tabs>
+              <w:tab w:val="left" w:pos="660"/>
+              <w:tab w:val="right" w:leader="dot" w:pos="8494"/>
+            </w:tabs>
+            <w:rPr>
+              <w:noProof/>
+              <w:sz w:val="18"/>
+            </w:rPr>
+          </w:pPr>
+          <w:hyperlink w:anchor="_Toc528059630" w:history="1">
+            <w:r>
+              <w:rPr>
+                <w:rStyle w:val="Hipervnculo"/>
+                <w:b/>
+                <w:noProof/>
+                <w:sz w:val="18"/>
+              </w:rPr>
+              <w:t>o.</w:t>
+            </w:r>
+            <w:r>
+              <w:rPr>
+                <w:noProof/>
+                <w:sz w:val="18"/>
+              </w:rPr>
+              <w:tab/>
+            </w:r>
+            <w:r>
+              <w:rPr>
+                <w:rStyle w:val="Hipervnculo"/>
+                <w:b/>
+                <w:noProof/>
+                <w:sz w:val="18"/>
+              </w:rPr>
+              <w:t>Controles</w:t>
+            </w:r>
+            <w:r>
+              <w:rPr>
+                <w:noProof/>
+                <w:webHidden/>
+                <w:sz w:val="18"/>
+              </w:rPr>
+              <w:tab/>
+            </w:r>
+            <w:r>
+              <w:rPr>
+                <w:noProof/>
+                <w:webHidden/>
+                <w:sz w:val="18"/>
+              </w:rPr>
+              <w:fldChar w:fldCharType="begin"/>
+            </w:r>
+            <w:r>
+              <w:rPr>
+                <w:noProof/>
+                <w:webHidden/>
+                <w:sz w:val="18"/>
+              </w:rPr>
+              <w:instrText xml:space="preserve"> PAGEREF _Toc528059630 \h </w:instrText>
+            </w:r>
+            <w:r>
+              <w:rPr>
+                <w:noProof/>
+                <w:webHidden/>
+                <w:sz w:val="18"/>
+              </w:rPr>
+            </w:r>
+            <w:r>
+              <w:rPr>
+                <w:noProof/>
+                <w:webHidden/>
+                <w:sz w:val="18"/>
+              </w:rPr>
+              <w:fldChar w:fldCharType="separate"/>
+            </w:r>
+            <w:r>
+              <w:rPr>
+                <w:noProof/>
+                <w:webHidden/>
+                <w:sz w:val="18"/>
+              </w:rPr>
+              <w:t>15</w:t>
+            </w:r>
+            <w:r>
+              <w:rPr>
+                <w:noProof/>
+                <w:webHidden/>
+                <w:sz w:val="18"/>
+              </w:rPr>
+              <w:fldChar w:fldCharType="end"/>
+            </w:r>
+          </w:hyperlink>
+        </w:p>
+        <w:p>
+          <w:pPr>
+            <w:pStyle w:val="TDC2"/>
+            <w:tabs>
+              <w:tab w:val="left" w:pos="660"/>
+              <w:tab w:val="right" w:leader="dot" w:pos="8494"/>
+            </w:tabs>
+            <w:rPr>
+              <w:noProof/>
+              <w:sz w:val="18"/>
+            </w:rPr>
+          </w:pPr>
+          <w:hyperlink w:anchor="_Toc528059631" w:history="1">
+            <w:r>
+              <w:rPr>
+                <w:rStyle w:val="Hipervnculo"/>
+                <w:b/>
+                <w:noProof/>
+                <w:sz w:val="18"/>
+              </w:rPr>
+              <w:t>p.</w:t>
+            </w:r>
+            <w:r>
+              <w:rPr>
+                <w:noProof/>
+                <w:sz w:val="18"/>
+              </w:rPr>
+              <w:tab/>
+            </w:r>
+            <w:r>
+              <w:rPr>
+                <w:rStyle w:val="Hipervnculo"/>
+                <w:b/>
+                <w:noProof/>
+                <w:sz w:val="18"/>
+              </w:rPr>
+              <w:t>Objetos/Municiones</w:t>
+            </w:r>
+            <w:r>
+              <w:rPr>
+                <w:noProof/>
+                <w:webHidden/>
+                <w:sz w:val="18"/>
+              </w:rPr>
+              <w:tab/>
+            </w:r>
+            <w:r>
+              <w:rPr>
+                <w:noProof/>
+                <w:webHidden/>
+                <w:sz w:val="18"/>
+              </w:rPr>
+              <w:fldChar w:fldCharType="begin"/>
+            </w:r>
+            <w:r>
+              <w:rPr>
+                <w:noProof/>
+                <w:webHidden/>
+                <w:sz w:val="18"/>
+              </w:rPr>
+              <w:instrText xml:space="preserve"> PAGEREF _Toc528059631 \h </w:instrText>
+            </w:r>
+            <w:r>
+              <w:rPr>
+                <w:noProof/>
+                <w:webHidden/>
+                <w:sz w:val="18"/>
+              </w:rPr>
+            </w:r>
+            <w:r>
+              <w:rPr>
+                <w:noProof/>
+                <w:webHidden/>
+                <w:sz w:val="18"/>
+              </w:rPr>
+              <w:fldChar w:fldCharType="separate"/>
+            </w:r>
+            <w:r>
+              <w:rPr>
+                <w:noProof/>
+                <w:webHidden/>
+                <w:sz w:val="18"/>
+              </w:rPr>
+              <w:t>16</w:t>
+            </w:r>
+            <w:r>
+              <w:rPr>
+                <w:noProof/>
+                <w:webHidden/>
+                <w:sz w:val="18"/>
+              </w:rPr>
+              <w:fldChar w:fldCharType="end"/>
+            </w:r>
+          </w:hyperlink>
+        </w:p>
+        <w:p>
+          <w:pPr>
+            <w:pStyle w:val="TDC2"/>
+            <w:tabs>
+              <w:tab w:val="left" w:pos="660"/>
+              <w:tab w:val="right" w:leader="dot" w:pos="8494"/>
+            </w:tabs>
+            <w:rPr>
+              <w:noProof/>
+              <w:sz w:val="18"/>
+            </w:rPr>
+          </w:pPr>
+          <w:hyperlink w:anchor="_Toc528059632" w:history="1">
+            <w:r>
+              <w:rPr>
+                <w:rStyle w:val="Hipervnculo"/>
+                <w:b/>
+                <w:noProof/>
+                <w:sz w:val="18"/>
+              </w:rPr>
+              <w:t>q.</w:t>
+            </w:r>
+            <w:r>
+              <w:rPr>
+                <w:noProof/>
+                <w:sz w:val="18"/>
+              </w:rPr>
+              <w:tab/>
+            </w:r>
+            <w:r>
+              <w:rPr>
+                <w:rStyle w:val="Hipervnculo"/>
+                <w:b/>
+                <w:noProof/>
+                <w:sz w:val="18"/>
+              </w:rPr>
+              <w:t>IA</w:t>
+            </w:r>
+            <w:r>
+              <w:rPr>
+                <w:noProof/>
+                <w:webHidden/>
+                <w:sz w:val="18"/>
+              </w:rPr>
+              <w:tab/>
+            </w:r>
+            <w:r>
+              <w:rPr>
+                <w:noProof/>
+                <w:webHidden/>
+                <w:sz w:val="18"/>
+              </w:rPr>
+              <w:fldChar w:fldCharType="begin"/>
+            </w:r>
+            <w:r>
+              <w:rPr>
+                <w:noProof/>
+                <w:webHidden/>
+                <w:sz w:val="18"/>
+              </w:rPr>
+              <w:instrText xml:space="preserve"> PAGEREF _Toc528059632 \h </w:instrText>
+            </w:r>
+            <w:r>
+              <w:rPr>
+                <w:noProof/>
+                <w:webHidden/>
+                <w:sz w:val="18"/>
+              </w:rPr>
+            </w:r>
+            <w:r>
+              <w:rPr>
+                <w:noProof/>
+                <w:webHidden/>
+                <w:sz w:val="18"/>
+              </w:rPr>
+              <w:fldChar w:fldCharType="separate"/>
+            </w:r>
+            <w:r>
+              <w:rPr>
+                <w:noProof/>
+                <w:webHidden/>
+                <w:sz w:val="18"/>
+              </w:rPr>
+              <w:t>19</w:t>
+            </w:r>
+            <w:r>
+              <w:rPr>
+                <w:noProof/>
+                <w:webHidden/>
+                <w:sz w:val="18"/>
+              </w:rPr>
+              <w:fldChar w:fldCharType="end"/>
+            </w:r>
+          </w:hyperlink>
+        </w:p>
+        <w:p>
+          <w:pPr>
+            <w:rPr>
+              <w:sz w:val="14"/>
+            </w:rPr>
+          </w:pPr>
+          <w:r>
+            <w:rPr>
+              <w:sz w:val="14"/>
+            </w:rPr>
+            <w:fldChar w:fldCharType="end"/>
+          </w:r>
+        </w:p>
+      </w:sdtContent>
+    </w:sdt>
     <w:p>
       <w:pPr>
         <w:jc w:val="center"/>
@@ -9,38 +3482,31 @@
           <w:b/>
           <w:sz w:val="40"/>
         </w:rPr>
-      </w:pPr>
-      <w:proofErr w:type="spellStart"/>
-      <w:r>
+        <w:sectPr>
+          <w:footerReference w:type="default" r:id="rId8"/>
+          <w:pgSz w:w="11906" w:h="16838"/>
+          <w:pgMar w:top="1417" w:right="1701" w:bottom="1417" w:left="1701" w:header="708" w:footer="708" w:gutter="0"/>
+          <w:cols w:space="708"/>
+          <w:titlePg/>
+          <w:docGrid w:linePitch="360"/>
+        </w:sectPr>
+      </w:pPr>
+    </w:p>
+    <w:p>
+      <w:pPr>
+        <w:jc w:val="center"/>
         <w:rPr>
           <w:b/>
           <w:sz w:val="40"/>
         </w:rPr>
-        <w:t>War</w:t>
-      </w:r>
-      <w:proofErr w:type="spellEnd"/>
+      </w:pPr>
       <w:r>
         <w:rPr>
           <w:b/>
           <w:sz w:val="40"/>
         </w:rPr>
-        <w:t xml:space="preserve"> of </w:t>
-      </w:r>
-      <w:proofErr w:type="spellStart"/>
-      <w:r>
-        <w:rPr>
-          <w:b/>
-          <w:sz w:val="40"/>
-        </w:rPr>
-        <w:t>things</w:t>
-      </w:r>
-      <w:proofErr w:type="spellEnd"/>
-      <w:r>
-        <w:rPr>
-          <w:b/>
-          <w:sz w:val="40"/>
-        </w:rPr>
-        <w:t xml:space="preserve"> (v 1.0.0)</w:t>
+        <w:lastRenderedPageBreak/>
+        <w:t>War of things (v 1.0.0)</w:t>
       </w:r>
       <w:r>
         <w:rPr>
@@ -57,43 +3523,21 @@
           <w:ilvl w:val="0"/>
           <w:numId w:val="1"/>
         </w:numPr>
+        <w:outlineLvl w:val="0"/>
         <w:rPr>
           <w:b/>
           <w:sz w:val="36"/>
         </w:rPr>
       </w:pPr>
-      <w:proofErr w:type="spellStart"/>
+      <w:bookmarkStart w:id="0" w:name="_Toc528059597"/>
       <w:r>
         <w:rPr>
           <w:b/>
           <w:sz w:val="36"/>
         </w:rPr>
-        <w:t>War</w:t>
-      </w:r>
-      <w:proofErr w:type="spellEnd"/>
-      <w:r>
-        <w:rPr>
-          <w:b/>
-          <w:sz w:val="36"/>
-        </w:rPr>
-        <w:t xml:space="preserve"> of </w:t>
-      </w:r>
-      <w:proofErr w:type="spellStart"/>
-      <w:r>
-        <w:rPr>
-          <w:b/>
-          <w:sz w:val="36"/>
-        </w:rPr>
-        <w:t>things</w:t>
-      </w:r>
-      <w:proofErr w:type="spellEnd"/>
-      <w:r>
-        <w:rPr>
-          <w:b/>
-          <w:sz w:val="36"/>
-        </w:rPr>
-        <w:t xml:space="preserve"> (v 1.0.0)</w:t>
-      </w:r>
+        <w:t>War of things (v 1.0.0)</w:t>
+      </w:r>
+      <w:bookmarkEnd w:id="0"/>
     </w:p>
     <w:p>
       <w:pPr>
@@ -102,11 +3546,13 @@
           <w:ilvl w:val="1"/>
           <w:numId w:val="1"/>
         </w:numPr>
+        <w:outlineLvl w:val="1"/>
         <w:rPr>
           <w:b/>
           <w:sz w:val="36"/>
         </w:rPr>
       </w:pPr>
+      <w:bookmarkStart w:id="1" w:name="_Toc528059598"/>
       <w:r>
         <w:rPr>
           <w:b/>
@@ -114,32 +3560,19 @@
         </w:rPr>
         <w:t>Control de versiones</w:t>
       </w:r>
-    </w:p>
-    <w:p>
-      <w:pPr>
-        <w:rPr>
-          <w:sz w:val="28"/>
-        </w:rPr>
-      </w:pPr>
-      <w:r>
-        <w:rPr>
-          <w:sz w:val="28"/>
-        </w:rPr>
-        <w:t xml:space="preserve">Versión 1.0.0 primera versión a revisión editado por Luciano </w:t>
-      </w:r>
-      <w:proofErr w:type="spellStart"/>
-      <w:r>
-        <w:rPr>
-          <w:sz w:val="28"/>
-        </w:rPr>
-        <w:t>Diaz</w:t>
-      </w:r>
-      <w:proofErr w:type="spellEnd"/>
-      <w:r>
-        <w:rPr>
-          <w:sz w:val="28"/>
-        </w:rPr>
-        <w:t>.</w:t>
+      <w:bookmarkEnd w:id="1"/>
+    </w:p>
+    <w:p>
+      <w:pPr>
+        <w:rPr>
+          <w:sz w:val="28"/>
+        </w:rPr>
+      </w:pPr>
+      <w:r>
+        <w:rPr>
+          <w:sz w:val="28"/>
+        </w:rPr>
+        <w:t>Versión 1.0.0 primera versión a revisión editado por Luciano Diaz.</w:t>
       </w:r>
     </w:p>
     <w:p>
@@ -149,11 +3582,13 @@
           <w:ilvl w:val="1"/>
           <w:numId w:val="1"/>
         </w:numPr>
+        <w:outlineLvl w:val="1"/>
         <w:rPr>
           <w:b/>
           <w:sz w:val="36"/>
         </w:rPr>
       </w:pPr>
+      <w:bookmarkStart w:id="2" w:name="_Toc528059599"/>
       <w:r>
         <w:rPr>
           <w:b/>
@@ -161,6 +3596,7 @@
         </w:rPr>
         <w:t>Datos Técnicos</w:t>
       </w:r>
+      <w:bookmarkEnd w:id="2"/>
     </w:p>
     <w:p>
       <w:pPr>
@@ -181,48 +3617,18 @@
         </w:rPr>
         <w:t xml:space="preserve">: </w:t>
       </w:r>
-      <w:proofErr w:type="spellStart"/>
-      <w:r>
-        <w:rPr>
-          <w:sz w:val="28"/>
-        </w:rPr>
-        <w:t>First</w:t>
-      </w:r>
-      <w:proofErr w:type="spellEnd"/>
+      <w:r>
+        <w:rPr>
+          <w:sz w:val="28"/>
+        </w:rPr>
+        <w:t>First person shooter</w:t>
+      </w:r>
       <w:r>
         <w:rPr>
           <w:sz w:val="28"/>
         </w:rPr>
         <w:t xml:space="preserve"> </w:t>
       </w:r>
-      <w:proofErr w:type="spellStart"/>
-      <w:r>
-        <w:rPr>
-          <w:sz w:val="28"/>
-        </w:rPr>
-        <w:t>person</w:t>
-      </w:r>
-      <w:proofErr w:type="spellEnd"/>
-      <w:r>
-        <w:rPr>
-          <w:sz w:val="28"/>
-        </w:rPr>
-        <w:t xml:space="preserve"> </w:t>
-      </w:r>
-      <w:proofErr w:type="spellStart"/>
-      <w:r>
-        <w:rPr>
-          <w:sz w:val="28"/>
-        </w:rPr>
-        <w:t>shooter</w:t>
-      </w:r>
-      <w:proofErr w:type="spellEnd"/>
-      <w:r>
-        <w:rPr>
-          <w:sz w:val="28"/>
-        </w:rPr>
-        <w:t xml:space="preserve"> </w:t>
-      </w:r>
     </w:p>
     <w:p>
       <w:pPr>
@@ -242,35 +3648,13 @@
         <w:rPr>
           <w:sz w:val="28"/>
         </w:rPr>
-        <w:t xml:space="preserve">: Single </w:t>
-      </w:r>
-      <w:proofErr w:type="spellStart"/>
-      <w:r>
-        <w:rPr>
-          <w:sz w:val="28"/>
-        </w:rPr>
-        <w:t>player</w:t>
-      </w:r>
-      <w:proofErr w:type="spellEnd"/>
-      <w:r>
-        <w:rPr>
-          <w:sz w:val="28"/>
-        </w:rPr>
-        <w:t xml:space="preserve">, </w:t>
-      </w:r>
-      <w:proofErr w:type="spellStart"/>
-      <w:r>
-        <w:rPr>
-          <w:sz w:val="28"/>
-        </w:rPr>
-        <w:t>Multi</w:t>
-      </w:r>
-      <w:proofErr w:type="spellEnd"/>
-      <w:r>
-        <w:rPr>
-          <w:sz w:val="28"/>
-        </w:rPr>
-        <w:t xml:space="preserve"> Player.</w:t>
+        <w:t>: Single player</w:t>
+      </w:r>
+      <w:r>
+        <w:rPr>
+          <w:sz w:val="28"/>
+        </w:rPr>
+        <w:t>, Multi Player.</w:t>
       </w:r>
     </w:p>
     <w:p>
@@ -352,11 +3736,13 @@
           <w:ilvl w:val="1"/>
           <w:numId w:val="1"/>
         </w:numPr>
+        <w:outlineLvl w:val="1"/>
         <w:rPr>
           <w:b/>
           <w:sz w:val="36"/>
         </w:rPr>
       </w:pPr>
+      <w:bookmarkStart w:id="3" w:name="_Toc528059600"/>
       <w:r>
         <w:rPr>
           <w:b/>
@@ -364,6 +3750,7 @@
         </w:rPr>
         <w:t>Descripción del juego</w:t>
       </w:r>
+      <w:bookmarkEnd w:id="3"/>
     </w:p>
     <w:p>
       <w:pPr>
@@ -390,7 +3777,7 @@
           <w:sz w:val="28"/>
         </w:rPr>
       </w:pPr>
-      <w:hyperlink r:id="rId6" w:history="1">
+      <w:hyperlink r:id="rId9" w:history="1">
         <w:r>
           <w:rPr>
             <w:rStyle w:val="Hipervnculo"/>
@@ -406,7 +3793,7 @@
           <w:sz w:val="28"/>
         </w:rPr>
       </w:pPr>
-      <w:hyperlink r:id="rId7" w:history="1">
+      <w:hyperlink r:id="rId10" w:history="1">
         <w:r>
           <w:rPr>
             <w:rStyle w:val="Hipervnculo"/>
@@ -438,18 +3825,108 @@
           <w:ilvl w:val="1"/>
           <w:numId w:val="1"/>
         </w:numPr>
+        <w:outlineLvl w:val="1"/>
         <w:rPr>
           <w:b/>
           <w:sz w:val="24"/>
         </w:rPr>
       </w:pPr>
+      <w:bookmarkStart w:id="4" w:name="_Toc528059601"/>
       <w:r>
         <w:rPr>
           <w:b/>
           <w:sz w:val="36"/>
         </w:rPr>
+        <w:t>Mecánicas del juego</w:t>
+      </w:r>
+      <w:bookmarkEnd w:id="4"/>
+    </w:p>
+    <w:p>
+      <w:pPr>
+        <w:pStyle w:val="Prrafodelista"/>
+        <w:ind w:left="1080"/>
+        <w:rPr>
+          <w:sz w:val="28"/>
+        </w:rPr>
+      </w:pPr>
+      <w:r>
+        <w:rPr>
+          <w:sz w:val="28"/>
+        </w:rPr>
+        <w:t xml:space="preserve">El juego es como cualquier shooter con la diferencia que el jugador deberá escanear los objetos que hay en el mapa para poder disparar, cada objeto tiene su peso y tamaño, eso influirá </w:t>
+      </w:r>
+      <w:r>
+        <w:rPr>
+          <w:sz w:val="28"/>
+        </w:rPr>
+        <w:lastRenderedPageBreak/>
+        <w:t>directamente en la cadencia de disparo, el tiempo entre disparo y disparo y la vida que le quita a los jugadores enemigos.</w:t>
+      </w:r>
+    </w:p>
+    <w:p>
+      <w:pPr>
+        <w:pStyle w:val="Prrafodelista"/>
+        <w:ind w:left="1080"/>
+        <w:rPr>
+          <w:sz w:val="28"/>
+        </w:rPr>
+      </w:pPr>
+      <w:r>
+        <w:rPr>
+          <w:sz w:val="28"/>
+        </w:rPr>
+        <w:t>Ejemplo de disparo de objetos half life 2</w:t>
+      </w:r>
+    </w:p>
+    <w:p>
+      <w:pPr>
+        <w:pStyle w:val="Prrafodelista"/>
+        <w:ind w:left="1080"/>
+        <w:rPr>
+          <w:sz w:val="28"/>
+        </w:rPr>
+      </w:pPr>
+      <w:hyperlink r:id="rId11" w:history="1">
+        <w:r>
+          <w:rPr>
+            <w:rStyle w:val="Hipervnculo"/>
+            <w:sz w:val="28"/>
+          </w:rPr>
+          <w:t>half life 2 zero point</w:t>
+        </w:r>
+      </w:hyperlink>
+    </w:p>
+    <w:p>
+      <w:pPr>
+        <w:pStyle w:val="Prrafodelista"/>
+        <w:ind w:left="1080"/>
+        <w:rPr>
+          <w:sz w:val="28"/>
+        </w:rPr>
+      </w:pPr>
+    </w:p>
+    <w:p>
+      <w:pPr>
+        <w:pStyle w:val="Prrafodelista"/>
+        <w:numPr>
+          <w:ilvl w:val="1"/>
+          <w:numId w:val="1"/>
+        </w:numPr>
+        <w:outlineLvl w:val="1"/>
+        <w:rPr>
+          <w:b/>
+          <w:sz w:val="24"/>
+        </w:rPr>
+      </w:pPr>
+      <w:bookmarkStart w:id="5" w:name="_Toc528059602"/>
+      <w:r>
+        <w:rPr>
+          <w:b/>
+          <w:sz w:val="36"/>
+        </w:rPr>
         <w:t>Navegación de escenas</w:t>
       </w:r>
+      <w:bookmarkEnd w:id="5"/>
     </w:p>
     <w:p>
       <w:pPr>
@@ -458,10 +3935,12 @@
           <w:ilvl w:val="2"/>
           <w:numId w:val="1"/>
         </w:numPr>
+        <w:outlineLvl w:val="2"/>
         <w:rPr>
           <w:sz w:val="24"/>
         </w:rPr>
       </w:pPr>
+      <w:bookmarkStart w:id="6" w:name="_Toc528059603"/>
       <w:r>
         <w:rPr>
           <w:b/>
@@ -469,6 +3948,7 @@
         </w:rPr>
         <w:t>Imagen de referencia</w:t>
       </w:r>
+      <w:bookmarkEnd w:id="6"/>
       <w:r>
         <w:rPr>
           <w:sz w:val="28"/>
@@ -506,7 +3986,6 @@
         <w:rPr>
           <w:noProof/>
         </w:rPr>
-        <w:lastRenderedPageBreak/>
         <w:drawing>
           <wp:inline distT="0" distB="0" distL="0" distR="0">
             <wp:extent cx="6356569" cy="2571750"/>
@@ -523,7 +4002,7 @@
                     <pic:cNvPicPr/>
                   </pic:nvPicPr>
                   <pic:blipFill>
-                    <a:blip r:embed="rId8"/>
+                    <a:blip r:embed="rId12"/>
                     <a:stretch>
                       <a:fillRect/>
                     </a:stretch>
@@ -551,11 +4030,13 @@
           <w:ilvl w:val="2"/>
           <w:numId w:val="1"/>
         </w:numPr>
+        <w:outlineLvl w:val="2"/>
         <w:rPr>
           <w:b/>
           <w:sz w:val="24"/>
         </w:rPr>
       </w:pPr>
+      <w:bookmarkStart w:id="7" w:name="_Toc528059604"/>
       <w:r>
         <w:rPr>
           <w:b/>
@@ -570,6 +4051,7 @@
         </w:rPr>
         <w:t>títulos</w:t>
       </w:r>
+      <w:bookmarkEnd w:id="7"/>
     </w:p>
     <w:p>
       <w:pPr>
@@ -582,21 +4064,7 @@
         <w:rPr>
           <w:sz w:val="28"/>
         </w:rPr>
-        <w:t xml:space="preserve">Se mostrara el logo del </w:t>
-      </w:r>
-      <w:proofErr w:type="spellStart"/>
-      <w:r>
-        <w:rPr>
-          <w:sz w:val="28"/>
-        </w:rPr>
-        <w:t>engine</w:t>
-      </w:r>
-      <w:proofErr w:type="spellEnd"/>
-      <w:r>
-        <w:rPr>
-          <w:sz w:val="28"/>
-        </w:rPr>
-        <w:t xml:space="preserve"> utilizado</w:t>
+        <w:t>Se mostrara el logo del engine utilizado</w:t>
       </w:r>
       <w:r>
         <w:rPr>
@@ -612,33 +4080,19 @@
           <w:ilvl w:val="2"/>
           <w:numId w:val="1"/>
         </w:numPr>
+        <w:outlineLvl w:val="2"/>
         <w:rPr>
           <w:b/>
           <w:sz w:val="24"/>
         </w:rPr>
       </w:pPr>
-      <w:r>
-        <w:rPr>
-          <w:b/>
-          <w:sz w:val="28"/>
-        </w:rPr>
-        <w:t xml:space="preserve">Escena </w:t>
-      </w:r>
-      <w:proofErr w:type="spellStart"/>
-      <w:r>
-        <w:rPr>
-          <w:b/>
-          <w:sz w:val="28"/>
-        </w:rPr>
-        <w:t>Main</w:t>
-      </w:r>
-      <w:proofErr w:type="spellEnd"/>
-      <w:r>
-        <w:rPr>
-          <w:b/>
-          <w:sz w:val="28"/>
-        </w:rPr>
-        <w:t xml:space="preserve"> </w:t>
+      <w:bookmarkStart w:id="8" w:name="_Toc528059605"/>
+      <w:r>
+        <w:rPr>
+          <w:b/>
+          <w:sz w:val="28"/>
+        </w:rPr>
+        <w:t xml:space="preserve">Escena Main </w:t>
       </w:r>
       <w:r>
         <w:rPr>
@@ -647,6 +4101,7 @@
         </w:rPr>
         <w:t>menú</w:t>
       </w:r>
+      <w:bookmarkEnd w:id="8"/>
     </w:p>
     <w:p>
       <w:pPr>
@@ -675,24 +4130,9 @@
     <w:p>
       <w:pPr>
         <w:pStyle w:val="Prrafodelista"/>
-        <w:ind w:left="2160"/>
-        <w:rPr>
-          <w:sz w:val="24"/>
-        </w:rPr>
-      </w:pPr>
-      <w:r>
-        <w:rPr>
-          <w:sz w:val="24"/>
-        </w:rPr>
-        <w:t>#Imagen de referencia</w:t>
-      </w:r>
-    </w:p>
-    <w:p>
-      <w:pPr>
-        <w:pStyle w:val="Prrafodelista"/>
         <w:ind w:left="1416"/>
         <w:rPr>
-          <w:sz w:val="24"/>
+          <w:sz w:val="28"/>
         </w:rPr>
       </w:pPr>
       <w:r>
@@ -700,9 +4140,10 @@
           <w:noProof/>
           <w:sz w:val="24"/>
         </w:rPr>
+        <w:lastRenderedPageBreak/>
         <w:drawing>
           <wp:inline distT="0" distB="0" distL="0" distR="0">
-            <wp:extent cx="4503302" cy="2533372"/>
+            <wp:extent cx="4994812" cy="2809875"/>
             <wp:effectExtent l="19050" t="0" r="0" b="0"/>
             <wp:docPr id="2" name="1 Imagen" descr="Mainmenu_cs.png"/>
             <wp:cNvGraphicFramePr>
@@ -716,7 +4157,7 @@
                     <pic:cNvPicPr/>
                   </pic:nvPicPr>
                   <pic:blipFill>
-                    <a:blip r:embed="rId9"/>
+                    <a:blip r:embed="rId13"/>
                     <a:stretch>
                       <a:fillRect/>
                     </a:stretch>
@@ -724,7 +4165,7 @@
                   <pic:spPr>
                     <a:xfrm>
                       <a:off x="0" y="0"/>
-                      <a:ext cx="4502773" cy="2533074"/>
+                      <a:ext cx="4993676" cy="2809236"/>
                     </a:xfrm>
                     <a:prstGeom prst="rect">
                       <a:avLst/>
@@ -736,6 +4177,21 @@
           </wp:inline>
         </w:drawing>
       </w:r>
+      <w:r>
+        <w:rPr>
+          <w:sz w:val="28"/>
+        </w:rPr>
+        <w:t>#Imagen de referencia</w:t>
+      </w:r>
+    </w:p>
+    <w:p>
+      <w:pPr>
+        <w:pStyle w:val="Prrafodelista"/>
+        <w:ind w:left="1416"/>
+        <w:rPr>
+          <w:sz w:val="24"/>
+        </w:rPr>
+      </w:pPr>
     </w:p>
     <w:p>
       <w:pPr>
@@ -753,22 +4209,28 @@
           <w:ilvl w:val="2"/>
           <w:numId w:val="1"/>
         </w:numPr>
-        <w:rPr>
+        <w:outlineLvl w:val="2"/>
+        <w:rPr>
+          <w:b/>
           <w:sz w:val="24"/>
         </w:rPr>
       </w:pPr>
-      <w:r>
-        <w:rPr>
+      <w:bookmarkStart w:id="9" w:name="_Toc528059606"/>
+      <w:r>
+        <w:rPr>
+          <w:b/>
           <w:sz w:val="28"/>
         </w:rPr>
         <w:t xml:space="preserve">Escena </w:t>
       </w:r>
       <w:r>
         <w:rPr>
+          <w:b/>
           <w:sz w:val="28"/>
         </w:rPr>
         <w:t>opciones</w:t>
       </w:r>
+      <w:bookmarkEnd w:id="9"/>
     </w:p>
     <w:p>
       <w:pPr>
@@ -833,7 +4295,6 @@
         <w:rPr>
           <w:noProof/>
         </w:rPr>
-        <w:lastRenderedPageBreak/>
         <w:drawing>
           <wp:inline distT="0" distB="0" distL="0" distR="0">
             <wp:extent cx="4743450" cy="2886075"/>
@@ -852,7 +4313,7 @@
                     </pic:cNvPicPr>
                   </pic:nvPicPr>
                   <pic:blipFill>
-                    <a:blip r:embed="rId10"/>
+                    <a:blip r:embed="rId14"/>
                     <a:srcRect/>
                     <a:stretch>
                       <a:fillRect/>
@@ -884,20 +4345,43 @@
     <w:p>
       <w:pPr>
         <w:pStyle w:val="Prrafodelista"/>
+        <w:ind w:left="708"/>
+        <w:rPr>
+          <w:sz w:val="24"/>
+        </w:rPr>
+      </w:pPr>
+    </w:p>
+    <w:p>
+      <w:pPr>
+        <w:pStyle w:val="Prrafodelista"/>
+        <w:ind w:left="708"/>
+        <w:rPr>
+          <w:sz w:val="24"/>
+        </w:rPr>
+      </w:pPr>
+    </w:p>
+    <w:p>
+      <w:pPr>
+        <w:pStyle w:val="Prrafodelista"/>
         <w:numPr>
           <w:ilvl w:val="2"/>
           <w:numId w:val="1"/>
         </w:numPr>
-        <w:rPr>
+        <w:outlineLvl w:val="2"/>
+        <w:rPr>
+          <w:b/>
           <w:sz w:val="24"/>
         </w:rPr>
       </w:pPr>
-      <w:r>
-        <w:rPr>
+      <w:bookmarkStart w:id="10" w:name="_Toc528059607"/>
+      <w:r>
+        <w:rPr>
+          <w:b/>
           <w:sz w:val="28"/>
         </w:rPr>
         <w:t>Pantalla de salir</w:t>
       </w:r>
+      <w:bookmarkEnd w:id="10"/>
     </w:p>
     <w:p>
       <w:pPr>
@@ -911,6 +4395,7 @@
         <w:rPr>
           <w:noProof/>
         </w:rPr>
+        <w:lastRenderedPageBreak/>
         <w:drawing>
           <wp:inline distT="0" distB="0" distL="0" distR="0">
             <wp:extent cx="5400040" cy="2807343"/>
@@ -929,7 +4414,7 @@
                     </pic:cNvPicPr>
                   </pic:nvPicPr>
                   <pic:blipFill>
-                    <a:blip r:embed="rId11"/>
+                    <a:blip r:embed="rId15"/>
                     <a:srcRect/>
                     <a:stretch>
                       <a:fillRect/>
@@ -961,15 +4446,35 @@
     <w:p>
       <w:pPr>
         <w:pStyle w:val="Prrafodelista"/>
+        <w:ind w:left="0"/>
+        <w:rPr>
+          <w:sz w:val="24"/>
+        </w:rPr>
+      </w:pPr>
+    </w:p>
+    <w:p>
+      <w:pPr>
+        <w:pStyle w:val="Prrafodelista"/>
+        <w:ind w:left="0"/>
+        <w:rPr>
+          <w:sz w:val="24"/>
+        </w:rPr>
+      </w:pPr>
+    </w:p>
+    <w:p>
+      <w:pPr>
+        <w:pStyle w:val="Prrafodelista"/>
         <w:numPr>
           <w:ilvl w:val="2"/>
           <w:numId w:val="1"/>
         </w:numPr>
+        <w:outlineLvl w:val="2"/>
         <w:rPr>
           <w:b/>
           <w:sz w:val="24"/>
         </w:rPr>
       </w:pPr>
+      <w:bookmarkStart w:id="11" w:name="_Toc528059608"/>
       <w:r>
         <w:rPr>
           <w:b/>
@@ -984,69 +4489,43 @@
         </w:rPr>
         <w:t>crear partida</w:t>
       </w:r>
+      <w:bookmarkEnd w:id="11"/>
     </w:p>
     <w:p>
       <w:pPr>
         <w:pStyle w:val="Prrafodelista"/>
         <w:ind w:left="1800"/>
         <w:rPr>
+          <w:sz w:val="28"/>
+        </w:rPr>
+      </w:pPr>
+      <w:r>
+        <w:rPr>
+          <w:sz w:val="28"/>
+        </w:rPr>
+        <w:t>En esta escena veremos que aparecen varias opciones, como ponerle nombre al servidor, elegir la cantidad de jugadores máximos (un máximo de 20 jugadores 10v10), añadir bots</w:t>
+      </w:r>
+      <w:r>
+        <w:rPr>
+          <w:sz w:val="28"/>
+        </w:rPr>
+        <w:t>, poner el límite de puntaje para terminar el juego</w:t>
+      </w:r>
+      <w:r>
+        <w:rPr>
+          <w:sz w:val="28"/>
+        </w:rPr>
+        <w:t xml:space="preserve"> y elegir el modo de juego (en este caso solo será capture the flag).</w:t>
+      </w:r>
+    </w:p>
+    <w:p>
+      <w:pPr>
+        <w:pStyle w:val="Prrafodelista"/>
+        <w:ind w:left="1800"/>
+        <w:rPr>
           <w:sz w:val="24"/>
         </w:rPr>
       </w:pPr>
-      <w:r>
-        <w:rPr>
-          <w:sz w:val="28"/>
-        </w:rPr>
-        <w:t xml:space="preserve">En esta escena veremos que aparecen varias opciones, como ponerle nombre al servidor, elegir la cantidad de jugadores máximos (un máximo de 20 jugadores 10v10), añadir </w:t>
-      </w:r>
-      <w:proofErr w:type="spellStart"/>
-      <w:r>
-        <w:rPr>
-          <w:sz w:val="28"/>
-        </w:rPr>
-        <w:t>bots</w:t>
-      </w:r>
-      <w:proofErr w:type="spellEnd"/>
-      <w:r>
-        <w:rPr>
-          <w:sz w:val="28"/>
-        </w:rPr>
-        <w:t>, poner el límite de puntaje para terminar el juego</w:t>
-      </w:r>
-      <w:r>
-        <w:rPr>
-          <w:sz w:val="28"/>
-        </w:rPr>
-        <w:t xml:space="preserve"> y elegir el modo de juego (en este caso solo será capture </w:t>
-      </w:r>
-      <w:proofErr w:type="spellStart"/>
-      <w:r>
-        <w:rPr>
-          <w:sz w:val="28"/>
-        </w:rPr>
-        <w:t>the</w:t>
-      </w:r>
-      <w:proofErr w:type="spellEnd"/>
-      <w:r>
-        <w:rPr>
-          <w:sz w:val="28"/>
-        </w:rPr>
-        <w:t xml:space="preserve"> </w:t>
-      </w:r>
-      <w:proofErr w:type="spellStart"/>
-      <w:r>
-        <w:rPr>
-          <w:sz w:val="28"/>
-        </w:rPr>
-        <w:t>flag</w:t>
-      </w:r>
-      <w:proofErr w:type="spellEnd"/>
-      <w:r>
-        <w:rPr>
-          <w:sz w:val="28"/>
-        </w:rPr>
-        <w:t>).</w:t>
-      </w:r>
     </w:p>
     <w:p>
       <w:pPr>
@@ -1055,11 +4534,13 @@
           <w:ilvl w:val="2"/>
           <w:numId w:val="1"/>
         </w:numPr>
+        <w:outlineLvl w:val="2"/>
         <w:rPr>
           <w:b/>
           <w:sz w:val="24"/>
         </w:rPr>
       </w:pPr>
+      <w:bookmarkStart w:id="12" w:name="_Toc528059609"/>
       <w:r>
         <w:rPr>
           <w:b/>
@@ -1074,6 +4555,7 @@
         </w:rPr>
         <w:t xml:space="preserve"> elegir mapa</w:t>
       </w:r>
+      <w:bookmarkEnd w:id="12"/>
     </w:p>
     <w:p>
       <w:pPr>
@@ -1087,14 +4569,7 @@
         <w:rPr>
           <w:sz w:val="28"/>
         </w:rPr>
-        <w:t xml:space="preserve">Una vez elegidas las configuraciones de la partida se pasara a elegir el mapa. El jugador vera una pantalla con </w:t>
-      </w:r>
-      <w:r>
-        <w:rPr>
-          <w:sz w:val="28"/>
-        </w:rPr>
-        <w:lastRenderedPageBreak/>
-        <w:t>una miniatura de todos los mapas disponibles para ese modo de juego.</w:t>
+        <w:t>Una vez elegidas las configuraciones de la partida se pasara a elegir el mapa. El jugador vera una pantalla con una miniatura de todos los mapas disponibles para ese modo de juego.</w:t>
       </w:r>
     </w:p>
     <w:p>
@@ -1125,6 +4600,7 @@
           <w:noProof/>
           <w:sz w:val="24"/>
         </w:rPr>
+        <w:lastRenderedPageBreak/>
         <w:drawing>
           <wp:inline distT="0" distB="0" distL="0" distR="0">
             <wp:extent cx="5400040" cy="3036040"/>
@@ -1143,7 +4619,7 @@
                     </pic:cNvPicPr>
                   </pic:nvPicPr>
                   <pic:blipFill>
-                    <a:blip r:embed="rId12"/>
+                    <a:blip r:embed="rId16"/>
                     <a:srcRect/>
                     <a:stretch>
                       <a:fillRect/>
@@ -1188,11 +4664,13 @@
           <w:ilvl w:val="2"/>
           <w:numId w:val="1"/>
         </w:numPr>
+        <w:outlineLvl w:val="2"/>
         <w:rPr>
           <w:b/>
           <w:sz w:val="24"/>
         </w:rPr>
       </w:pPr>
+      <w:bookmarkStart w:id="13" w:name="_Toc528059610"/>
       <w:r>
         <w:rPr>
           <w:b/>
@@ -1207,6 +4685,7 @@
         </w:rPr>
         <w:t>unirse a partida</w:t>
       </w:r>
+      <w:bookmarkEnd w:id="13"/>
     </w:p>
     <w:p>
       <w:pPr>
@@ -1274,7 +4753,7 @@
                     </pic:cNvPicPr>
                   </pic:nvPicPr>
                   <pic:blipFill>
-                    <a:blip r:embed="rId13"/>
+                    <a:blip r:embed="rId17"/>
                     <a:srcRect/>
                     <a:stretch>
                       <a:fillRect/>
@@ -1306,45 +4785,48 @@
     <w:p>
       <w:pPr>
         <w:pStyle w:val="Prrafodelista"/>
+        <w:ind w:left="708"/>
+        <w:rPr>
+          <w:sz w:val="28"/>
+        </w:rPr>
+      </w:pPr>
+    </w:p>
+    <w:p>
+      <w:pPr>
+        <w:pStyle w:val="Prrafodelista"/>
         <w:numPr>
           <w:ilvl w:val="2"/>
           <w:numId w:val="1"/>
         </w:numPr>
+        <w:outlineLvl w:val="2"/>
         <w:rPr>
           <w:b/>
           <w:sz w:val="24"/>
         </w:rPr>
       </w:pPr>
-      <w:r>
-        <w:rPr>
-          <w:b/>
+      <w:bookmarkStart w:id="14" w:name="_Toc528059611"/>
+      <w:r>
+        <w:rPr>
+          <w:b/>
+          <w:sz w:val="28"/>
+        </w:rPr>
+        <w:t>Pantalla loading</w:t>
+      </w:r>
+      <w:bookmarkEnd w:id="14"/>
+    </w:p>
+    <w:p>
+      <w:pPr>
+        <w:pStyle w:val="Prrafodelista"/>
+        <w:ind w:left="1800"/>
+        <w:rPr>
+          <w:sz w:val="28"/>
+        </w:rPr>
+      </w:pPr>
+      <w:r>
+        <w:rPr>
           <w:sz w:val="28"/>
         </w:rPr>
         <w:lastRenderedPageBreak/>
-        <w:t xml:space="preserve">Pantalla </w:t>
-      </w:r>
-      <w:proofErr w:type="spellStart"/>
-      <w:r>
-        <w:rPr>
-          <w:b/>
-          <w:sz w:val="28"/>
-        </w:rPr>
-        <w:t>loading</w:t>
-      </w:r>
-      <w:proofErr w:type="spellEnd"/>
-    </w:p>
-    <w:p>
-      <w:pPr>
-        <w:pStyle w:val="Prrafodelista"/>
-        <w:ind w:left="1800"/>
-        <w:rPr>
-          <w:sz w:val="28"/>
-        </w:rPr>
-      </w:pPr>
-      <w:r>
-        <w:rPr>
-          <w:sz w:val="28"/>
-        </w:rPr>
         <w:t>En esta escena se mostrara una imagen estática con un arte conceptual del juego, esto se mostrara para cargar el   mapa y todas las cosas necesarias para que el juego funcione correctamente.</w:t>
       </w:r>
     </w:p>
@@ -1393,7 +4875,7 @@
                     </pic:cNvPicPr>
                   </pic:nvPicPr>
                   <pic:blipFill>
-                    <a:blip r:embed="rId14"/>
+                    <a:blip r:embed="rId18"/>
                     <a:srcRect/>
                     <a:stretch>
                       <a:fillRect/>
@@ -1452,7 +4934,7 @@
                     </pic:cNvPicPr>
                   </pic:nvPicPr>
                   <pic:blipFill>
-                    <a:blip r:embed="rId15"/>
+                    <a:blip r:embed="rId19"/>
                     <a:srcRect/>
                     <a:stretch>
                       <a:fillRect/>
@@ -1512,7 +4994,7 @@
                     </pic:cNvPicPr>
                   </pic:nvPicPr>
                   <pic:blipFill>
-                    <a:blip r:embed="rId16"/>
+                    <a:blip r:embed="rId20"/>
                     <a:srcRect/>
                     <a:stretch>
                       <a:fillRect/>
@@ -1557,11 +5039,13 @@
           <w:ilvl w:val="2"/>
           <w:numId w:val="1"/>
         </w:numPr>
+        <w:outlineLvl w:val="2"/>
         <w:rPr>
           <w:b/>
           <w:sz w:val="24"/>
         </w:rPr>
       </w:pPr>
+      <w:bookmarkStart w:id="15" w:name="_Toc528059612"/>
       <w:r>
         <w:rPr>
           <w:b/>
@@ -1569,6 +5053,7 @@
         </w:rPr>
         <w:t>Escena de juego</w:t>
       </w:r>
+      <w:bookmarkEnd w:id="15"/>
     </w:p>
     <w:p>
       <w:pPr>
@@ -1582,21 +5067,7 @@
         <w:rPr>
           <w:sz w:val="28"/>
         </w:rPr>
-        <w:t xml:space="preserve">Esta es la escena donde el jugador empieza el juego, la vista es en primera persona, el jugador se podrá mover libremente por el mapa, en el mapa habrá objetos, ítems </w:t>
-      </w:r>
-      <w:proofErr w:type="spellStart"/>
-      <w:r>
-        <w:rPr>
-          <w:sz w:val="28"/>
-        </w:rPr>
-        <w:t>power</w:t>
-      </w:r>
-      <w:proofErr w:type="spellEnd"/>
-      <w:r>
-        <w:rPr>
-          <w:sz w:val="28"/>
-        </w:rPr>
-        <w:t xml:space="preserve"> ups y cosas que podrán usar para su beneficio</w:t>
+        <w:t>Esta es la escena donde el jugador empieza el juego, la vista es en primera persona, el jugador se podrá mover libremente por el mapa, en el mapa habrá objetos, ítems power ups y cosas que podrán usar para su beneficio</w:t>
       </w:r>
       <w:r>
         <w:rPr>
@@ -1635,7 +5106,7 @@
                     </pic:cNvPicPr>
                   </pic:nvPicPr>
                   <pic:blipFill>
-                    <a:blip r:embed="rId17"/>
+                    <a:blip r:embed="rId21"/>
                     <a:srcRect/>
                     <a:stretch>
                       <a:fillRect/>
@@ -1677,11 +5148,13 @@
           <w:ilvl w:val="2"/>
           <w:numId w:val="1"/>
         </w:numPr>
-        <w:rPr>
-          <w:b/>
-          <w:sz w:val="28"/>
-        </w:rPr>
-      </w:pPr>
+        <w:outlineLvl w:val="2"/>
+        <w:rPr>
+          <w:b/>
+          <w:sz w:val="28"/>
+        </w:rPr>
+      </w:pPr>
+      <w:bookmarkStart w:id="16" w:name="_Toc528059613"/>
       <w:r>
         <w:rPr>
           <w:b/>
@@ -1710,6 +5183,7 @@
         </w:rPr>
         <w:t xml:space="preserve"> terminado</w:t>
       </w:r>
+      <w:bookmarkEnd w:id="16"/>
     </w:p>
     <w:p>
       <w:pPr>
@@ -1756,7 +5230,7 @@
                     </pic:cNvPicPr>
                   </pic:nvPicPr>
                   <pic:blipFill>
-                    <a:blip r:embed="rId18"/>
+                    <a:blip r:embed="rId22"/>
                     <a:srcRect/>
                     <a:stretch>
                       <a:fillRect/>
@@ -1792,11 +5266,13 @@
           <w:ilvl w:val="1"/>
           <w:numId w:val="1"/>
         </w:numPr>
+        <w:outlineLvl w:val="1"/>
         <w:rPr>
           <w:b/>
           <w:sz w:val="36"/>
         </w:rPr>
       </w:pPr>
+      <w:bookmarkStart w:id="17" w:name="_Toc528059614"/>
       <w:r>
         <w:rPr>
           <w:b/>
@@ -1804,6 +5280,7 @@
         </w:rPr>
         <w:t>Estructura general de etapas</w:t>
       </w:r>
+      <w:bookmarkEnd w:id="17"/>
     </w:p>
     <w:p>
       <w:pPr>
@@ -1827,52 +5304,13 @@
           <w:b/>
           <w:sz w:val="28"/>
         </w:rPr>
-        <w:t xml:space="preserve">capture </w:t>
-      </w:r>
-      <w:proofErr w:type="spellStart"/>
-      <w:r>
-        <w:rPr>
-          <w:b/>
-          <w:sz w:val="28"/>
-        </w:rPr>
-        <w:t>the</w:t>
-      </w:r>
-      <w:proofErr w:type="spellEnd"/>
-      <w:r>
-        <w:rPr>
-          <w:b/>
-          <w:sz w:val="28"/>
-        </w:rPr>
-        <w:t xml:space="preserve"> </w:t>
-      </w:r>
-      <w:proofErr w:type="spellStart"/>
-      <w:r>
-        <w:rPr>
-          <w:b/>
-          <w:sz w:val="28"/>
-        </w:rPr>
-        <w:t>flag</w:t>
-      </w:r>
-      <w:proofErr w:type="spellEnd"/>
-      <w:r>
-        <w:rPr>
-          <w:sz w:val="28"/>
-        </w:rPr>
-        <w:t xml:space="preserve">) Cada partida el jugador aparecerá en los puntos de </w:t>
-      </w:r>
-      <w:proofErr w:type="spellStart"/>
-      <w:r>
-        <w:rPr>
-          <w:sz w:val="28"/>
-        </w:rPr>
-        <w:t>spawn</w:t>
-      </w:r>
-      <w:proofErr w:type="spellEnd"/>
-      <w:r>
-        <w:rPr>
-          <w:sz w:val="28"/>
-        </w:rPr>
-        <w:t xml:space="preserve"> establecidos en cada mapa y dependiendo del equipo en el que este</w:t>
+        <w:t>capture the flag</w:t>
+      </w:r>
+      <w:r>
+        <w:rPr>
+          <w:sz w:val="28"/>
+        </w:rPr>
+        <w:t>) Cada partida el jugador aparecerá en los puntos de spawn establecidos en cada mapa y dependiendo del equipo en el que este</w:t>
       </w:r>
     </w:p>
     <w:p>
@@ -1897,33 +5335,8 @@
           <w:b/>
           <w:sz w:val="28"/>
         </w:rPr>
-        <w:t xml:space="preserve">capture </w:t>
-      </w:r>
-      <w:proofErr w:type="spellStart"/>
-      <w:r>
-        <w:rPr>
-          <w:b/>
-          <w:sz w:val="28"/>
-        </w:rPr>
-        <w:t>the</w:t>
-      </w:r>
-      <w:proofErr w:type="spellEnd"/>
-      <w:r>
-        <w:rPr>
-          <w:b/>
-          <w:sz w:val="28"/>
-        </w:rPr>
-        <w:t xml:space="preserve"> </w:t>
-      </w:r>
-      <w:proofErr w:type="spellStart"/>
-      <w:r>
-        <w:rPr>
-          <w:b/>
-          <w:sz w:val="28"/>
-        </w:rPr>
-        <w:t>flag</w:t>
-      </w:r>
-      <w:proofErr w:type="spellEnd"/>
+        <w:t>capture the flag</w:t>
+      </w:r>
       <w:r>
         <w:rPr>
           <w:sz w:val="28"/>
@@ -1981,11 +5394,13 @@
           <w:ilvl w:val="1"/>
           <w:numId w:val="1"/>
         </w:numPr>
+        <w:outlineLvl w:val="1"/>
         <w:rPr>
           <w:b/>
           <w:sz w:val="36"/>
         </w:rPr>
       </w:pPr>
+      <w:bookmarkStart w:id="18" w:name="_Toc528059615"/>
       <w:r>
         <w:rPr>
           <w:b/>
@@ -1993,6 +5408,7 @@
         </w:rPr>
         <w:t>Elementos del escenario</w:t>
       </w:r>
+      <w:bookmarkEnd w:id="18"/>
     </w:p>
     <w:p>
       <w:pPr>
@@ -2001,11 +5417,13 @@
           <w:ilvl w:val="2"/>
           <w:numId w:val="1"/>
         </w:numPr>
+        <w:outlineLvl w:val="2"/>
         <w:rPr>
           <w:b/>
           <w:sz w:val="36"/>
         </w:rPr>
       </w:pPr>
+      <w:bookmarkStart w:id="19" w:name="_Toc528059616"/>
       <w:r>
         <w:rPr>
           <w:b/>
@@ -2013,6 +5431,7 @@
         </w:rPr>
         <w:t>Cámaras espectadores</w:t>
       </w:r>
+      <w:bookmarkEnd w:id="19"/>
     </w:p>
     <w:p>
       <w:pPr>
@@ -2028,503 +5447,31 @@
         </w:rPr>
         <w:t>Los jugadores que han muerto o están entrando en partida, habrán 3 cámaras distintas una que será top down, mirando todo desde arriba, la otra cámara será colocara atrás de cada jugador dando el efecto de 3ra persona y la tercer cámara tendrá movimiento libre</w:t>
       </w:r>
-    </w:p>
-    <w:p>
-      <w:pPr>
-        <w:pStyle w:val="Prrafodelista"/>
-        <w:numPr>
-          <w:ilvl w:val="2"/>
-          <w:numId w:val="1"/>
-        </w:numPr>
-        <w:rPr>
-          <w:b/>
-          <w:sz w:val="36"/>
-        </w:rPr>
-      </w:pPr>
-      <w:r>
-        <w:rPr>
-          <w:b/>
-          <w:sz w:val="28"/>
-        </w:rPr>
-        <w:t>Objetos utilizables</w:t>
-      </w:r>
-    </w:p>
-    <w:p>
-      <w:pPr>
-        <w:ind w:left="2124"/>
-        <w:rPr>
-          <w:sz w:val="28"/>
-        </w:rPr>
-      </w:pPr>
-      <w:r>
-        <w:rPr>
-          <w:sz w:val="28"/>
-        </w:rPr>
-        <w:t>En los mapas el jugador contara con un catalogo de objetos que podrá usar contra el equipo enemigo, encontrara latas, troncos, platos inodoros entre otras cosas cotidianas.</w:t>
-      </w:r>
-    </w:p>
-    <w:p>
-      <w:pPr>
-        <w:pStyle w:val="Prrafodelista"/>
-        <w:numPr>
-          <w:ilvl w:val="2"/>
-          <w:numId w:val="1"/>
-        </w:numPr>
-        <w:rPr>
-          <w:b/>
-          <w:sz w:val="28"/>
-        </w:rPr>
-      </w:pPr>
-      <w:r>
-        <w:rPr>
-          <w:b/>
-          <w:sz w:val="28"/>
-        </w:rPr>
-        <w:t xml:space="preserve">Objetos inamovibles </w:t>
-      </w:r>
-    </w:p>
-    <w:p>
-      <w:pPr>
-        <w:pStyle w:val="Prrafodelista"/>
-        <w:ind w:left="2160"/>
-        <w:rPr>
-          <w:sz w:val="28"/>
-        </w:rPr>
-      </w:pPr>
-      <w:r>
-        <w:rPr>
-          <w:sz w:val="28"/>
+      <w:r>
+        <w:rPr>
+          <w:sz w:val="28"/>
+        </w:rPr>
+        <w:t>.</w:t>
+      </w:r>
+    </w:p>
+    <w:p>
+      <w:pPr>
+        <w:pStyle w:val="Prrafodelista"/>
+        <w:ind w:left="708"/>
+        <w:rPr>
+          <w:sz w:val="28"/>
+        </w:rPr>
+      </w:pPr>
+      <w:r>
+        <w:rPr>
+          <w:noProof/>
         </w:rPr>
         <w:lastRenderedPageBreak/>
-        <w:t>Estos estarán esparcidos en los mapas para ser cubiertas para los jugadores.</w:t>
-      </w:r>
-    </w:p>
-    <w:p>
-      <w:pPr>
-        <w:pStyle w:val="Prrafodelista"/>
-        <w:numPr>
-          <w:ilvl w:val="2"/>
-          <w:numId w:val="1"/>
-        </w:numPr>
-        <w:rPr>
-          <w:b/>
-          <w:sz w:val="28"/>
-        </w:rPr>
-      </w:pPr>
-      <w:r>
-        <w:rPr>
-          <w:b/>
-          <w:sz w:val="28"/>
-        </w:rPr>
-        <w:t>Vehículos</w:t>
-      </w:r>
-      <w:r>
-        <w:rPr>
-          <w:b/>
-          <w:sz w:val="28"/>
-        </w:rPr>
-        <w:t xml:space="preserve"> armados</w:t>
-      </w:r>
-    </w:p>
-    <w:p>
-      <w:pPr>
-        <w:ind w:left="2160"/>
-        <w:rPr>
-          <w:sz w:val="28"/>
-        </w:rPr>
-      </w:pPr>
-      <w:r>
-        <w:rPr>
-          <w:sz w:val="28"/>
-        </w:rPr>
-        <w:t xml:space="preserve">Están en mapas específicos, se pueden subir 2 en el vehículo como por ejemplo en el juego </w:t>
-      </w:r>
-      <w:proofErr w:type="spellStart"/>
-      <w:r>
-        <w:rPr>
-          <w:sz w:val="28"/>
-        </w:rPr>
-        <w:t>borderland</w:t>
-      </w:r>
-      <w:proofErr w:type="spellEnd"/>
-      <w:r>
-        <w:rPr>
-          <w:sz w:val="28"/>
-        </w:rPr>
-        <w:t>, uno conduce y el otro dispara con la torreta</w:t>
-      </w:r>
-      <w:r>
-        <w:rPr>
-          <w:b/>
-          <w:sz w:val="28"/>
-        </w:rPr>
-        <w:t>, en los vehículos no se pueden subir con banderas</w:t>
-      </w:r>
-      <w:r>
-        <w:rPr>
-          <w:sz w:val="28"/>
-        </w:rPr>
-        <w:t>.</w:t>
-      </w:r>
-    </w:p>
-    <w:p>
-      <w:pPr>
-        <w:pStyle w:val="Prrafodelista"/>
-        <w:numPr>
-          <w:ilvl w:val="2"/>
-          <w:numId w:val="1"/>
-        </w:numPr>
-        <w:rPr>
-          <w:b/>
-          <w:sz w:val="28"/>
-        </w:rPr>
-      </w:pPr>
-      <w:r>
-        <w:rPr>
-          <w:b/>
-          <w:sz w:val="28"/>
-        </w:rPr>
-        <w:t>Banderas</w:t>
-      </w:r>
-    </w:p>
-    <w:p>
-      <w:pPr>
-        <w:pStyle w:val="Prrafodelista"/>
-        <w:ind w:left="2160"/>
-        <w:rPr>
-          <w:sz w:val="28"/>
-        </w:rPr>
-      </w:pPr>
-      <w:r>
-        <w:rPr>
-          <w:sz w:val="28"/>
-        </w:rPr>
-        <w:t>Una por cada equipo, cuando algún jugador la agarra, no podrá usar armas, aunque su velocidad de movimiento incrementa.</w:t>
-      </w:r>
-    </w:p>
-    <w:p>
-      <w:pPr>
-        <w:pStyle w:val="Prrafodelista"/>
-        <w:numPr>
-          <w:ilvl w:val="2"/>
-          <w:numId w:val="1"/>
-        </w:numPr>
-        <w:rPr>
-          <w:b/>
-          <w:sz w:val="28"/>
-        </w:rPr>
-      </w:pPr>
-      <w:r>
-        <w:rPr>
-          <w:b/>
-          <w:sz w:val="28"/>
-        </w:rPr>
-        <w:t>Ítems/</w:t>
-      </w:r>
-      <w:proofErr w:type="spellStart"/>
-      <w:r>
-        <w:rPr>
-          <w:b/>
-          <w:sz w:val="28"/>
-        </w:rPr>
-        <w:t>power</w:t>
-      </w:r>
-      <w:proofErr w:type="spellEnd"/>
-      <w:r>
-        <w:rPr>
-          <w:b/>
-          <w:sz w:val="28"/>
-        </w:rPr>
-        <w:t xml:space="preserve"> ups</w:t>
-      </w:r>
-    </w:p>
-    <w:p>
-      <w:pPr>
-        <w:pStyle w:val="Prrafodelista"/>
-        <w:ind w:left="2160"/>
-        <w:rPr>
-          <w:sz w:val="28"/>
-        </w:rPr>
-      </w:pPr>
-      <w:r>
-        <w:rPr>
-          <w:sz w:val="28"/>
-        </w:rPr>
-        <w:t>Habrá en el mapa 2 ítems uno será recuperación de vida y otro será un escudo, además se agregara un arma especial que solo un jugador puede poseer mientras esté vivo, es un lanza pelotas de tenis que al colisionar con un jugador se pegara y luego de un periodo  corto de tiempo explota infligiendo gran daño.</w:t>
-      </w:r>
-    </w:p>
-    <w:p>
-      <w:pPr>
-        <w:pStyle w:val="Prrafodelista"/>
-        <w:numPr>
-          <w:ilvl w:val="2"/>
-          <w:numId w:val="1"/>
-        </w:numPr>
-        <w:rPr>
-          <w:sz w:val="28"/>
-        </w:rPr>
-      </w:pPr>
-      <w:r>
-        <w:rPr>
-          <w:b/>
-          <w:sz w:val="28"/>
-        </w:rPr>
-        <w:t>Lugares de muerte</w:t>
-      </w:r>
-    </w:p>
-    <w:p>
-      <w:pPr>
-        <w:pStyle w:val="Prrafodelista"/>
-        <w:ind w:left="2124"/>
-        <w:rPr>
-          <w:sz w:val="28"/>
-        </w:rPr>
-      </w:pPr>
-      <w:r>
-        <w:rPr>
-          <w:sz w:val="28"/>
-        </w:rPr>
-        <w:t>Estos lugares están estipulados en cada mapa (no en todos) estos lugares son de extremo peligro para los jugadores, por ejemplo un foso de lava.</w:t>
-      </w:r>
-    </w:p>
-    <w:p>
-      <w:pPr>
-        <w:pStyle w:val="Prrafodelista"/>
-        <w:numPr>
-          <w:ilvl w:val="1"/>
-          <w:numId w:val="1"/>
-        </w:numPr>
-        <w:rPr>
-          <w:b/>
-          <w:sz w:val="36"/>
-        </w:rPr>
-      </w:pPr>
-      <w:r>
-        <w:rPr>
-          <w:b/>
-          <w:sz w:val="36"/>
-        </w:rPr>
-        <w:t>Filosofía de diseño de niveles</w:t>
-      </w:r>
-    </w:p>
-    <w:p>
-      <w:pPr>
-        <w:pStyle w:val="Prrafodelista"/>
-        <w:numPr>
-          <w:ilvl w:val="2"/>
-          <w:numId w:val="1"/>
-        </w:numPr>
-        <w:rPr>
-          <w:sz w:val="28"/>
-        </w:rPr>
-      </w:pPr>
-      <w:r>
-        <w:rPr>
-          <w:sz w:val="28"/>
-        </w:rPr>
-        <w:t>Los niveles estarán conformados de Estructuras u objetos no móviles para que el jugador los use como mejor le convenga</w:t>
-      </w:r>
-    </w:p>
-    <w:p>
-      <w:pPr>
-        <w:pStyle w:val="Prrafodelista"/>
-        <w:numPr>
-          <w:ilvl w:val="2"/>
-          <w:numId w:val="1"/>
-        </w:numPr>
-        <w:rPr>
-          <w:sz w:val="28"/>
-        </w:rPr>
-      </w:pPr>
-      <w:r>
-        <w:rPr>
-          <w:sz w:val="28"/>
-        </w:rPr>
-        <w:t>(</w:t>
-      </w:r>
-      <w:r>
-        <w:rPr>
-          <w:b/>
-          <w:sz w:val="28"/>
-        </w:rPr>
-        <w:t xml:space="preserve">capture </w:t>
-      </w:r>
-      <w:proofErr w:type="spellStart"/>
-      <w:r>
-        <w:rPr>
-          <w:b/>
-          <w:sz w:val="28"/>
-        </w:rPr>
-        <w:t>the</w:t>
-      </w:r>
-      <w:proofErr w:type="spellEnd"/>
-      <w:r>
-        <w:rPr>
-          <w:b/>
-          <w:sz w:val="28"/>
-        </w:rPr>
-        <w:t xml:space="preserve"> </w:t>
-      </w:r>
-      <w:proofErr w:type="spellStart"/>
-      <w:r>
-        <w:rPr>
-          <w:b/>
-          <w:sz w:val="28"/>
-        </w:rPr>
-        <w:t>flag</w:t>
-      </w:r>
-      <w:proofErr w:type="spellEnd"/>
-      <w:r>
-        <w:rPr>
-          <w:sz w:val="28"/>
-        </w:rPr>
-        <w:t>)Las banderas estarán ubicadas de punta a punta para que el jugador tenga que recorrer un tramo antes de poder capturar la bandera enemiga, haciendo que interactué con el nivel y con los demás jugadores.</w:t>
-      </w:r>
-    </w:p>
-    <w:p>
-      <w:pPr>
-        <w:pStyle w:val="Prrafodelista"/>
-        <w:numPr>
-          <w:ilvl w:val="2"/>
-          <w:numId w:val="1"/>
-        </w:numPr>
-        <w:rPr>
-          <w:b/>
-          <w:sz w:val="36"/>
-        </w:rPr>
-      </w:pPr>
-      <w:r>
-        <w:rPr>
-          <w:sz w:val="28"/>
-        </w:rPr>
-        <w:t>(</w:t>
-      </w:r>
-      <w:r>
-        <w:rPr>
-          <w:b/>
-          <w:sz w:val="28"/>
-        </w:rPr>
-        <w:t xml:space="preserve">capture </w:t>
-      </w:r>
-      <w:proofErr w:type="spellStart"/>
-      <w:r>
-        <w:rPr>
-          <w:b/>
-          <w:sz w:val="28"/>
-        </w:rPr>
-        <w:t>the</w:t>
-      </w:r>
-      <w:proofErr w:type="spellEnd"/>
-      <w:r>
-        <w:rPr>
-          <w:b/>
-          <w:sz w:val="28"/>
-        </w:rPr>
-        <w:t xml:space="preserve"> </w:t>
-      </w:r>
-      <w:proofErr w:type="spellStart"/>
-      <w:r>
-        <w:rPr>
-          <w:b/>
-          <w:sz w:val="28"/>
-        </w:rPr>
-        <w:t>flag</w:t>
-      </w:r>
-      <w:proofErr w:type="spellEnd"/>
-      <w:r>
-        <w:rPr>
-          <w:sz w:val="28"/>
-        </w:rPr>
-        <w:t xml:space="preserve">)Los niveles estarán hecho de tal forma que sean particularmente iguales, para que no haya </w:t>
-      </w:r>
-      <w:r>
-        <w:rPr>
-          <w:sz w:val="28"/>
-        </w:rPr>
-        <w:lastRenderedPageBreak/>
-        <w:t xml:space="preserve">ventajas entre equipos, que la distribución de objetos sea equitativa. </w:t>
-      </w:r>
-    </w:p>
-    <w:p>
-      <w:pPr>
-        <w:pStyle w:val="Prrafodelista"/>
-        <w:numPr>
-          <w:ilvl w:val="2"/>
-          <w:numId w:val="1"/>
-        </w:numPr>
-        <w:rPr>
-          <w:b/>
-          <w:sz w:val="36"/>
-        </w:rPr>
-      </w:pPr>
-      <w:r>
-        <w:rPr>
-          <w:sz w:val="28"/>
-        </w:rPr>
-        <w:t xml:space="preserve">Los </w:t>
-      </w:r>
-      <w:proofErr w:type="spellStart"/>
-      <w:r>
-        <w:rPr>
-          <w:sz w:val="28"/>
-        </w:rPr>
-        <w:t>power</w:t>
-      </w:r>
-      <w:proofErr w:type="spellEnd"/>
-      <w:r>
-        <w:rPr>
-          <w:sz w:val="28"/>
-        </w:rPr>
-        <w:t xml:space="preserve"> ups se encontraran en puntas  separadas, para que los jugadores tengan que luchar para agarrarlos, estarán en esquinas opuestas, o inclusive al medio del mapa como por ejemplo un arma especial que solo un jugador puede usar mientras </w:t>
-      </w:r>
-      <w:r>
-        <w:rPr>
-          <w:sz w:val="28"/>
-        </w:rPr>
-        <w:t>esté</w:t>
-      </w:r>
-      <w:r>
-        <w:rPr>
-          <w:sz w:val="28"/>
-        </w:rPr>
-        <w:t xml:space="preserve"> vivo.</w:t>
-      </w:r>
-    </w:p>
-    <w:p>
-      <w:pPr>
-        <w:pStyle w:val="Prrafodelista"/>
-        <w:numPr>
-          <w:ilvl w:val="2"/>
-          <w:numId w:val="1"/>
-        </w:numPr>
-        <w:rPr>
-          <w:sz w:val="28"/>
-        </w:rPr>
-      </w:pPr>
-      <w:r>
-        <w:rPr>
-          <w:sz w:val="28"/>
-        </w:rPr>
-        <w:t>IMÁGENES DE REFERENCIA</w:t>
-      </w:r>
-    </w:p>
-    <w:p>
-      <w:pPr>
-        <w:pStyle w:val="Prrafodelista"/>
-        <w:ind w:left="708"/>
-        <w:rPr>
-          <w:sz w:val="28"/>
-        </w:rPr>
-      </w:pPr>
-      <w:r>
-        <w:rPr>
-          <w:noProof/>
-        </w:rPr>
         <w:drawing>
           <wp:inline distT="0" distB="0" distL="0" distR="0">
             <wp:extent cx="5400040" cy="3037523"/>
             <wp:effectExtent l="19050" t="0" r="0" b="0"/>
-            <wp:docPr id="11" name="Imagen 7" descr="Resultado de imagen para level design capture the flag"/>
+            <wp:docPr id="18" name="Imagen 10" descr="Resultado de imagen para espectador cs strike"/>
             <wp:cNvGraphicFramePr>
               <a:graphicFrameLocks xmlns:a="http://schemas.openxmlformats.org/drawingml/2006/main" noChangeAspect="1"/>
             </wp:cNvGraphicFramePr>
@@ -2532,13 +5479,13 @@
               <a:graphicData uri="http://schemas.openxmlformats.org/drawingml/2006/picture">
                 <pic:pic xmlns:pic="http://schemas.openxmlformats.org/drawingml/2006/picture">
                   <pic:nvPicPr>
-                    <pic:cNvPr id="0" name="Picture 7" descr="Resultado de imagen para level design capture the flag"/>
+                    <pic:cNvPr id="0" name="Picture 10" descr="Resultado de imagen para espectador cs strike"/>
                     <pic:cNvPicPr>
                       <a:picLocks noChangeAspect="1" noChangeArrowheads="1"/>
                     </pic:cNvPicPr>
                   </pic:nvPicPr>
                   <pic:blipFill>
-                    <a:blip r:embed="rId19"/>
+                    <a:blip r:embed="rId23"/>
                     <a:srcRect/>
                     <a:stretch>
                       <a:fillRect/>
@@ -2570,11 +5517,450 @@
     <w:p>
       <w:pPr>
         <w:pStyle w:val="Prrafodelista"/>
-        <w:ind w:left="708"/>
-        <w:rPr>
-          <w:sz w:val="28"/>
-        </w:rPr>
-      </w:pPr>
+        <w:numPr>
+          <w:ilvl w:val="2"/>
+          <w:numId w:val="1"/>
+        </w:numPr>
+        <w:outlineLvl w:val="2"/>
+        <w:rPr>
+          <w:b/>
+          <w:sz w:val="36"/>
+        </w:rPr>
+      </w:pPr>
+      <w:bookmarkStart w:id="20" w:name="_Toc528059617"/>
+      <w:r>
+        <w:rPr>
+          <w:b/>
+          <w:sz w:val="28"/>
+        </w:rPr>
+        <w:t>Objetos utilizables</w:t>
+      </w:r>
+      <w:bookmarkEnd w:id="20"/>
+    </w:p>
+    <w:p>
+      <w:pPr>
+        <w:ind w:left="2124"/>
+        <w:rPr>
+          <w:sz w:val="28"/>
+        </w:rPr>
+      </w:pPr>
+      <w:r>
+        <w:rPr>
+          <w:sz w:val="28"/>
+        </w:rPr>
+        <w:t>En los mapas el jugador contara con un catalogo de objetos que podrá usar contra el equipo enemigo, encontrara latas, troncos, platos inodoros entre otras cosas cotidianas.</w:t>
+      </w:r>
+    </w:p>
+    <w:p>
+      <w:pPr>
+        <w:pStyle w:val="Prrafodelista"/>
+        <w:numPr>
+          <w:ilvl w:val="2"/>
+          <w:numId w:val="1"/>
+        </w:numPr>
+        <w:outlineLvl w:val="2"/>
+        <w:rPr>
+          <w:b/>
+          <w:sz w:val="28"/>
+        </w:rPr>
+      </w:pPr>
+      <w:bookmarkStart w:id="21" w:name="_Toc528059618"/>
+      <w:r>
+        <w:rPr>
+          <w:b/>
+          <w:sz w:val="28"/>
+        </w:rPr>
+        <w:t>Objetos inamovibles</w:t>
+      </w:r>
+      <w:bookmarkEnd w:id="21"/>
+      <w:r>
+        <w:rPr>
+          <w:b/>
+          <w:sz w:val="28"/>
+        </w:rPr>
+        <w:t xml:space="preserve"> </w:t>
+      </w:r>
+    </w:p>
+    <w:p>
+      <w:pPr>
+        <w:pStyle w:val="Prrafodelista"/>
+        <w:ind w:left="2160"/>
+        <w:rPr>
+          <w:sz w:val="28"/>
+        </w:rPr>
+      </w:pPr>
+      <w:r>
+        <w:rPr>
+          <w:sz w:val="28"/>
+        </w:rPr>
+        <w:t>Estos estarán esparcidos en los mapas para ser cubiertas para los jugadores.</w:t>
+      </w:r>
+    </w:p>
+    <w:p>
+      <w:pPr>
+        <w:pStyle w:val="Prrafodelista"/>
+        <w:ind w:left="1416"/>
+        <w:rPr>
+          <w:sz w:val="28"/>
+        </w:rPr>
+      </w:pPr>
+      <w:r>
+        <w:rPr>
+          <w:noProof/>
+        </w:rPr>
+        <w:drawing>
+          <wp:inline distT="0" distB="0" distL="0" distR="0">
+            <wp:extent cx="3771900" cy="2663966"/>
+            <wp:effectExtent l="19050" t="0" r="0" b="0"/>
+            <wp:docPr id="19" name="Imagen 13" descr="Resultado de imagen para contenedores"/>
+            <wp:cNvGraphicFramePr>
+              <a:graphicFrameLocks xmlns:a="http://schemas.openxmlformats.org/drawingml/2006/main" noChangeAspect="1"/>
+            </wp:cNvGraphicFramePr>
+            <a:graphic xmlns:a="http://schemas.openxmlformats.org/drawingml/2006/main">
+              <a:graphicData uri="http://schemas.openxmlformats.org/drawingml/2006/picture">
+                <pic:pic xmlns:pic="http://schemas.openxmlformats.org/drawingml/2006/picture">
+                  <pic:nvPicPr>
+                    <pic:cNvPr id="0" name="Picture 13" descr="Resultado de imagen para contenedores"/>
+                    <pic:cNvPicPr>
+                      <a:picLocks noChangeAspect="1" noChangeArrowheads="1"/>
+                    </pic:cNvPicPr>
+                  </pic:nvPicPr>
+                  <pic:blipFill>
+                    <a:blip r:embed="rId24"/>
+                    <a:srcRect/>
+                    <a:stretch>
+                      <a:fillRect/>
+                    </a:stretch>
+                  </pic:blipFill>
+                  <pic:spPr bwMode="auto">
+                    <a:xfrm>
+                      <a:off x="0" y="0"/>
+                      <a:ext cx="3775727" cy="2666669"/>
+                    </a:xfrm>
+                    <a:prstGeom prst="rect">
+                      <a:avLst/>
+                    </a:prstGeom>
+                    <a:noFill/>
+                    <a:ln w="9525">
+                      <a:noFill/>
+                      <a:miter lim="800000"/>
+                      <a:headEnd/>
+                      <a:tailEnd/>
+                    </a:ln>
+                  </pic:spPr>
+                </pic:pic>
+              </a:graphicData>
+            </a:graphic>
+          </wp:inline>
+        </w:drawing>
+      </w:r>
+    </w:p>
+    <w:p>
+      <w:pPr>
+        <w:pStyle w:val="Prrafodelista"/>
+        <w:ind w:left="2832"/>
+        <w:rPr>
+          <w:sz w:val="28"/>
+        </w:rPr>
+      </w:pPr>
+      <w:r>
+        <w:rPr>
+          <w:noProof/>
+        </w:rPr>
+        <w:lastRenderedPageBreak/>
+        <w:drawing>
+          <wp:inline distT="0" distB="0" distL="0" distR="0">
+            <wp:extent cx="2857500" cy="2200275"/>
+            <wp:effectExtent l="19050" t="0" r="0" b="0"/>
+            <wp:docPr id="20" name="Imagen 16" descr="Resultado de imagen para cajas de maderas grandes"/>
+            <wp:cNvGraphicFramePr>
+              <a:graphicFrameLocks xmlns:a="http://schemas.openxmlformats.org/drawingml/2006/main" noChangeAspect="1"/>
+            </wp:cNvGraphicFramePr>
+            <a:graphic xmlns:a="http://schemas.openxmlformats.org/drawingml/2006/main">
+              <a:graphicData uri="http://schemas.openxmlformats.org/drawingml/2006/picture">
+                <pic:pic xmlns:pic="http://schemas.openxmlformats.org/drawingml/2006/picture">
+                  <pic:nvPicPr>
+                    <pic:cNvPr id="0" name="Picture 16" descr="Resultado de imagen para cajas de maderas grandes"/>
+                    <pic:cNvPicPr>
+                      <a:picLocks noChangeAspect="1" noChangeArrowheads="1"/>
+                    </pic:cNvPicPr>
+                  </pic:nvPicPr>
+                  <pic:blipFill>
+                    <a:blip r:embed="rId25"/>
+                    <a:srcRect/>
+                    <a:stretch>
+                      <a:fillRect/>
+                    </a:stretch>
+                  </pic:blipFill>
+                  <pic:spPr bwMode="auto">
+                    <a:xfrm>
+                      <a:off x="0" y="0"/>
+                      <a:ext cx="2857500" cy="2200275"/>
+                    </a:xfrm>
+                    <a:prstGeom prst="rect">
+                      <a:avLst/>
+                    </a:prstGeom>
+                    <a:noFill/>
+                    <a:ln w="9525">
+                      <a:noFill/>
+                      <a:miter lim="800000"/>
+                      <a:headEnd/>
+                      <a:tailEnd/>
+                    </a:ln>
+                  </pic:spPr>
+                </pic:pic>
+              </a:graphicData>
+            </a:graphic>
+          </wp:inline>
+        </w:drawing>
+      </w:r>
+    </w:p>
+    <w:p>
+      <w:pPr>
+        <w:pStyle w:val="Prrafodelista"/>
+        <w:numPr>
+          <w:ilvl w:val="2"/>
+          <w:numId w:val="1"/>
+        </w:numPr>
+        <w:outlineLvl w:val="2"/>
+        <w:rPr>
+          <w:b/>
+          <w:sz w:val="28"/>
+        </w:rPr>
+      </w:pPr>
+      <w:bookmarkStart w:id="22" w:name="_Toc528059619"/>
+      <w:r>
+        <w:rPr>
+          <w:b/>
+          <w:sz w:val="28"/>
+        </w:rPr>
+        <w:t>Vehículos</w:t>
+      </w:r>
+      <w:r>
+        <w:rPr>
+          <w:b/>
+          <w:sz w:val="28"/>
+        </w:rPr>
+        <w:t xml:space="preserve"> armados</w:t>
+      </w:r>
+      <w:bookmarkEnd w:id="22"/>
+    </w:p>
+    <w:p>
+      <w:pPr>
+        <w:ind w:left="2160"/>
+        <w:rPr>
+          <w:sz w:val="28"/>
+        </w:rPr>
+      </w:pPr>
+      <w:r>
+        <w:rPr>
+          <w:sz w:val="28"/>
+        </w:rPr>
+        <w:t>Están en mapas específicos, se pueden subir 2 en el vehículo como por ejemplo en el juego borderland</w:t>
+      </w:r>
+      <w:r>
+        <w:rPr>
+          <w:sz w:val="28"/>
+        </w:rPr>
+        <w:t>s</w:t>
+      </w:r>
+      <w:r>
+        <w:rPr>
+          <w:sz w:val="28"/>
+        </w:rPr>
+        <w:t>, uno conduce y el otro dispara con la torreta</w:t>
+      </w:r>
+      <w:r>
+        <w:rPr>
+          <w:b/>
+          <w:sz w:val="28"/>
+        </w:rPr>
+        <w:t>, en los vehículos no se pueden subir con banderas</w:t>
+      </w:r>
+      <w:r>
+        <w:rPr>
+          <w:sz w:val="28"/>
+        </w:rPr>
+        <w:t>.</w:t>
+      </w:r>
+    </w:p>
+    <w:p>
+      <w:pPr>
+        <w:ind w:left="1416"/>
+        <w:rPr>
+          <w:sz w:val="28"/>
+        </w:rPr>
+      </w:pPr>
+      <w:r>
+        <w:rPr>
+          <w:noProof/>
+        </w:rPr>
+        <w:drawing>
+          <wp:inline distT="0" distB="0" distL="0" distR="0">
+            <wp:extent cx="4334932" cy="2438400"/>
+            <wp:effectExtent l="19050" t="0" r="8468" b="0"/>
+            <wp:docPr id="21" name="Imagen 19" descr="Resultado de imagen para vehiculo borderland"/>
+            <wp:cNvGraphicFramePr>
+              <a:graphicFrameLocks xmlns:a="http://schemas.openxmlformats.org/drawingml/2006/main" noChangeAspect="1"/>
+            </wp:cNvGraphicFramePr>
+            <a:graphic xmlns:a="http://schemas.openxmlformats.org/drawingml/2006/main">
+              <a:graphicData uri="http://schemas.openxmlformats.org/drawingml/2006/picture">
+                <pic:pic xmlns:pic="http://schemas.openxmlformats.org/drawingml/2006/picture">
+                  <pic:nvPicPr>
+                    <pic:cNvPr id="0" name="Picture 19" descr="Resultado de imagen para vehiculo borderland"/>
+                    <pic:cNvPicPr>
+                      <a:picLocks noChangeAspect="1" noChangeArrowheads="1"/>
+                    </pic:cNvPicPr>
+                  </pic:nvPicPr>
+                  <pic:blipFill>
+                    <a:blip r:embed="rId26"/>
+                    <a:srcRect/>
+                    <a:stretch>
+                      <a:fillRect/>
+                    </a:stretch>
+                  </pic:blipFill>
+                  <pic:spPr bwMode="auto">
+                    <a:xfrm>
+                      <a:off x="0" y="0"/>
+                      <a:ext cx="4337368" cy="2439770"/>
+                    </a:xfrm>
+                    <a:prstGeom prst="rect">
+                      <a:avLst/>
+                    </a:prstGeom>
+                    <a:noFill/>
+                    <a:ln w="9525">
+                      <a:noFill/>
+                      <a:miter lim="800000"/>
+                      <a:headEnd/>
+                      <a:tailEnd/>
+                    </a:ln>
+                  </pic:spPr>
+                </pic:pic>
+              </a:graphicData>
+            </a:graphic>
+          </wp:inline>
+        </w:drawing>
+      </w:r>
+    </w:p>
+    <w:p>
+      <w:pPr>
+        <w:pStyle w:val="Prrafodelista"/>
+        <w:numPr>
+          <w:ilvl w:val="2"/>
+          <w:numId w:val="1"/>
+        </w:numPr>
+        <w:outlineLvl w:val="2"/>
+        <w:rPr>
+          <w:b/>
+          <w:sz w:val="28"/>
+        </w:rPr>
+      </w:pPr>
+      <w:bookmarkStart w:id="23" w:name="_Toc528059620"/>
+      <w:r>
+        <w:rPr>
+          <w:b/>
+          <w:sz w:val="28"/>
+        </w:rPr>
+        <w:t>Banderas</w:t>
+      </w:r>
+      <w:bookmarkEnd w:id="23"/>
+    </w:p>
+    <w:p>
+      <w:pPr>
+        <w:pStyle w:val="Prrafodelista"/>
+        <w:ind w:left="2160"/>
+        <w:rPr>
+          <w:sz w:val="28"/>
+        </w:rPr>
+      </w:pPr>
+      <w:r>
+        <w:rPr>
+          <w:sz w:val="28"/>
+        </w:rPr>
+        <w:t>Una por cada equipo, cuando algún jugador la agarra, no podrá usar armas, aunque su velocidad de movimiento incrementa.</w:t>
+      </w:r>
+    </w:p>
+    <w:p>
+      <w:pPr>
+        <w:pStyle w:val="Prrafodelista"/>
+        <w:numPr>
+          <w:ilvl w:val="2"/>
+          <w:numId w:val="1"/>
+        </w:numPr>
+        <w:outlineLvl w:val="2"/>
+        <w:rPr>
+          <w:b/>
+          <w:sz w:val="28"/>
+        </w:rPr>
+      </w:pPr>
+      <w:bookmarkStart w:id="24" w:name="_Toc528059621"/>
+      <w:r>
+        <w:rPr>
+          <w:b/>
+          <w:sz w:val="28"/>
+        </w:rPr>
+        <w:t>Ítems/power ups</w:t>
+      </w:r>
+      <w:bookmarkEnd w:id="24"/>
+    </w:p>
+    <w:p>
+      <w:pPr>
+        <w:pStyle w:val="Prrafodelista"/>
+        <w:ind w:left="2160"/>
+        <w:rPr>
+          <w:sz w:val="28"/>
+        </w:rPr>
+      </w:pPr>
+      <w:r>
+        <w:rPr>
+          <w:sz w:val="28"/>
+        </w:rPr>
+        <w:t xml:space="preserve">Habrá en el mapa 2 ítems uno será recuperación de vida y otro será un escudo, además se agregara un arma especial que solo un jugador puede poseer mientras esté vivo, es un lanza pelotas de tenis que al </w:t>
+      </w:r>
+      <w:r>
+        <w:rPr>
+          <w:sz w:val="28"/>
+        </w:rPr>
+        <w:lastRenderedPageBreak/>
+        <w:t>colisionar con un jugador se pegara y luego de un periodo  corto de tiempo explota infligiendo gran daño.</w:t>
+      </w:r>
+    </w:p>
+    <w:p>
+      <w:pPr>
+        <w:pStyle w:val="Prrafodelista"/>
+        <w:numPr>
+          <w:ilvl w:val="2"/>
+          <w:numId w:val="1"/>
+        </w:numPr>
+        <w:outlineLvl w:val="2"/>
+        <w:rPr>
+          <w:sz w:val="28"/>
+        </w:rPr>
+      </w:pPr>
+      <w:bookmarkStart w:id="25" w:name="_Toc528059622"/>
+      <w:r>
+        <w:rPr>
+          <w:b/>
+          <w:sz w:val="28"/>
+        </w:rPr>
+        <w:t>Lugares de muerte</w:t>
+      </w:r>
+      <w:bookmarkEnd w:id="25"/>
+    </w:p>
+    <w:p>
+      <w:pPr>
+        <w:pStyle w:val="Prrafodelista"/>
+        <w:ind w:left="2124"/>
+        <w:rPr>
+          <w:sz w:val="28"/>
+        </w:rPr>
+      </w:pPr>
+      <w:r>
+        <w:rPr>
+          <w:sz w:val="28"/>
+        </w:rPr>
+        <w:t>Estos lugares están estipulados en cada mapa (no en todos) estos lugares son de extremo peligro para los jugadores, por ejemplo un foso de lava.</w:t>
+      </w:r>
     </w:p>
     <w:p>
       <w:pPr>
@@ -2583,18 +5969,21 @@
           <w:ilvl w:val="1"/>
           <w:numId w:val="1"/>
         </w:numPr>
+        <w:outlineLvl w:val="1"/>
         <w:rPr>
           <w:b/>
           <w:sz w:val="36"/>
         </w:rPr>
       </w:pPr>
+      <w:bookmarkStart w:id="26" w:name="_Toc528059623"/>
       <w:r>
         <w:rPr>
           <w:b/>
           <w:sz w:val="36"/>
         </w:rPr>
-        <w:t>GUI</w:t>
-      </w:r>
+        <w:t>Filosofía de diseño de niveles</w:t>
+      </w:r>
+      <w:bookmarkEnd w:id="26"/>
     </w:p>
     <w:p>
       <w:pPr>
@@ -2611,35 +6000,254 @@
         <w:rPr>
           <w:sz w:val="28"/>
         </w:rPr>
-        <w:t xml:space="preserve">La GUI le mostrara al jugador en la esquina inferior izquierda la vida, el </w:t>
-      </w:r>
-      <w:proofErr w:type="gramStart"/>
-      <w:r>
-        <w:rPr>
-          <w:sz w:val="28"/>
-        </w:rPr>
-        <w:t>escudo ,</w:t>
-      </w:r>
-      <w:proofErr w:type="gramEnd"/>
-      <w:r>
-        <w:rPr>
-          <w:sz w:val="28"/>
-        </w:rPr>
-        <w:t xml:space="preserve"> en la parte del medio inferior se mostrara el tiempo del </w:t>
-      </w:r>
-      <w:proofErr w:type="spellStart"/>
-      <w:r>
-        <w:rPr>
-          <w:sz w:val="28"/>
-        </w:rPr>
-        <w:t>power</w:t>
-      </w:r>
-      <w:proofErr w:type="spellEnd"/>
-      <w:r>
-        <w:rPr>
-          <w:sz w:val="28"/>
-        </w:rPr>
-        <w:t xml:space="preserve"> up que agarro representado  en una barra, en la esquina inferior derecha le mostrara al jugador que objeto </w:t>
+        <w:t>Los niveles estarán conformados de Estructuras u objetos no móviles para que el jugador los use como mejor le convenga</w:t>
+      </w:r>
+    </w:p>
+    <w:p>
+      <w:pPr>
+        <w:pStyle w:val="Prrafodelista"/>
+        <w:numPr>
+          <w:ilvl w:val="2"/>
+          <w:numId w:val="1"/>
+        </w:numPr>
+        <w:rPr>
+          <w:sz w:val="28"/>
+        </w:rPr>
+      </w:pPr>
+      <w:r>
+        <w:rPr>
+          <w:sz w:val="28"/>
+        </w:rPr>
+        <w:t>(</w:t>
+      </w:r>
+      <w:r>
+        <w:rPr>
+          <w:b/>
+          <w:sz w:val="28"/>
+        </w:rPr>
+        <w:t>capture the flag</w:t>
+      </w:r>
+      <w:r>
+        <w:rPr>
+          <w:sz w:val="28"/>
+        </w:rPr>
+        <w:t>)Las banderas estarán ubicadas de punta a punta para que el jugador tenga que recorrer un tramo antes de poder capturar la bandera enemiga, haciendo que interactué con el nivel y con los demás jugadores.</w:t>
+      </w:r>
+    </w:p>
+    <w:p>
+      <w:pPr>
+        <w:pStyle w:val="Prrafodelista"/>
+        <w:numPr>
+          <w:ilvl w:val="2"/>
+          <w:numId w:val="1"/>
+        </w:numPr>
+        <w:rPr>
+          <w:b/>
+          <w:sz w:val="36"/>
+        </w:rPr>
+      </w:pPr>
+      <w:r>
+        <w:rPr>
+          <w:sz w:val="28"/>
+        </w:rPr>
+        <w:t>(</w:t>
+      </w:r>
+      <w:r>
+        <w:rPr>
+          <w:b/>
+          <w:sz w:val="28"/>
+        </w:rPr>
+        <w:t>capture the flag</w:t>
+      </w:r>
+      <w:r>
+        <w:rPr>
+          <w:sz w:val="28"/>
+        </w:rPr>
+        <w:t xml:space="preserve">)Los niveles estarán hecho de tal forma que sean particularmente iguales, para que no haya ventajas entre equipos, que la distribución de objetos sea equitativa. </w:t>
+      </w:r>
+    </w:p>
+    <w:p>
+      <w:pPr>
+        <w:pStyle w:val="Prrafodelista"/>
+        <w:numPr>
+          <w:ilvl w:val="2"/>
+          <w:numId w:val="1"/>
+        </w:numPr>
+        <w:rPr>
+          <w:b/>
+          <w:sz w:val="36"/>
+        </w:rPr>
+      </w:pPr>
+      <w:r>
+        <w:rPr>
+          <w:sz w:val="28"/>
+        </w:rPr>
+        <w:t xml:space="preserve">Los power ups se encontraran en puntas  separadas, para que los jugadores tengan que luchar para agarrarlos, estarán en esquinas opuestas, o inclusive al medio del mapa como por ejemplo un arma especial que solo un jugador puede usar mientras </w:t>
+      </w:r>
+      <w:r>
+        <w:rPr>
+          <w:sz w:val="28"/>
+        </w:rPr>
+        <w:t>esté</w:t>
+      </w:r>
+      <w:r>
+        <w:rPr>
+          <w:sz w:val="28"/>
+        </w:rPr>
+        <w:t xml:space="preserve"> vivo.</w:t>
+      </w:r>
+    </w:p>
+    <w:p>
+      <w:pPr>
+        <w:pStyle w:val="Prrafodelista"/>
+        <w:numPr>
+          <w:ilvl w:val="2"/>
+          <w:numId w:val="1"/>
+        </w:numPr>
+        <w:rPr>
+          <w:sz w:val="28"/>
+        </w:rPr>
+      </w:pPr>
+      <w:r>
+        <w:rPr>
+          <w:sz w:val="28"/>
+        </w:rPr>
+        <w:t>IMÁGENES DE REFERENCIA</w:t>
+      </w:r>
+    </w:p>
+    <w:p>
+      <w:pPr>
+        <w:pStyle w:val="Prrafodelista"/>
+        <w:ind w:left="708"/>
+        <w:rPr>
+          <w:sz w:val="28"/>
+        </w:rPr>
+      </w:pPr>
+      <w:r>
+        <w:rPr>
+          <w:noProof/>
+        </w:rPr>
+        <w:lastRenderedPageBreak/>
+        <w:drawing>
+          <wp:inline distT="0" distB="0" distL="0" distR="0">
+            <wp:extent cx="5400040" cy="3037523"/>
+            <wp:effectExtent l="19050" t="0" r="0" b="0"/>
+            <wp:docPr id="11" name="Imagen 7" descr="Resultado de imagen para level design capture the flag"/>
+            <wp:cNvGraphicFramePr>
+              <a:graphicFrameLocks xmlns:a="http://schemas.openxmlformats.org/drawingml/2006/main" noChangeAspect="1"/>
+            </wp:cNvGraphicFramePr>
+            <a:graphic xmlns:a="http://schemas.openxmlformats.org/drawingml/2006/main">
+              <a:graphicData uri="http://schemas.openxmlformats.org/drawingml/2006/picture">
+                <pic:pic xmlns:pic="http://schemas.openxmlformats.org/drawingml/2006/picture">
+                  <pic:nvPicPr>
+                    <pic:cNvPr id="0" name="Picture 7" descr="Resultado de imagen para level design capture the flag"/>
+                    <pic:cNvPicPr>
+                      <a:picLocks noChangeAspect="1" noChangeArrowheads="1"/>
+                    </pic:cNvPicPr>
+                  </pic:nvPicPr>
+                  <pic:blipFill>
+                    <a:blip r:embed="rId27"/>
+                    <a:srcRect/>
+                    <a:stretch>
+                      <a:fillRect/>
+                    </a:stretch>
+                  </pic:blipFill>
+                  <pic:spPr bwMode="auto">
+                    <a:xfrm>
+                      <a:off x="0" y="0"/>
+                      <a:ext cx="5400040" cy="3037523"/>
+                    </a:xfrm>
+                    <a:prstGeom prst="rect">
+                      <a:avLst/>
+                    </a:prstGeom>
+                    <a:noFill/>
+                    <a:ln w="9525">
+                      <a:noFill/>
+                      <a:miter lim="800000"/>
+                      <a:headEnd/>
+                      <a:tailEnd/>
+                    </a:ln>
+                  </pic:spPr>
+                </pic:pic>
+              </a:graphicData>
+            </a:graphic>
+          </wp:inline>
+        </w:drawing>
+      </w:r>
+    </w:p>
+    <w:p>
+      <w:pPr>
+        <w:pStyle w:val="Prrafodelista"/>
+        <w:ind w:left="708"/>
+        <w:rPr>
+          <w:sz w:val="28"/>
+        </w:rPr>
+      </w:pPr>
+    </w:p>
+    <w:p>
+      <w:pPr>
+        <w:pStyle w:val="Prrafodelista"/>
+        <w:numPr>
+          <w:ilvl w:val="1"/>
+          <w:numId w:val="1"/>
+        </w:numPr>
+        <w:outlineLvl w:val="1"/>
+        <w:rPr>
+          <w:b/>
+          <w:sz w:val="36"/>
+        </w:rPr>
+      </w:pPr>
+      <w:bookmarkStart w:id="27" w:name="_Toc528059624"/>
+      <w:r>
+        <w:rPr>
+          <w:b/>
+          <w:sz w:val="36"/>
+        </w:rPr>
+        <w:t>GUI</w:t>
+      </w:r>
+      <w:bookmarkEnd w:id="27"/>
+    </w:p>
+    <w:p>
+      <w:pPr>
+        <w:pStyle w:val="Prrafodelista"/>
+        <w:numPr>
+          <w:ilvl w:val="2"/>
+          <w:numId w:val="1"/>
+        </w:numPr>
+        <w:rPr>
+          <w:sz w:val="28"/>
+        </w:rPr>
+      </w:pPr>
+      <w:r>
+        <w:rPr>
+          <w:sz w:val="28"/>
+        </w:rPr>
+        <w:t xml:space="preserve">La </w:t>
+      </w:r>
+      <w:r>
+        <w:rPr>
+          <w:b/>
+          <w:sz w:val="28"/>
+        </w:rPr>
+        <w:t>GUI</w:t>
+      </w:r>
+      <w:r>
+        <w:rPr>
+          <w:sz w:val="28"/>
+        </w:rPr>
+        <w:t xml:space="preserve"> le mostrara al jugador en la esquina inferior izquierda la vida, el </w:t>
+      </w:r>
+      <w:r>
+        <w:rPr>
+          <w:sz w:val="28"/>
+        </w:rPr>
+        <w:t>escudo,</w:t>
+      </w:r>
+      <w:r>
+        <w:rPr>
+          <w:sz w:val="28"/>
+        </w:rPr>
+        <w:t xml:space="preserve"> en la parte del medio inferior se mostrara el tiempo del power up que agarro representado  en una barra, en la esquina inferior derecha le mostrara al jugador que objeto </w:t>
       </w:r>
       <w:r>
         <w:rPr>
@@ -2657,42 +6265,75 @@
         <w:rPr>
           <w:sz w:val="28"/>
         </w:rPr>
-        <w:t>or derecha un pequeño mini mapa y en el centro de la pantalla (</w:t>
-      </w:r>
-      <w:proofErr w:type="spellStart"/>
-      <w:r>
-        <w:rPr>
-          <w:sz w:val="28"/>
-        </w:rPr>
-        <w:t>windowSize.x</w:t>
-      </w:r>
-      <w:proofErr w:type="spellEnd"/>
-      <w:r>
-        <w:rPr>
-          <w:sz w:val="28"/>
-        </w:rPr>
-        <w:t>/2,windowsSize.Y/2) una mira.</w:t>
-      </w:r>
-    </w:p>
-    <w:p>
-      <w:pPr>
-        <w:pStyle w:val="Prrafodelista"/>
-        <w:rPr>
-          <w:b/>
+        <w:t>or derecha un pequeño mini mapa.</w:t>
+      </w:r>
+    </w:p>
+    <w:p>
+      <w:pPr>
+        <w:pStyle w:val="Prrafodelista"/>
+        <w:numPr>
+          <w:ilvl w:val="2"/>
+          <w:numId w:val="1"/>
+        </w:numPr>
+        <w:rPr>
+          <w:sz w:val="28"/>
+        </w:rPr>
+      </w:pPr>
+      <w:r>
+        <w:rPr>
+          <w:b/>
+          <w:sz w:val="28"/>
+        </w:rPr>
+        <w:t>HUD</w:t>
+      </w:r>
+      <w:r>
+        <w:rPr>
+          <w:sz w:val="28"/>
+        </w:rPr>
+        <w:t xml:space="preserve"> en el centro de la pantalla (windowSize.x/2, windowsSize.Y/2) una mira.</w:t>
+      </w:r>
+      <w:r>
+        <w:rPr>
+          <w:b/>
+          <w:noProof/>
           <w:sz w:val="36"/>
         </w:rPr>
-      </w:pPr>
-      <w:r>
-        <w:rPr>
-          <w:b/>
+        <w:t xml:space="preserve"> </w:t>
+      </w:r>
+    </w:p>
+    <w:p>
+      <w:pPr>
+        <w:pStyle w:val="Prrafodelista"/>
+        <w:ind w:left="1416"/>
+        <w:rPr>
+          <w:sz w:val="28"/>
+        </w:rPr>
+      </w:pPr>
+      <w:r>
+        <w:rPr>
+          <w:sz w:val="28"/>
+        </w:rPr>
+        <w:t>#Imagen de referencia</w:t>
+      </w:r>
+      <w:r>
+        <w:rPr>
+          <w:b/>
+          <w:noProof/>
           <w:sz w:val="36"/>
         </w:rPr>
-        <w:lastRenderedPageBreak/>
+        <w:t xml:space="preserve"> </w:t>
+      </w:r>
+      <w:r>
+        <w:rPr>
+          <w:b/>
+          <w:noProof/>
+          <w:sz w:val="36"/>
+        </w:rPr>
         <w:drawing>
           <wp:inline distT="0" distB="0" distL="0" distR="0">
             <wp:extent cx="4924425" cy="2769989"/>
             <wp:effectExtent l="19050" t="0" r="9525" b="0"/>
-            <wp:docPr id="12" name="Imagen 1" descr="Resultado de imagen para borderlands fps"/>
+            <wp:docPr id="14" name="Imagen 1" descr="Resultado de imagen para borderlands fps"/>
             <wp:cNvGraphicFramePr>
               <a:graphicFrameLocks xmlns:a="http://schemas.openxmlformats.org/drawingml/2006/main" noChangeAspect="1"/>
             </wp:cNvGraphicFramePr>
@@ -2706,7 +6347,7 @@
                     </pic:cNvPicPr>
                   </pic:nvPicPr>
                   <pic:blipFill>
-                    <a:blip r:embed="rId17"/>
+                    <a:blip r:embed="rId21"/>
                     <a:srcRect/>
                     <a:stretch>
                       <a:fillRect/>
@@ -2737,6 +6378,100 @@
     </w:p>
     <w:p>
       <w:pPr>
+        <w:pStyle w:val="Prrafodelista"/>
+        <w:numPr>
+          <w:ilvl w:val="2"/>
+          <w:numId w:val="1"/>
+        </w:numPr>
+        <w:rPr>
+          <w:b/>
+          <w:sz w:val="28"/>
+        </w:rPr>
+      </w:pPr>
+      <w:r>
+        <w:rPr>
+          <w:b/>
+          <w:sz w:val="28"/>
+        </w:rPr>
+        <w:lastRenderedPageBreak/>
+        <w:t>Chat box</w:t>
+      </w:r>
+      <w:r>
+        <w:rPr>
+          <w:b/>
+          <w:sz w:val="28"/>
+        </w:rPr>
+        <w:t xml:space="preserve"> </w:t>
+      </w:r>
+      <w:r>
+        <w:rPr>
+          <w:sz w:val="28"/>
+        </w:rPr>
+        <w:t xml:space="preserve">Se ubicara en la parte inferior izquierda justo arriba de la barra de vida, este chat será totalmente modificable, se podrá mover, agrandar o achicar, lo que el jugador quiera.  </w:t>
+      </w:r>
+    </w:p>
+    <w:p>
+      <w:pPr>
+        <w:pStyle w:val="Prrafodelista"/>
+        <w:ind w:left="1080"/>
+        <w:rPr>
+          <w:b/>
+          <w:sz w:val="28"/>
+        </w:rPr>
+      </w:pPr>
+      <w:r>
+        <w:rPr>
+          <w:noProof/>
+        </w:rPr>
+        <w:drawing>
+          <wp:inline distT="0" distB="0" distL="0" distR="0">
+            <wp:extent cx="4581525" cy="2577108"/>
+            <wp:effectExtent l="19050" t="0" r="9525" b="0"/>
+            <wp:docPr id="22" name="Imagen 22" descr="Resultado de imagen para chat box cs go"/>
+            <wp:cNvGraphicFramePr>
+              <a:graphicFrameLocks xmlns:a="http://schemas.openxmlformats.org/drawingml/2006/main" noChangeAspect="1"/>
+            </wp:cNvGraphicFramePr>
+            <a:graphic xmlns:a="http://schemas.openxmlformats.org/drawingml/2006/main">
+              <a:graphicData uri="http://schemas.openxmlformats.org/drawingml/2006/picture">
+                <pic:pic xmlns:pic="http://schemas.openxmlformats.org/drawingml/2006/picture">
+                  <pic:nvPicPr>
+                    <pic:cNvPr id="0" name="Picture 22" descr="Resultado de imagen para chat box cs go"/>
+                    <pic:cNvPicPr>
+                      <a:picLocks noChangeAspect="1" noChangeArrowheads="1"/>
+                    </pic:cNvPicPr>
+                  </pic:nvPicPr>
+                  <pic:blipFill>
+                    <a:blip r:embed="rId28"/>
+                    <a:srcRect/>
+                    <a:stretch>
+                      <a:fillRect/>
+                    </a:stretch>
+                  </pic:blipFill>
+                  <pic:spPr bwMode="auto">
+                    <a:xfrm>
+                      <a:off x="0" y="0"/>
+                      <a:ext cx="4580986" cy="2576805"/>
+                    </a:xfrm>
+                    <a:prstGeom prst="rect">
+                      <a:avLst/>
+                    </a:prstGeom>
+                    <a:noFill/>
+                    <a:ln w="9525">
+                      <a:noFill/>
+                      <a:miter lim="800000"/>
+                      <a:headEnd/>
+                      <a:tailEnd/>
+                    </a:ln>
+                  </pic:spPr>
+                </pic:pic>
+              </a:graphicData>
+            </a:graphic>
+          </wp:inline>
+        </w:drawing>
+      </w:r>
+    </w:p>
+    <w:p>
+      <w:pPr>
         <w:rPr>
           <w:sz w:val="28"/>
         </w:rPr>
@@ -2746,8 +6481,28 @@
           <w:sz w:val="28"/>
         </w:rPr>
         <w:tab/>
-        <w:t>#Imagen de referencia</w:t>
-      </w:r>
+      </w:r>
+      <w:r>
+        <w:rPr>
+          <w:sz w:val="28"/>
+        </w:rPr>
+        <w:tab/>
+      </w:r>
+      <w:r>
+        <w:rPr>
+          <w:sz w:val="28"/>
+        </w:rPr>
+        <w:tab/>
+      </w:r>
+    </w:p>
+    <w:p>
+      <w:pPr>
+        <w:pStyle w:val="Prrafodelista"/>
+        <w:ind w:left="1800"/>
+        <w:rPr>
+          <w:sz w:val="28"/>
+        </w:rPr>
+      </w:pPr>
     </w:p>
     <w:p>
       <w:pPr>
@@ -2756,32 +6511,1591 @@
           <w:ilvl w:val="1"/>
           <w:numId w:val="1"/>
         </w:numPr>
+        <w:outlineLvl w:val="1"/>
+        <w:rPr>
+          <w:sz w:val="28"/>
+        </w:rPr>
+      </w:pPr>
+      <w:bookmarkStart w:id="28" w:name="_Toc528059625"/>
+      <w:r>
         <w:rPr>
           <w:b/>
           <w:sz w:val="36"/>
         </w:rPr>
-      </w:pPr>
-      <w:proofErr w:type="spellStart"/>
+        <w:t>Power ups</w:t>
+      </w:r>
       <w:r>
         <w:rPr>
           <w:b/>
           <w:sz w:val="36"/>
         </w:rPr>
-        <w:t>Power</w:t>
-      </w:r>
-      <w:proofErr w:type="spellEnd"/>
-      <w:r>
+        <w:t>/ítems</w:t>
+      </w:r>
+      <w:bookmarkEnd w:id="28"/>
+    </w:p>
+    <w:p>
+      <w:pPr>
+        <w:pStyle w:val="Prrafodelista"/>
+        <w:ind w:left="1080"/>
+        <w:rPr>
+          <w:sz w:val="28"/>
+        </w:rPr>
+      </w:pPr>
+    </w:p>
+    <w:p>
+      <w:pPr>
+        <w:pStyle w:val="Prrafodelista"/>
+        <w:numPr>
+          <w:ilvl w:val="2"/>
+          <w:numId w:val="1"/>
+        </w:numPr>
+        <w:rPr>
+          <w:b/>
+          <w:sz w:val="28"/>
+        </w:rPr>
+      </w:pPr>
+      <w:r>
+        <w:rPr>
+          <w:b/>
+          <w:sz w:val="28"/>
+        </w:rPr>
+        <w:t>Botiquín</w:t>
+      </w:r>
+    </w:p>
+    <w:p>
+      <w:pPr>
+        <w:pStyle w:val="Prrafodelista"/>
+        <w:ind w:left="1800"/>
+        <w:rPr>
+          <w:sz w:val="28"/>
+        </w:rPr>
+      </w:pPr>
+      <w:r>
+        <w:rPr>
+          <w:sz w:val="28"/>
+        </w:rPr>
+        <w:t xml:space="preserve">Los botiquines estarán ubicados en extremos opuestos de la salida inicial de los jugadores, estos recuperan un 30% de la vida máxima </w:t>
+      </w:r>
+      <w:r>
+        <w:rPr>
+          <w:sz w:val="28"/>
+        </w:rPr>
+        <w:t>del jugador, habrá un máximo de un botiquín por mapa, este se regenera en 40 segundos cuando es agarrado</w:t>
+      </w:r>
+    </w:p>
+    <w:p>
+      <w:pPr>
+        <w:pStyle w:val="Prrafodelista"/>
+        <w:ind w:left="708"/>
+        <w:rPr>
+          <w:sz w:val="28"/>
+        </w:rPr>
+      </w:pPr>
+      <w:r>
+        <w:rPr>
+          <w:noProof/>
+        </w:rPr>
+        <w:drawing>
+          <wp:inline distT="0" distB="0" distL="0" distR="0">
+            <wp:extent cx="3664457" cy="2105025"/>
+            <wp:effectExtent l="19050" t="0" r="0" b="0"/>
+            <wp:docPr id="15" name="Imagen 1" descr="Resultado de imagen para health point overwatch"/>
+            <wp:cNvGraphicFramePr>
+              <a:graphicFrameLocks xmlns:a="http://schemas.openxmlformats.org/drawingml/2006/main" noChangeAspect="1"/>
+            </wp:cNvGraphicFramePr>
+            <a:graphic xmlns:a="http://schemas.openxmlformats.org/drawingml/2006/main">
+              <a:graphicData uri="http://schemas.openxmlformats.org/drawingml/2006/picture">
+                <pic:pic xmlns:pic="http://schemas.openxmlformats.org/drawingml/2006/picture">
+                  <pic:nvPicPr>
+                    <pic:cNvPr id="0" name="Picture 1" descr="Resultado de imagen para health point overwatch"/>
+                    <pic:cNvPicPr>
+                      <a:picLocks noChangeAspect="1" noChangeArrowheads="1"/>
+                    </pic:cNvPicPr>
+                  </pic:nvPicPr>
+                  <pic:blipFill>
+                    <a:blip r:embed="rId29"/>
+                    <a:srcRect/>
+                    <a:stretch>
+                      <a:fillRect/>
+                    </a:stretch>
+                  </pic:blipFill>
+                  <pic:spPr bwMode="auto">
+                    <a:xfrm>
+                      <a:off x="0" y="0"/>
+                      <a:ext cx="3667841" cy="2106969"/>
+                    </a:xfrm>
+                    <a:prstGeom prst="rect">
+                      <a:avLst/>
+                    </a:prstGeom>
+                    <a:noFill/>
+                    <a:ln w="9525">
+                      <a:noFill/>
+                      <a:miter lim="800000"/>
+                      <a:headEnd/>
+                      <a:tailEnd/>
+                    </a:ln>
+                  </pic:spPr>
+                </pic:pic>
+              </a:graphicData>
+            </a:graphic>
+          </wp:inline>
+        </w:drawing>
+      </w:r>
+    </w:p>
+    <w:p>
+      <w:pPr>
+        <w:pStyle w:val="Prrafodelista"/>
+        <w:ind w:left="708"/>
+        <w:rPr>
+          <w:sz w:val="28"/>
+        </w:rPr>
+      </w:pPr>
+      <w:r>
+        <w:rPr>
+          <w:sz w:val="28"/>
+        </w:rPr>
+        <w:t>#imagenDeReferencia</w:t>
+      </w:r>
+    </w:p>
+    <w:p>
+      <w:pPr>
+        <w:pStyle w:val="Prrafodelista"/>
+        <w:numPr>
+          <w:ilvl w:val="2"/>
+          <w:numId w:val="1"/>
+        </w:numPr>
+        <w:rPr>
+          <w:b/>
+          <w:sz w:val="28"/>
+        </w:rPr>
+      </w:pPr>
+      <w:r>
+        <w:rPr>
+          <w:b/>
+          <w:sz w:val="28"/>
+        </w:rPr>
+        <w:lastRenderedPageBreak/>
+        <w:t>Escudo</w:t>
+      </w:r>
+      <w:r>
+        <w:rPr>
+          <w:b/>
+          <w:sz w:val="28"/>
+        </w:rPr>
+        <w:t>/armadura</w:t>
+      </w:r>
+    </w:p>
+    <w:p>
+      <w:pPr>
+        <w:pStyle w:val="Prrafodelista"/>
+        <w:ind w:left="1800"/>
+        <w:rPr>
+          <w:sz w:val="28"/>
+        </w:rPr>
+      </w:pPr>
+      <w:r>
+        <w:rPr>
+          <w:sz w:val="28"/>
+        </w:rPr>
+        <w:t>Al igual que la vida el escudo se distribuiría de la misma manera, pero de forma contraria a la vida, ósea no tienen que estar ubicadas en el mismo lugar, el escudo dará una protección ante cualquier tipo de munición, evitando que el jugador sufra daños. Los puntos del escudo serán de 100, una vez agarrado se regenerara en 50 segundos.</w:t>
+      </w:r>
+    </w:p>
+    <w:p>
+      <w:pPr>
+        <w:pStyle w:val="Prrafodelista"/>
+        <w:ind w:left="708"/>
+        <w:rPr>
+          <w:sz w:val="28"/>
+        </w:rPr>
+      </w:pPr>
+      <w:r>
+        <w:rPr>
+          <w:noProof/>
+        </w:rPr>
+        <w:drawing>
+          <wp:inline distT="0" distB="0" distL="0" distR="0">
+            <wp:extent cx="4437713" cy="2133600"/>
+            <wp:effectExtent l="19050" t="0" r="937" b="0"/>
+            <wp:docPr id="16" name="Imagen 4" descr="Resultado de imagen para armor pack quake"/>
+            <wp:cNvGraphicFramePr>
+              <a:graphicFrameLocks xmlns:a="http://schemas.openxmlformats.org/drawingml/2006/main" noChangeAspect="1"/>
+            </wp:cNvGraphicFramePr>
+            <a:graphic xmlns:a="http://schemas.openxmlformats.org/drawingml/2006/main">
+              <a:graphicData uri="http://schemas.openxmlformats.org/drawingml/2006/picture">
+                <pic:pic xmlns:pic="http://schemas.openxmlformats.org/drawingml/2006/picture">
+                  <pic:nvPicPr>
+                    <pic:cNvPr id="0" name="Picture 4" descr="Resultado de imagen para armor pack quake"/>
+                    <pic:cNvPicPr>
+                      <a:picLocks noChangeAspect="1" noChangeArrowheads="1"/>
+                    </pic:cNvPicPr>
+                  </pic:nvPicPr>
+                  <pic:blipFill>
+                    <a:blip r:embed="rId30"/>
+                    <a:srcRect/>
+                    <a:stretch>
+                      <a:fillRect/>
+                    </a:stretch>
+                  </pic:blipFill>
+                  <pic:spPr bwMode="auto">
+                    <a:xfrm>
+                      <a:off x="0" y="0"/>
+                      <a:ext cx="4439187" cy="2134309"/>
+                    </a:xfrm>
+                    <a:prstGeom prst="rect">
+                      <a:avLst/>
+                    </a:prstGeom>
+                    <a:noFill/>
+                    <a:ln w="9525">
+                      <a:noFill/>
+                      <a:miter lim="800000"/>
+                      <a:headEnd/>
+                      <a:tailEnd/>
+                    </a:ln>
+                  </pic:spPr>
+                </pic:pic>
+              </a:graphicData>
+            </a:graphic>
+          </wp:inline>
+        </w:drawing>
+      </w:r>
+    </w:p>
+    <w:p>
+      <w:pPr>
+        <w:pStyle w:val="Prrafodelista"/>
+        <w:ind w:left="708"/>
+        <w:rPr>
+          <w:sz w:val="28"/>
+        </w:rPr>
+      </w:pPr>
+      <w:r>
+        <w:rPr>
+          <w:sz w:val="28"/>
+        </w:rPr>
+        <w:t>#imagenDeReferencia</w:t>
+      </w:r>
+    </w:p>
+    <w:p>
+      <w:pPr>
+        <w:pStyle w:val="Prrafodelista"/>
+        <w:numPr>
+          <w:ilvl w:val="1"/>
+          <w:numId w:val="1"/>
+        </w:numPr>
+        <w:outlineLvl w:val="1"/>
         <w:rPr>
           <w:b/>
           <w:sz w:val="36"/>
         </w:rPr>
-        <w:t xml:space="preserve"> ups</w:t>
-      </w:r>
+      </w:pPr>
+      <w:bookmarkStart w:id="29" w:name="_Toc528059626"/>
+      <w:r>
+        <w:rPr>
+          <w:b/>
+          <w:sz w:val="36"/>
+        </w:rPr>
+        <w:t>Bocetos de niveles</w:t>
+      </w:r>
+      <w:bookmarkEnd w:id="29"/>
     </w:p>
     <w:p>
       <w:pPr>
         <w:pStyle w:val="Prrafodelista"/>
         <w:ind w:left="1080"/>
+        <w:rPr>
+          <w:sz w:val="32"/>
+        </w:rPr>
+      </w:pPr>
+      <w:r>
+        <w:rPr>
+          <w:sz w:val="32"/>
+        </w:rPr>
+        <w:t>(Capture the flag)</w:t>
+      </w:r>
+    </w:p>
+    <w:p>
+      <w:pPr>
+        <w:pStyle w:val="Prrafodelista"/>
+        <w:numPr>
+          <w:ilvl w:val="2"/>
+          <w:numId w:val="1"/>
+        </w:numPr>
+        <w:rPr>
+          <w:sz w:val="32"/>
+        </w:rPr>
+      </w:pPr>
+      <w:r>
+        <w:rPr>
+          <w:sz w:val="32"/>
+        </w:rPr>
+        <w:t>.</w:t>
+      </w:r>
+    </w:p>
+    <w:p>
+      <w:pPr>
+        <w:pStyle w:val="Prrafodelista"/>
+        <w:numPr>
+          <w:ilvl w:val="2"/>
+          <w:numId w:val="1"/>
+        </w:numPr>
+        <w:rPr>
+          <w:sz w:val="32"/>
+        </w:rPr>
+      </w:pPr>
+      <w:r>
+        <w:rPr>
+          <w:sz w:val="32"/>
+        </w:rPr>
+        <w:t>.</w:t>
+      </w:r>
+    </w:p>
+    <w:p>
+      <w:pPr>
+        <w:pStyle w:val="Prrafodelista"/>
+        <w:numPr>
+          <w:ilvl w:val="2"/>
+          <w:numId w:val="1"/>
+        </w:numPr>
+        <w:rPr>
+          <w:sz w:val="32"/>
+        </w:rPr>
+      </w:pPr>
+      <w:r>
+        <w:rPr>
+          <w:sz w:val="32"/>
+        </w:rPr>
+        <w:t>.</w:t>
+      </w:r>
+    </w:p>
+    <w:p>
+      <w:pPr>
+        <w:pStyle w:val="Prrafodelista"/>
+        <w:numPr>
+          <w:ilvl w:val="1"/>
+          <w:numId w:val="1"/>
+        </w:numPr>
+        <w:outlineLvl w:val="1"/>
+        <w:rPr>
+          <w:b/>
+          <w:sz w:val="36"/>
+        </w:rPr>
+      </w:pPr>
+      <w:bookmarkStart w:id="30" w:name="_Toc528059627"/>
+      <w:r>
+        <w:rPr>
+          <w:b/>
+          <w:sz w:val="36"/>
+        </w:rPr>
+        <w:t>Score</w:t>
+      </w:r>
+      <w:bookmarkEnd w:id="30"/>
+    </w:p>
+    <w:p>
+      <w:pPr>
+        <w:pStyle w:val="Prrafodelista"/>
+        <w:ind w:left="1080"/>
+        <w:rPr>
+          <w:sz w:val="28"/>
+        </w:rPr>
+      </w:pPr>
+      <w:r>
+        <w:rPr>
+          <w:sz w:val="28"/>
+        </w:rPr>
+        <w:t>(Capture the flag)</w:t>
+      </w:r>
+    </w:p>
+    <w:p>
+      <w:pPr>
+        <w:pStyle w:val="Prrafodelista"/>
+        <w:ind w:left="1080"/>
+        <w:rPr>
+          <w:sz w:val="28"/>
+        </w:rPr>
+      </w:pPr>
+      <w:r>
+        <w:rPr>
+          <w:sz w:val="28"/>
+        </w:rPr>
+        <w:t>Habrá 2 tipos de score, uno por que será por equipo, este llevara la cuenta de cuantas banderas ha robado el equipo.</w:t>
+      </w:r>
+    </w:p>
+    <w:p>
+      <w:pPr>
+        <w:pStyle w:val="Prrafodelista"/>
+        <w:ind w:left="1080"/>
+        <w:rPr>
+          <w:sz w:val="28"/>
+        </w:rPr>
+      </w:pPr>
+      <w:r>
+        <w:rPr>
+          <w:sz w:val="28"/>
+        </w:rPr>
+        <w:t>El segundo score será individual, este llevara la cantidad de veces que ha matado a un enemigo.</w:t>
+      </w:r>
+      <w:r>
+        <w:rPr>
+          <w:sz w:val="28"/>
+        </w:rPr>
+        <w:t xml:space="preserve"> El jugador podrá ver el score apretando la tecla asignada por ejemplo (TAB) y aparecerá una lista con los scores de su equipo y del enemigo, se mostrara de la siguiente forma.</w:t>
+      </w:r>
+    </w:p>
+    <w:p>
+      <w:pPr>
+        <w:pStyle w:val="Prrafodelista"/>
+        <w:ind w:left="708"/>
+        <w:rPr>
+          <w:sz w:val="28"/>
+        </w:rPr>
+      </w:pPr>
+      <w:r>
+        <w:rPr>
+          <w:noProof/>
+        </w:rPr>
+        <w:lastRenderedPageBreak/>
+        <w:drawing>
+          <wp:inline distT="0" distB="0" distL="0" distR="0">
+            <wp:extent cx="5400040" cy="4050030"/>
+            <wp:effectExtent l="19050" t="0" r="0" b="0"/>
+            <wp:docPr id="17" name="Imagen 7" descr="Resultado de imagen para score counter strike"/>
+            <wp:cNvGraphicFramePr>
+              <a:graphicFrameLocks xmlns:a="http://schemas.openxmlformats.org/drawingml/2006/main" noChangeAspect="1"/>
+            </wp:cNvGraphicFramePr>
+            <a:graphic xmlns:a="http://schemas.openxmlformats.org/drawingml/2006/main">
+              <a:graphicData uri="http://schemas.openxmlformats.org/drawingml/2006/picture">
+                <pic:pic xmlns:pic="http://schemas.openxmlformats.org/drawingml/2006/picture">
+                  <pic:nvPicPr>
+                    <pic:cNvPr id="0" name="Picture 7" descr="Resultado de imagen para score counter strike"/>
+                    <pic:cNvPicPr>
+                      <a:picLocks noChangeAspect="1" noChangeArrowheads="1"/>
+                    </pic:cNvPicPr>
+                  </pic:nvPicPr>
+                  <pic:blipFill>
+                    <a:blip r:embed="rId31"/>
+                    <a:srcRect/>
+                    <a:stretch>
+                      <a:fillRect/>
+                    </a:stretch>
+                  </pic:blipFill>
+                  <pic:spPr bwMode="auto">
+                    <a:xfrm>
+                      <a:off x="0" y="0"/>
+                      <a:ext cx="5400040" cy="4050030"/>
+                    </a:xfrm>
+                    <a:prstGeom prst="rect">
+                      <a:avLst/>
+                    </a:prstGeom>
+                    <a:noFill/>
+                    <a:ln w="9525">
+                      <a:noFill/>
+                      <a:miter lim="800000"/>
+                      <a:headEnd/>
+                      <a:tailEnd/>
+                    </a:ln>
+                  </pic:spPr>
+                </pic:pic>
+              </a:graphicData>
+            </a:graphic>
+          </wp:inline>
+        </w:drawing>
+      </w:r>
+    </w:p>
+    <w:p>
+      <w:pPr>
+        <w:pStyle w:val="Prrafodelista"/>
+        <w:ind w:left="708"/>
+        <w:rPr>
+          <w:sz w:val="28"/>
+        </w:rPr>
+      </w:pPr>
+      <w:r>
+        <w:rPr>
+          <w:sz w:val="28"/>
+        </w:rPr>
+        <w:t>#ImagenDeReferencia</w:t>
+      </w:r>
+    </w:p>
+    <w:p>
+      <w:pPr>
+        <w:pStyle w:val="Prrafodelista"/>
+        <w:ind w:left="708"/>
+        <w:rPr>
+          <w:sz w:val="28"/>
+        </w:rPr>
+      </w:pPr>
+    </w:p>
+    <w:p>
+      <w:pPr>
+        <w:pStyle w:val="Prrafodelista"/>
+        <w:ind w:left="708"/>
+        <w:rPr>
+          <w:sz w:val="28"/>
+        </w:rPr>
+      </w:pPr>
+    </w:p>
+    <w:p>
+      <w:pPr>
+        <w:pStyle w:val="Prrafodelista"/>
+        <w:ind w:left="708"/>
+        <w:rPr>
+          <w:sz w:val="28"/>
+        </w:rPr>
+      </w:pPr>
+    </w:p>
+    <w:p>
+      <w:pPr>
+        <w:pStyle w:val="Prrafodelista"/>
+        <w:numPr>
+          <w:ilvl w:val="1"/>
+          <w:numId w:val="1"/>
+        </w:numPr>
+        <w:outlineLvl w:val="1"/>
+        <w:rPr>
+          <w:sz w:val="28"/>
+        </w:rPr>
+      </w:pPr>
+      <w:bookmarkStart w:id="31" w:name="_Toc528059628"/>
+      <w:r>
+        <w:rPr>
+          <w:b/>
+          <w:sz w:val="36"/>
+        </w:rPr>
+        <w:t>Música</w:t>
+      </w:r>
+      <w:bookmarkEnd w:id="31"/>
+    </w:p>
+    <w:p>
+      <w:pPr>
+        <w:pStyle w:val="Prrafodelista"/>
+        <w:ind w:left="1080"/>
+        <w:rPr>
+          <w:sz w:val="28"/>
+        </w:rPr>
+      </w:pPr>
+      <w:r>
+        <w:rPr>
+          <w:sz w:val="28"/>
+        </w:rPr>
+        <w:t xml:space="preserve">En la escena main se escuchara la canción del juego, que se busca que sea </w:t>
+      </w:r>
+      <w:r>
+        <w:rPr>
+          <w:sz w:val="28"/>
+        </w:rPr>
+        <w:t>frenética</w:t>
+      </w:r>
+      <w:r>
+        <w:rPr>
+          <w:sz w:val="28"/>
+        </w:rPr>
+        <w:t xml:space="preserve">, </w:t>
+      </w:r>
+      <w:r>
+        <w:rPr>
+          <w:sz w:val="28"/>
+        </w:rPr>
+        <w:t>dándole</w:t>
+      </w:r>
+      <w:r>
+        <w:rPr>
+          <w:sz w:val="28"/>
+        </w:rPr>
+        <w:t xml:space="preserve"> </w:t>
+      </w:r>
+      <w:r>
+        <w:rPr>
+          <w:sz w:val="28"/>
+        </w:rPr>
+        <w:t>adrenalina</w:t>
+      </w:r>
+      <w:r>
+        <w:rPr>
+          <w:sz w:val="28"/>
+        </w:rPr>
+        <w:t xml:space="preserve"> al jugador</w:t>
+      </w:r>
+      <w:r>
+        <w:rPr>
+          <w:sz w:val="28"/>
+        </w:rPr>
+        <w:t xml:space="preserve"> cada vez que la escucha.</w:t>
+      </w:r>
+    </w:p>
+    <w:p>
+      <w:pPr>
+        <w:pStyle w:val="Prrafodelista"/>
+        <w:numPr>
+          <w:ilvl w:val="1"/>
+          <w:numId w:val="1"/>
+        </w:numPr>
+        <w:outlineLvl w:val="1"/>
+        <w:rPr>
+          <w:b/>
+          <w:sz w:val="36"/>
+        </w:rPr>
+      </w:pPr>
+      <w:bookmarkStart w:id="32" w:name="_Toc528059629"/>
+      <w:r>
+        <w:rPr>
+          <w:b/>
+          <w:sz w:val="36"/>
+        </w:rPr>
+        <w:t>Sonidos</w:t>
+      </w:r>
+      <w:bookmarkEnd w:id="32"/>
+    </w:p>
+    <w:p>
+      <w:pPr>
+        <w:pStyle w:val="Prrafodelista"/>
+        <w:ind w:left="1080"/>
+        <w:rPr>
+          <w:sz w:val="28"/>
+        </w:rPr>
+      </w:pPr>
+      <w:r>
+        <w:rPr>
+          <w:sz w:val="28"/>
+        </w:rPr>
+        <w:t>A continuación se enumeraran los distintos sonidos que se buscan emplear en el videojuego.</w:t>
+      </w:r>
+    </w:p>
+    <w:p>
+      <w:pPr>
+        <w:pStyle w:val="Prrafodelista"/>
+        <w:numPr>
+          <w:ilvl w:val="0"/>
+          <w:numId w:val="2"/>
+        </w:numPr>
+        <w:rPr>
+          <w:sz w:val="28"/>
+        </w:rPr>
+      </w:pPr>
+      <w:r>
+        <w:rPr>
+          <w:sz w:val="28"/>
+        </w:rPr>
+        <w:t>Sonidos de pisadas (sobre metal, sobre tierra, sobre madera).</w:t>
+      </w:r>
+    </w:p>
+    <w:p>
+      <w:pPr>
+        <w:pStyle w:val="Prrafodelista"/>
+        <w:numPr>
+          <w:ilvl w:val="0"/>
+          <w:numId w:val="2"/>
+        </w:numPr>
+        <w:rPr>
+          <w:sz w:val="28"/>
+        </w:rPr>
+      </w:pPr>
+      <w:r>
+        <w:rPr>
+          <w:sz w:val="28"/>
+        </w:rPr>
+        <w:t>Sonido de personaje saltando (como un ¡UH!).</w:t>
+      </w:r>
+    </w:p>
+    <w:p>
+      <w:pPr>
+        <w:pStyle w:val="Prrafodelista"/>
+        <w:numPr>
+          <w:ilvl w:val="0"/>
+          <w:numId w:val="2"/>
+        </w:numPr>
+        <w:rPr>
+          <w:sz w:val="28"/>
+        </w:rPr>
+      </w:pPr>
+      <w:r>
+        <w:rPr>
+          <w:sz w:val="28"/>
+        </w:rPr>
+        <w:t>Sonido del arma disparando.</w:t>
+      </w:r>
+    </w:p>
+    <w:p>
+      <w:pPr>
+        <w:pStyle w:val="Prrafodelista"/>
+        <w:numPr>
+          <w:ilvl w:val="0"/>
+          <w:numId w:val="2"/>
+        </w:numPr>
+        <w:rPr>
+          <w:sz w:val="28"/>
+        </w:rPr>
+      </w:pPr>
+      <w:r>
+        <w:rPr>
+          <w:sz w:val="28"/>
+        </w:rPr>
+        <w:t>Sonido de jugador cuando muere.</w:t>
+      </w:r>
+    </w:p>
+    <w:p>
+      <w:pPr>
+        <w:pStyle w:val="Prrafodelista"/>
+        <w:numPr>
+          <w:ilvl w:val="1"/>
+          <w:numId w:val="1"/>
+        </w:numPr>
+        <w:outlineLvl w:val="1"/>
+        <w:rPr>
+          <w:b/>
+          <w:sz w:val="36"/>
+        </w:rPr>
+      </w:pPr>
+      <w:bookmarkStart w:id="33" w:name="_Toc528059630"/>
+      <w:r>
+        <w:rPr>
+          <w:b/>
+          <w:sz w:val="36"/>
+        </w:rPr>
+        <w:t>Controles</w:t>
+      </w:r>
+      <w:bookmarkEnd w:id="33"/>
+    </w:p>
+    <w:p>
+      <w:pPr>
+        <w:pStyle w:val="Prrafodelista"/>
+        <w:numPr>
+          <w:ilvl w:val="0"/>
+          <w:numId w:val="2"/>
+        </w:numPr>
+        <w:rPr>
+          <w:sz w:val="28"/>
+        </w:rPr>
+      </w:pPr>
+      <w:r>
+        <w:rPr>
+          <w:sz w:val="28"/>
+        </w:rPr>
+        <w:t>Avanzar = W</w:t>
+      </w:r>
+    </w:p>
+    <w:p>
+      <w:pPr>
+        <w:pStyle w:val="Prrafodelista"/>
+        <w:numPr>
+          <w:ilvl w:val="0"/>
+          <w:numId w:val="2"/>
+        </w:numPr>
+        <w:rPr>
+          <w:sz w:val="28"/>
+        </w:rPr>
+      </w:pPr>
+      <w:r>
+        <w:rPr>
+          <w:sz w:val="28"/>
+        </w:rPr>
+        <w:t>Retroceder = S</w:t>
+      </w:r>
+    </w:p>
+    <w:p>
+      <w:pPr>
+        <w:pStyle w:val="Prrafodelista"/>
+        <w:numPr>
+          <w:ilvl w:val="0"/>
+          <w:numId w:val="2"/>
+        </w:numPr>
+        <w:rPr>
+          <w:sz w:val="28"/>
+        </w:rPr>
+      </w:pPr>
+      <w:r>
+        <w:rPr>
+          <w:sz w:val="28"/>
+        </w:rPr>
+        <w:lastRenderedPageBreak/>
+        <w:t>Movimiento lateral izquierda = A</w:t>
+      </w:r>
+    </w:p>
+    <w:p>
+      <w:pPr>
+        <w:pStyle w:val="Prrafodelista"/>
+        <w:numPr>
+          <w:ilvl w:val="0"/>
+          <w:numId w:val="2"/>
+        </w:numPr>
+        <w:rPr>
+          <w:sz w:val="28"/>
+        </w:rPr>
+      </w:pPr>
+      <w:r>
+        <w:rPr>
+          <w:sz w:val="28"/>
+        </w:rPr>
+        <w:t>Movimiento lateral derecha = D</w:t>
+      </w:r>
+    </w:p>
+    <w:p>
+      <w:pPr>
+        <w:pStyle w:val="Prrafodelista"/>
+        <w:numPr>
+          <w:ilvl w:val="0"/>
+          <w:numId w:val="2"/>
+        </w:numPr>
+        <w:rPr>
+          <w:sz w:val="28"/>
+        </w:rPr>
+      </w:pPr>
+      <w:r>
+        <w:rPr>
+          <w:sz w:val="28"/>
+        </w:rPr>
+        <w:t>Agacharse = ctrl izquierda</w:t>
+      </w:r>
+    </w:p>
+    <w:p>
+      <w:pPr>
+        <w:pStyle w:val="Prrafodelista"/>
+        <w:numPr>
+          <w:ilvl w:val="0"/>
+          <w:numId w:val="2"/>
+        </w:numPr>
+        <w:rPr>
+          <w:sz w:val="28"/>
+        </w:rPr>
+      </w:pPr>
+      <w:r>
+        <w:rPr>
+          <w:sz w:val="28"/>
+        </w:rPr>
+        <w:t>Disparar/escanear objeto = click  izquierdo</w:t>
+      </w:r>
+    </w:p>
+    <w:p>
+      <w:pPr>
+        <w:pStyle w:val="Prrafodelista"/>
+        <w:numPr>
+          <w:ilvl w:val="0"/>
+          <w:numId w:val="2"/>
+        </w:numPr>
+        <w:rPr>
+          <w:sz w:val="28"/>
+        </w:rPr>
+      </w:pPr>
+      <w:r>
+        <w:rPr>
+          <w:sz w:val="28"/>
+        </w:rPr>
+        <w:t>Abrir chat = T</w:t>
+      </w:r>
+    </w:p>
+    <w:p>
+      <w:pPr>
+        <w:pStyle w:val="Prrafodelista"/>
+        <w:numPr>
+          <w:ilvl w:val="0"/>
+          <w:numId w:val="2"/>
+        </w:numPr>
+        <w:rPr>
+          <w:sz w:val="28"/>
+        </w:rPr>
+      </w:pPr>
+      <w:r>
+        <w:rPr>
+          <w:sz w:val="28"/>
+        </w:rPr>
+        <w:t>Enviar = Enter</w:t>
+      </w:r>
+    </w:p>
+    <w:p>
+      <w:pPr>
+        <w:pStyle w:val="Prrafodelista"/>
+        <w:numPr>
+          <w:ilvl w:val="1"/>
+          <w:numId w:val="1"/>
+        </w:numPr>
+        <w:outlineLvl w:val="1"/>
+        <w:rPr>
+          <w:b/>
+          <w:sz w:val="36"/>
+        </w:rPr>
+      </w:pPr>
+      <w:bookmarkStart w:id="34" w:name="_Toc528059631"/>
+      <w:r>
+        <w:rPr>
+          <w:b/>
+          <w:sz w:val="36"/>
+        </w:rPr>
+        <w:t>Objetos/Municiones</w:t>
+      </w:r>
+      <w:bookmarkEnd w:id="34"/>
+    </w:p>
+    <w:p>
+      <w:pPr>
+        <w:pStyle w:val="Prrafodelista"/>
+        <w:numPr>
+          <w:ilvl w:val="0"/>
+          <w:numId w:val="2"/>
+        </w:numPr>
+        <w:rPr>
+          <w:b/>
+          <w:sz w:val="36"/>
+        </w:rPr>
+      </w:pPr>
+      <w:r>
+        <w:rPr>
+          <w:b/>
+          <w:sz w:val="28"/>
+        </w:rPr>
+        <w:t>Latas</w:t>
+      </w:r>
+      <w:r>
+        <w:rPr>
+          <w:sz w:val="28"/>
+        </w:rPr>
+        <w:t xml:space="preserve">, la velocidad de escaneo será rápida, la velocidad de disparo será elevada, </w:t>
+      </w:r>
+      <w:r>
+        <w:rPr>
+          <w:sz w:val="28"/>
+        </w:rPr>
+        <w:t>Daño entre 5% y 10%, en la cabeza quitara un 15% a 17% de la vida máxima del enemigo.</w:t>
+      </w:r>
+      <w:r>
+        <w:rPr>
+          <w:noProof/>
+        </w:rPr>
+        <w:drawing>
+          <wp:inline distT="0" distB="0" distL="0" distR="0">
+            <wp:extent cx="3971925" cy="2733675"/>
+            <wp:effectExtent l="19050" t="0" r="9525" b="0"/>
+            <wp:docPr id="31" name="Imagen 31" descr="Resultado de imagen para latas"/>
+            <wp:cNvGraphicFramePr>
+              <a:graphicFrameLocks xmlns:a="http://schemas.openxmlformats.org/drawingml/2006/main" noChangeAspect="1"/>
+            </wp:cNvGraphicFramePr>
+            <a:graphic xmlns:a="http://schemas.openxmlformats.org/drawingml/2006/main">
+              <a:graphicData uri="http://schemas.openxmlformats.org/drawingml/2006/picture">
+                <pic:pic xmlns:pic="http://schemas.openxmlformats.org/drawingml/2006/picture">
+                  <pic:nvPicPr>
+                    <pic:cNvPr id="0" name="Picture 31" descr="Resultado de imagen para latas"/>
+                    <pic:cNvPicPr>
+                      <a:picLocks noChangeAspect="1" noChangeArrowheads="1"/>
+                    </pic:cNvPicPr>
+                  </pic:nvPicPr>
+                  <pic:blipFill>
+                    <a:blip r:embed="rId32"/>
+                    <a:srcRect/>
+                    <a:stretch>
+                      <a:fillRect/>
+                    </a:stretch>
+                  </pic:blipFill>
+                  <pic:spPr bwMode="auto">
+                    <a:xfrm>
+                      <a:off x="0" y="0"/>
+                      <a:ext cx="3971925" cy="2733675"/>
+                    </a:xfrm>
+                    <a:prstGeom prst="rect">
+                      <a:avLst/>
+                    </a:prstGeom>
+                    <a:noFill/>
+                    <a:ln w="9525">
+                      <a:noFill/>
+                      <a:miter lim="800000"/>
+                      <a:headEnd/>
+                      <a:tailEnd/>
+                    </a:ln>
+                  </pic:spPr>
+                </pic:pic>
+              </a:graphicData>
+            </a:graphic>
+          </wp:inline>
+        </w:drawing>
+      </w:r>
+    </w:p>
+    <w:p>
+      <w:pPr>
+        <w:pStyle w:val="Prrafodelista"/>
+        <w:numPr>
+          <w:ilvl w:val="0"/>
+          <w:numId w:val="2"/>
+        </w:numPr>
+        <w:rPr>
+          <w:b/>
+          <w:sz w:val="36"/>
+        </w:rPr>
+      </w:pPr>
+      <w:r>
+        <w:rPr>
+          <w:b/>
+          <w:sz w:val="28"/>
+        </w:rPr>
+        <w:t>Sartén</w:t>
+      </w:r>
+      <w:r>
+        <w:rPr>
+          <w:sz w:val="28"/>
+        </w:rPr>
+        <w:t xml:space="preserve">, la velocidad de escaneo será media rápida, la velocidad de disparo será elevada, </w:t>
+      </w:r>
+      <w:r>
+        <w:rPr>
+          <w:sz w:val="28"/>
+        </w:rPr>
+        <w:t>Daño entre 10% y 20%, en la cabeza quitara un 40% a 60% de la vida máxima del enemigo.</w:t>
+      </w:r>
+    </w:p>
+    <w:p>
+      <w:pPr>
+        <w:pStyle w:val="Prrafodelista"/>
+        <w:ind w:left="1440"/>
+        <w:rPr>
+          <w:b/>
+          <w:sz w:val="36"/>
+        </w:rPr>
+      </w:pPr>
+      <w:r>
+        <w:rPr>
+          <w:noProof/>
+        </w:rPr>
+        <w:drawing>
+          <wp:inline distT="0" distB="0" distL="0" distR="0">
+            <wp:extent cx="2419350" cy="2419350"/>
+            <wp:effectExtent l="19050" t="0" r="0" b="0"/>
+            <wp:docPr id="40" name="Imagen 40" descr="Resultado de imagen para sarten"/>
+            <wp:cNvGraphicFramePr>
+              <a:graphicFrameLocks xmlns:a="http://schemas.openxmlformats.org/drawingml/2006/main" noChangeAspect="1"/>
+            </wp:cNvGraphicFramePr>
+            <a:graphic xmlns:a="http://schemas.openxmlformats.org/drawingml/2006/main">
+              <a:graphicData uri="http://schemas.openxmlformats.org/drawingml/2006/picture">
+                <pic:pic xmlns:pic="http://schemas.openxmlformats.org/drawingml/2006/picture">
+                  <pic:nvPicPr>
+                    <pic:cNvPr id="0" name="Picture 40" descr="Resultado de imagen para sarten"/>
+                    <pic:cNvPicPr>
+                      <a:picLocks noChangeAspect="1" noChangeArrowheads="1"/>
+                    </pic:cNvPicPr>
+                  </pic:nvPicPr>
+                  <pic:blipFill>
+                    <a:blip r:embed="rId33"/>
+                    <a:srcRect/>
+                    <a:stretch>
+                      <a:fillRect/>
+                    </a:stretch>
+                  </pic:blipFill>
+                  <pic:spPr bwMode="auto">
+                    <a:xfrm>
+                      <a:off x="0" y="0"/>
+                      <a:ext cx="2419350" cy="2419350"/>
+                    </a:xfrm>
+                    <a:prstGeom prst="rect">
+                      <a:avLst/>
+                    </a:prstGeom>
+                    <a:noFill/>
+                    <a:ln w="9525">
+                      <a:noFill/>
+                      <a:miter lim="800000"/>
+                      <a:headEnd/>
+                      <a:tailEnd/>
+                    </a:ln>
+                  </pic:spPr>
+                </pic:pic>
+              </a:graphicData>
+            </a:graphic>
+          </wp:inline>
+        </w:drawing>
+      </w:r>
+    </w:p>
+    <w:p>
+      <w:pPr>
+        <w:pStyle w:val="Prrafodelista"/>
+        <w:numPr>
+          <w:ilvl w:val="0"/>
+          <w:numId w:val="2"/>
+        </w:numPr>
+        <w:rPr>
+          <w:b/>
+          <w:sz w:val="36"/>
+        </w:rPr>
+      </w:pPr>
+      <w:r>
+        <w:rPr>
+          <w:b/>
+          <w:sz w:val="28"/>
+        </w:rPr>
+        <w:lastRenderedPageBreak/>
+        <w:t>Ladrillo</w:t>
+      </w:r>
+      <w:r>
+        <w:rPr>
+          <w:b/>
+          <w:sz w:val="36"/>
+        </w:rPr>
+        <w:t>,</w:t>
+      </w:r>
+      <w:r>
+        <w:rPr>
+          <w:sz w:val="28"/>
+        </w:rPr>
+        <w:t xml:space="preserve"> </w:t>
+      </w:r>
+      <w:r>
+        <w:rPr>
+          <w:sz w:val="28"/>
+        </w:rPr>
+        <w:t xml:space="preserve">la velocidad de escaneo será media rápida, la velocidad de disparo será elevada, </w:t>
+      </w:r>
+      <w:r>
+        <w:rPr>
+          <w:sz w:val="28"/>
+        </w:rPr>
+        <w:t>Daño entre 10% y 20%, en la cabeza quitara un 40% a 60% de la vida máxima del enemigo.</w:t>
+      </w:r>
+    </w:p>
+    <w:p>
+      <w:pPr>
+        <w:pStyle w:val="Prrafodelista"/>
+        <w:ind w:left="1440"/>
+        <w:rPr>
+          <w:b/>
+          <w:sz w:val="36"/>
+        </w:rPr>
+      </w:pPr>
+      <w:r>
+        <w:rPr>
+          <w:noProof/>
+        </w:rPr>
+        <w:drawing>
+          <wp:inline distT="0" distB="0" distL="0" distR="0">
+            <wp:extent cx="2514600" cy="2514600"/>
+            <wp:effectExtent l="19050" t="0" r="0" b="0"/>
+            <wp:docPr id="61" name="Imagen 61" descr="Resultado de imagen para ladrillo"/>
+            <wp:cNvGraphicFramePr>
+              <a:graphicFrameLocks xmlns:a="http://schemas.openxmlformats.org/drawingml/2006/main" noChangeAspect="1"/>
+            </wp:cNvGraphicFramePr>
+            <a:graphic xmlns:a="http://schemas.openxmlformats.org/drawingml/2006/main">
+              <a:graphicData uri="http://schemas.openxmlformats.org/drawingml/2006/picture">
+                <pic:pic xmlns:pic="http://schemas.openxmlformats.org/drawingml/2006/picture">
+                  <pic:nvPicPr>
+                    <pic:cNvPr id="0" name="Picture 61" descr="Resultado de imagen para ladrillo"/>
+                    <pic:cNvPicPr>
+                      <a:picLocks noChangeAspect="1" noChangeArrowheads="1"/>
+                    </pic:cNvPicPr>
+                  </pic:nvPicPr>
+                  <pic:blipFill>
+                    <a:blip r:embed="rId34" cstate="print"/>
+                    <a:srcRect/>
+                    <a:stretch>
+                      <a:fillRect/>
+                    </a:stretch>
+                  </pic:blipFill>
+                  <pic:spPr bwMode="auto">
+                    <a:xfrm>
+                      <a:off x="0" y="0"/>
+                      <a:ext cx="2514304" cy="2514304"/>
+                    </a:xfrm>
+                    <a:prstGeom prst="rect">
+                      <a:avLst/>
+                    </a:prstGeom>
+                    <a:noFill/>
+                    <a:ln w="9525">
+                      <a:noFill/>
+                      <a:miter lim="800000"/>
+                      <a:headEnd/>
+                      <a:tailEnd/>
+                    </a:ln>
+                  </pic:spPr>
+                </pic:pic>
+              </a:graphicData>
+            </a:graphic>
+          </wp:inline>
+        </w:drawing>
+      </w:r>
+    </w:p>
+    <w:p>
+      <w:pPr>
+        <w:pStyle w:val="Prrafodelista"/>
+        <w:numPr>
+          <w:ilvl w:val="0"/>
+          <w:numId w:val="2"/>
+        </w:numPr>
+        <w:rPr>
+          <w:b/>
+          <w:sz w:val="36"/>
+        </w:rPr>
+      </w:pPr>
+      <w:r>
+        <w:rPr>
+          <w:b/>
+          <w:sz w:val="28"/>
+        </w:rPr>
+        <w:t>Inodoro</w:t>
+      </w:r>
+      <w:r>
+        <w:rPr>
+          <w:sz w:val="28"/>
+        </w:rPr>
+        <w:t>, la velocidad de escaneo será media lenta, la velocidad de disparo será media, Daño entre 30% y 40%, en la cabeza quitara un 60% a 80% de la vida máxima del enemigo.</w:t>
+      </w:r>
+    </w:p>
+    <w:p>
+      <w:pPr>
+        <w:ind w:left="1080"/>
+        <w:rPr>
+          <w:sz w:val="28"/>
+        </w:rPr>
+      </w:pPr>
+      <w:r>
+        <w:rPr>
+          <w:sz w:val="28"/>
+        </w:rPr>
+        <w:t xml:space="preserve"> </w:t>
+      </w:r>
+      <w:r>
+        <w:rPr>
+          <w:noProof/>
+        </w:rPr>
+        <w:drawing>
+          <wp:inline distT="0" distB="0" distL="0" distR="0">
+            <wp:extent cx="2476500" cy="2830285"/>
+            <wp:effectExtent l="19050" t="0" r="0" b="0"/>
+            <wp:docPr id="43" name="Imagen 43" descr="Resultado de imagen para inodoro"/>
+            <wp:cNvGraphicFramePr>
+              <a:graphicFrameLocks xmlns:a="http://schemas.openxmlformats.org/drawingml/2006/main" noChangeAspect="1"/>
+            </wp:cNvGraphicFramePr>
+            <a:graphic xmlns:a="http://schemas.openxmlformats.org/drawingml/2006/main">
+              <a:graphicData uri="http://schemas.openxmlformats.org/drawingml/2006/picture">
+                <pic:pic xmlns:pic="http://schemas.openxmlformats.org/drawingml/2006/picture">
+                  <pic:nvPicPr>
+                    <pic:cNvPr id="0" name="Picture 43" descr="Resultado de imagen para inodoro"/>
+                    <pic:cNvPicPr>
+                      <a:picLocks noChangeAspect="1" noChangeArrowheads="1"/>
+                    </pic:cNvPicPr>
+                  </pic:nvPicPr>
+                  <pic:blipFill>
+                    <a:blip r:embed="rId35"/>
+                    <a:srcRect/>
+                    <a:stretch>
+                      <a:fillRect/>
+                    </a:stretch>
+                  </pic:blipFill>
+                  <pic:spPr bwMode="auto">
+                    <a:xfrm>
+                      <a:off x="0" y="0"/>
+                      <a:ext cx="2476209" cy="2829952"/>
+                    </a:xfrm>
+                    <a:prstGeom prst="rect">
+                      <a:avLst/>
+                    </a:prstGeom>
+                    <a:noFill/>
+                    <a:ln w="9525">
+                      <a:noFill/>
+                      <a:miter lim="800000"/>
+                      <a:headEnd/>
+                      <a:tailEnd/>
+                    </a:ln>
+                  </pic:spPr>
+                </pic:pic>
+              </a:graphicData>
+            </a:graphic>
+          </wp:inline>
+        </w:drawing>
+      </w:r>
+    </w:p>
+    <w:p>
+      <w:pPr>
+        <w:pStyle w:val="Prrafodelista"/>
+        <w:numPr>
+          <w:ilvl w:val="0"/>
+          <w:numId w:val="2"/>
+        </w:numPr>
+        <w:rPr>
+          <w:b/>
+          <w:sz w:val="36"/>
+        </w:rPr>
+      </w:pPr>
+      <w:r>
+        <w:rPr>
+          <w:b/>
+          <w:sz w:val="28"/>
+        </w:rPr>
+        <w:t>Silla</w:t>
+      </w:r>
+      <w:r>
+        <w:rPr>
+          <w:sz w:val="28"/>
+        </w:rPr>
+        <w:t>, la velocidad de escaneo será media lenta, la velocidad de disparo será media, Daño entre 30% y 40%, en la cabeza quitara un 60% a 80% de la vida máxima del enemigo.</w:t>
+      </w:r>
+    </w:p>
+    <w:p>
+      <w:pPr>
+        <w:pStyle w:val="Prrafodelista"/>
+        <w:ind w:left="1440"/>
+        <w:rPr>
+          <w:b/>
+          <w:sz w:val="36"/>
+        </w:rPr>
+      </w:pPr>
+      <w:r>
+        <w:rPr>
+          <w:noProof/>
+        </w:rPr>
+        <w:lastRenderedPageBreak/>
+        <w:drawing>
+          <wp:inline distT="0" distB="0" distL="0" distR="0">
+            <wp:extent cx="2466975" cy="2466975"/>
+            <wp:effectExtent l="19050" t="0" r="9525" b="0"/>
+            <wp:docPr id="46" name="Imagen 46" descr="Resultado de imagen para Silla"/>
+            <wp:cNvGraphicFramePr>
+              <a:graphicFrameLocks xmlns:a="http://schemas.openxmlformats.org/drawingml/2006/main" noChangeAspect="1"/>
+            </wp:cNvGraphicFramePr>
+            <a:graphic xmlns:a="http://schemas.openxmlformats.org/drawingml/2006/main">
+              <a:graphicData uri="http://schemas.openxmlformats.org/drawingml/2006/picture">
+                <pic:pic xmlns:pic="http://schemas.openxmlformats.org/drawingml/2006/picture">
+                  <pic:nvPicPr>
+                    <pic:cNvPr id="0" name="Picture 46" descr="Resultado de imagen para Silla"/>
+                    <pic:cNvPicPr>
+                      <a:picLocks noChangeAspect="1" noChangeArrowheads="1"/>
+                    </pic:cNvPicPr>
+                  </pic:nvPicPr>
+                  <pic:blipFill>
+                    <a:blip r:embed="rId36" cstate="print"/>
+                    <a:srcRect/>
+                    <a:stretch>
+                      <a:fillRect/>
+                    </a:stretch>
+                  </pic:blipFill>
+                  <pic:spPr bwMode="auto">
+                    <a:xfrm>
+                      <a:off x="0" y="0"/>
+                      <a:ext cx="2466685" cy="2466685"/>
+                    </a:xfrm>
+                    <a:prstGeom prst="rect">
+                      <a:avLst/>
+                    </a:prstGeom>
+                    <a:noFill/>
+                    <a:ln w="9525">
+                      <a:noFill/>
+                      <a:miter lim="800000"/>
+                      <a:headEnd/>
+                      <a:tailEnd/>
+                    </a:ln>
+                  </pic:spPr>
+                </pic:pic>
+              </a:graphicData>
+            </a:graphic>
+          </wp:inline>
+        </w:drawing>
+      </w:r>
+    </w:p>
+    <w:p>
+      <w:pPr>
+        <w:pStyle w:val="Prrafodelista"/>
+        <w:numPr>
+          <w:ilvl w:val="0"/>
+          <w:numId w:val="2"/>
+        </w:numPr>
+        <w:rPr>
+          <w:b/>
+          <w:sz w:val="28"/>
+        </w:rPr>
+      </w:pPr>
+      <w:r>
+        <w:rPr>
+          <w:b/>
+          <w:sz w:val="28"/>
+        </w:rPr>
+        <w:t>Tronco</w:t>
+      </w:r>
+      <w:r>
+        <w:rPr>
+          <w:b/>
+          <w:sz w:val="28"/>
+        </w:rPr>
+        <w:t>,</w:t>
+      </w:r>
+      <w:r>
+        <w:rPr>
+          <w:sz w:val="28"/>
+        </w:rPr>
+        <w:t xml:space="preserve"> la velocidad de escaneo será media lenta, la velocidad de disparo será media lenta, Daño entre 30% y 40%, en la cabeza quitara un 60% a 80% de la vida máxima del enemigo.</w:t>
+      </w:r>
+    </w:p>
+    <w:p>
+      <w:pPr>
+        <w:pStyle w:val="Prrafodelista"/>
+        <w:ind w:left="1440"/>
+        <w:rPr>
+          <w:b/>
+          <w:sz w:val="28"/>
+        </w:rPr>
+      </w:pPr>
+      <w:r>
+        <w:rPr>
+          <w:noProof/>
+        </w:rPr>
+        <w:drawing>
+          <wp:inline distT="0" distB="0" distL="0" distR="0">
+            <wp:extent cx="1733550" cy="1733550"/>
+            <wp:effectExtent l="19050" t="0" r="0" b="0"/>
+            <wp:docPr id="55" name="Imagen 55" descr="Resultado de imagen para tronco"/>
+            <wp:cNvGraphicFramePr>
+              <a:graphicFrameLocks xmlns:a="http://schemas.openxmlformats.org/drawingml/2006/main" noChangeAspect="1"/>
+            </wp:cNvGraphicFramePr>
+            <a:graphic xmlns:a="http://schemas.openxmlformats.org/drawingml/2006/main">
+              <a:graphicData uri="http://schemas.openxmlformats.org/drawingml/2006/picture">
+                <pic:pic xmlns:pic="http://schemas.openxmlformats.org/drawingml/2006/picture">
+                  <pic:nvPicPr>
+                    <pic:cNvPr id="0" name="Picture 55" descr="Resultado de imagen para tronco"/>
+                    <pic:cNvPicPr>
+                      <a:picLocks noChangeAspect="1" noChangeArrowheads="1"/>
+                    </pic:cNvPicPr>
+                  </pic:nvPicPr>
+                  <pic:blipFill>
+                    <a:blip r:embed="rId37" cstate="print"/>
+                    <a:srcRect/>
+                    <a:stretch>
+                      <a:fillRect/>
+                    </a:stretch>
+                  </pic:blipFill>
+                  <pic:spPr bwMode="auto">
+                    <a:xfrm>
+                      <a:off x="0" y="0"/>
+                      <a:ext cx="1733346" cy="1733346"/>
+                    </a:xfrm>
+                    <a:prstGeom prst="rect">
+                      <a:avLst/>
+                    </a:prstGeom>
+                    <a:noFill/>
+                    <a:ln w="9525">
+                      <a:noFill/>
+                      <a:miter lim="800000"/>
+                      <a:headEnd/>
+                      <a:tailEnd/>
+                    </a:ln>
+                  </pic:spPr>
+                </pic:pic>
+              </a:graphicData>
+            </a:graphic>
+          </wp:inline>
+        </w:drawing>
+      </w:r>
+    </w:p>
+    <w:p>
+      <w:pPr>
+        <w:pStyle w:val="Prrafodelista"/>
+        <w:numPr>
+          <w:ilvl w:val="0"/>
+          <w:numId w:val="2"/>
+        </w:numPr>
+        <w:rPr>
+          <w:b/>
+          <w:sz w:val="28"/>
+        </w:rPr>
+      </w:pPr>
+      <w:r>
+        <w:rPr>
+          <w:b/>
+          <w:sz w:val="28"/>
+        </w:rPr>
+        <w:t>-cocina,</w:t>
+      </w:r>
+      <w:r>
+        <w:rPr>
+          <w:sz w:val="28"/>
+        </w:rPr>
+        <w:t xml:space="preserve"> la velocidad de escaneo será lenta, la velocidad de disparo será lenta, Daño entre 60% y 80%, en la cabeza quitara un 90% a 95% de la vida máxima del enemigo.</w:t>
+      </w:r>
+    </w:p>
+    <w:p>
+      <w:pPr>
+        <w:pStyle w:val="Prrafodelista"/>
+        <w:ind w:left="1440"/>
+        <w:rPr>
+          <w:b/>
+          <w:sz w:val="28"/>
+        </w:rPr>
+      </w:pPr>
+      <w:r>
+        <w:rPr>
+          <w:noProof/>
+        </w:rPr>
+        <w:drawing>
+          <wp:inline distT="0" distB="0" distL="0" distR="0">
+            <wp:extent cx="2571750" cy="2571750"/>
+            <wp:effectExtent l="19050" t="0" r="0" b="0"/>
+            <wp:docPr id="58" name="Imagen 58" descr="Resultado de imagen para cocina horno"/>
+            <wp:cNvGraphicFramePr>
+              <a:graphicFrameLocks xmlns:a="http://schemas.openxmlformats.org/drawingml/2006/main" noChangeAspect="1"/>
+            </wp:cNvGraphicFramePr>
+            <a:graphic xmlns:a="http://schemas.openxmlformats.org/drawingml/2006/main">
+              <a:graphicData uri="http://schemas.openxmlformats.org/drawingml/2006/picture">
+                <pic:pic xmlns:pic="http://schemas.openxmlformats.org/drawingml/2006/picture">
+                  <pic:nvPicPr>
+                    <pic:cNvPr id="0" name="Picture 58" descr="Resultado de imagen para cocina horno"/>
+                    <pic:cNvPicPr>
+                      <a:picLocks noChangeAspect="1" noChangeArrowheads="1"/>
+                    </pic:cNvPicPr>
+                  </pic:nvPicPr>
+                  <pic:blipFill>
+                    <a:blip r:embed="rId38"/>
+                    <a:srcRect/>
+                    <a:stretch>
+                      <a:fillRect/>
+                    </a:stretch>
+                  </pic:blipFill>
+                  <pic:spPr bwMode="auto">
+                    <a:xfrm>
+                      <a:off x="0" y="0"/>
+                      <a:ext cx="2571448" cy="2571448"/>
+                    </a:xfrm>
+                    <a:prstGeom prst="rect">
+                      <a:avLst/>
+                    </a:prstGeom>
+                    <a:noFill/>
+                    <a:ln w="9525">
+                      <a:noFill/>
+                      <a:miter lim="800000"/>
+                      <a:headEnd/>
+                      <a:tailEnd/>
+                    </a:ln>
+                  </pic:spPr>
+                </pic:pic>
+              </a:graphicData>
+            </a:graphic>
+          </wp:inline>
+        </w:drawing>
+      </w:r>
+    </w:p>
+    <w:p>
+      <w:pPr>
+        <w:pStyle w:val="Prrafodelista"/>
+        <w:ind w:left="1440"/>
+        <w:rPr>
+          <w:b/>
+          <w:sz w:val="28"/>
+        </w:rPr>
+      </w:pPr>
+    </w:p>
+    <w:p>
+      <w:pPr>
+        <w:pStyle w:val="Prrafodelista"/>
+        <w:numPr>
+          <w:ilvl w:val="1"/>
+          <w:numId w:val="1"/>
+        </w:numPr>
+        <w:outlineLvl w:val="1"/>
+        <w:rPr>
+          <w:b/>
+          <w:sz w:val="36"/>
+        </w:rPr>
+      </w:pPr>
+      <w:bookmarkStart w:id="35" w:name="_Toc528059632"/>
+      <w:r>
+        <w:rPr>
+          <w:b/>
+          <w:sz w:val="36"/>
+        </w:rPr>
+        <w:lastRenderedPageBreak/>
+        <w:t>IA</w:t>
+      </w:r>
+      <w:bookmarkEnd w:id="35"/>
+    </w:p>
+    <w:p>
+      <w:pPr>
+        <w:pStyle w:val="Prrafodelista"/>
+        <w:ind w:left="708"/>
         <w:rPr>
           <w:sz w:val="28"/>
         </w:rPr>
@@ -2790,11 +8104,97 @@
     <w:sectPr>
       <w:pgSz w:w="11906" w:h="16838"/>
       <w:pgMar w:top="1417" w:right="1701" w:bottom="1417" w:left="1701" w:header="708" w:footer="708" w:gutter="0"/>
+      <w:pgNumType w:start="1"/>
       <w:cols w:space="708"/>
       <w:docGrid w:linePitch="360"/>
     </w:sectPr>
   </w:body>
 </w:document>
+</file>
+
+<file path=word/endnotes.xml><?xml version="1.0" encoding="utf-8"?>
+<w:endnotes xmlns:ve="http://schemas.openxmlformats.org/markup-compatibility/2006" xmlns:o="urn:schemas-microsoft-com:office:office" xmlns:r="http://schemas.openxmlformats.org/officeDocument/2006/relationships" xmlns:m="http://schemas.openxmlformats.org/officeDocument/2006/math" xmlns:v="urn:schemas-microsoft-com:vml" xmlns:wp="http://schemas.openxmlformats.org/drawingml/2006/wordprocessingDrawing" xmlns:w10="urn:schemas-microsoft-com:office:word" xmlns:w="http://schemas.openxmlformats.org/wordprocessingml/2006/main" xmlns:wne="http://schemas.microsoft.com/office/word/2006/wordml">
+  <w:endnote w:type="separator" w:id="0">
+    <w:p>
+      <w:pPr>
+        <w:spacing w:after="0" w:line="240" w:lineRule="auto"/>
+      </w:pPr>
+      <w:r>
+        <w:separator/>
+      </w:r>
+    </w:p>
+  </w:endnote>
+  <w:endnote w:type="continuationSeparator" w:id="1">
+    <w:p>
+      <w:pPr>
+        <w:spacing w:after="0" w:line="240" w:lineRule="auto"/>
+      </w:pPr>
+      <w:r>
+        <w:continuationSeparator/>
+      </w:r>
+    </w:p>
+  </w:endnote>
+</w:endnotes>
+</file>
+
+<file path=word/footer1.xml><?xml version="1.0" encoding="utf-8"?>
+<w:ftr xmlns:ve="http://schemas.openxmlformats.org/markup-compatibility/2006" xmlns:o="urn:schemas-microsoft-com:office:office" xmlns:r="http://schemas.openxmlformats.org/officeDocument/2006/relationships" xmlns:m="http://schemas.openxmlformats.org/officeDocument/2006/math" xmlns:v="urn:schemas-microsoft-com:vml" xmlns:wp="http://schemas.openxmlformats.org/drawingml/2006/wordprocessingDrawing" xmlns:w10="urn:schemas-microsoft-com:office:word" xmlns:w="http://schemas.openxmlformats.org/wordprocessingml/2006/main" xmlns:wne="http://schemas.microsoft.com/office/word/2006/wordml">
+  <w:sdt>
+    <w:sdtPr>
+      <w:id w:val="267080860"/>
+      <w:docPartObj>
+        <w:docPartGallery w:val="Page Numbers (Bottom of Page)"/>
+        <w:docPartUnique/>
+      </w:docPartObj>
+    </w:sdtPr>
+    <w:sdtContent>
+      <w:p>
+        <w:pPr>
+          <w:pStyle w:val="Piedepgina"/>
+          <w:jc w:val="right"/>
+        </w:pPr>
+        <w:fldSimple w:instr=" PAGE   \* MERGEFORMAT ">
+          <w:r>
+            <w:rPr>
+              <w:noProof/>
+            </w:rPr>
+            <w:t>1</w:t>
+          </w:r>
+        </w:fldSimple>
+      </w:p>
+    </w:sdtContent>
+  </w:sdt>
+  <w:p>
+    <w:pPr>
+      <w:pStyle w:val="Piedepgina"/>
+    </w:pPr>
+  </w:p>
+</w:ftr>
+</file>
+
+<file path=word/footnotes.xml><?xml version="1.0" encoding="utf-8"?>
+<w:footnotes xmlns:ve="http://schemas.openxmlformats.org/markup-compatibility/2006" xmlns:o="urn:schemas-microsoft-com:office:office" xmlns:r="http://schemas.openxmlformats.org/officeDocument/2006/relationships" xmlns:m="http://schemas.openxmlformats.org/officeDocument/2006/math" xmlns:v="urn:schemas-microsoft-com:vml" xmlns:wp="http://schemas.openxmlformats.org/drawingml/2006/wordprocessingDrawing" xmlns:w10="urn:schemas-microsoft-com:office:word" xmlns:w="http://schemas.openxmlformats.org/wordprocessingml/2006/main" xmlns:wne="http://schemas.microsoft.com/office/word/2006/wordml">
+  <w:footnote w:type="separator" w:id="0">
+    <w:p>
+      <w:pPr>
+        <w:spacing w:after="0" w:line="240" w:lineRule="auto"/>
+      </w:pPr>
+      <w:r>
+        <w:separator/>
+      </w:r>
+    </w:p>
+  </w:footnote>
+  <w:footnote w:type="continuationSeparator" w:id="1">
+    <w:p>
+      <w:pPr>
+        <w:spacing w:after="0" w:line="240" w:lineRule="auto"/>
+      </w:pPr>
+      <w:r>
+        <w:continuationSeparator/>
+      </w:r>
+    </w:p>
+  </w:footnote>
+</w:footnotes>
 </file>
 
 <file path=word/numbering.xml><?xml version="1.0" encoding="utf-8"?>
@@ -2895,8 +8295,126 @@
       </w:pPr>
     </w:lvl>
   </w:abstractNum>
+  <w:abstractNum w:abstractNumId="1">
+    <w:nsid w:val="7D5C04DF"/>
+    <w:multiLevelType w:val="hybridMultilevel"/>
+    <w:tmpl w:val="F646A45A"/>
+    <w:lvl w:ilvl="0" w:tplc="88E4F89C">
+      <w:start w:val="13"/>
+      <w:numFmt w:val="bullet"/>
+      <w:lvlText w:val="-"/>
+      <w:lvlJc w:val="left"/>
+      <w:pPr>
+        <w:ind w:left="1440" w:hanging="360"/>
+      </w:pPr>
+      <w:rPr>
+        <w:rFonts w:ascii="Calibri" w:eastAsiaTheme="minorEastAsia" w:hAnsi="Calibri" w:cs="Calibri" w:hint="default"/>
+        <w:b w:val="0"/>
+        <w:sz w:val="28"/>
+      </w:rPr>
+    </w:lvl>
+    <w:lvl w:ilvl="1" w:tplc="0C0A0003" w:tentative="1">
+      <w:start w:val="1"/>
+      <w:numFmt w:val="bullet"/>
+      <w:lvlText w:val="o"/>
+      <w:lvlJc w:val="left"/>
+      <w:pPr>
+        <w:ind w:left="2160" w:hanging="360"/>
+      </w:pPr>
+      <w:rPr>
+        <w:rFonts w:ascii="Courier New" w:hAnsi="Courier New" w:cs="Courier New" w:hint="default"/>
+      </w:rPr>
+    </w:lvl>
+    <w:lvl w:ilvl="2" w:tplc="0C0A0005" w:tentative="1">
+      <w:start w:val="1"/>
+      <w:numFmt w:val="bullet"/>
+      <w:lvlText w:val=""/>
+      <w:lvlJc w:val="left"/>
+      <w:pPr>
+        <w:ind w:left="2880" w:hanging="360"/>
+      </w:pPr>
+      <w:rPr>
+        <w:rFonts w:ascii="Wingdings" w:hAnsi="Wingdings" w:hint="default"/>
+      </w:rPr>
+    </w:lvl>
+    <w:lvl w:ilvl="3" w:tplc="0C0A0001" w:tentative="1">
+      <w:start w:val="1"/>
+      <w:numFmt w:val="bullet"/>
+      <w:lvlText w:val=""/>
+      <w:lvlJc w:val="left"/>
+      <w:pPr>
+        <w:ind w:left="3600" w:hanging="360"/>
+      </w:pPr>
+      <w:rPr>
+        <w:rFonts w:ascii="Symbol" w:hAnsi="Symbol" w:hint="default"/>
+      </w:rPr>
+    </w:lvl>
+    <w:lvl w:ilvl="4" w:tplc="0C0A0003" w:tentative="1">
+      <w:start w:val="1"/>
+      <w:numFmt w:val="bullet"/>
+      <w:lvlText w:val="o"/>
+      <w:lvlJc w:val="left"/>
+      <w:pPr>
+        <w:ind w:left="4320" w:hanging="360"/>
+      </w:pPr>
+      <w:rPr>
+        <w:rFonts w:ascii="Courier New" w:hAnsi="Courier New" w:cs="Courier New" w:hint="default"/>
+      </w:rPr>
+    </w:lvl>
+    <w:lvl w:ilvl="5" w:tplc="0C0A0005" w:tentative="1">
+      <w:start w:val="1"/>
+      <w:numFmt w:val="bullet"/>
+      <w:lvlText w:val=""/>
+      <w:lvlJc w:val="left"/>
+      <w:pPr>
+        <w:ind w:left="5040" w:hanging="360"/>
+      </w:pPr>
+      <w:rPr>
+        <w:rFonts w:ascii="Wingdings" w:hAnsi="Wingdings" w:hint="default"/>
+      </w:rPr>
+    </w:lvl>
+    <w:lvl w:ilvl="6" w:tplc="0C0A0001" w:tentative="1">
+      <w:start w:val="1"/>
+      <w:numFmt w:val="bullet"/>
+      <w:lvlText w:val=""/>
+      <w:lvlJc w:val="left"/>
+      <w:pPr>
+        <w:ind w:left="5760" w:hanging="360"/>
+      </w:pPr>
+      <w:rPr>
+        <w:rFonts w:ascii="Symbol" w:hAnsi="Symbol" w:hint="default"/>
+      </w:rPr>
+    </w:lvl>
+    <w:lvl w:ilvl="7" w:tplc="0C0A0003" w:tentative="1">
+      <w:start w:val="1"/>
+      <w:numFmt w:val="bullet"/>
+      <w:lvlText w:val="o"/>
+      <w:lvlJc w:val="left"/>
+      <w:pPr>
+        <w:ind w:left="6480" w:hanging="360"/>
+      </w:pPr>
+      <w:rPr>
+        <w:rFonts w:ascii="Courier New" w:hAnsi="Courier New" w:cs="Courier New" w:hint="default"/>
+      </w:rPr>
+    </w:lvl>
+    <w:lvl w:ilvl="8" w:tplc="0C0A0005" w:tentative="1">
+      <w:start w:val="1"/>
+      <w:numFmt w:val="bullet"/>
+      <w:lvlText w:val=""/>
+      <w:lvlJc w:val="left"/>
+      <w:pPr>
+        <w:ind w:left="7200" w:hanging="360"/>
+      </w:pPr>
+      <w:rPr>
+        <w:rFonts w:ascii="Wingdings" w:hAnsi="Wingdings" w:hint="default"/>
+      </w:rPr>
+    </w:lvl>
+  </w:abstractNum>
   <w:num w:numId="1">
     <w:abstractNumId w:val="0"/>
+  </w:num>
+  <w:num w:numId="2">
+    <w:abstractNumId w:val="1"/>
   </w:num>
 </w:numbering>
 </file>
@@ -3088,7 +8606,6 @@
   <w:style w:type="character" w:default="1" w:styleId="Fuentedeprrafopredeter">
     <w:name w:val="Default Paragraph Font"/>
     <w:uiPriority w:val="1"/>
-    <w:semiHidden/>
     <w:unhideWhenUsed/>
   </w:style>
   <w:style w:type="table" w:default="1" w:styleId="Tablanormal">
@@ -3179,6 +8696,106 @@
       <w:sz w:val="16"/>
       <w:szCs w:val="16"/>
     </w:rPr>
+  </w:style>
+  <w:style w:type="paragraph" w:styleId="Encabezado">
+    <w:name w:val="header"/>
+    <w:basedOn w:val="Normal"/>
+    <w:link w:val="EncabezadoCar"/>
+    <w:uiPriority w:val="99"/>
+    <w:semiHidden/>
+    <w:unhideWhenUsed/>
+    <w:rsid w:val="004A3103"/>
+    <w:pPr>
+      <w:tabs>
+        <w:tab w:val="center" w:pos="4252"/>
+        <w:tab w:val="right" w:pos="8504"/>
+      </w:tabs>
+      <w:spacing w:after="0" w:line="240" w:lineRule="auto"/>
+    </w:pPr>
+  </w:style>
+  <w:style w:type="character" w:customStyle="1" w:styleId="EncabezadoCar">
+    <w:name w:val="Encabezado Car"/>
+    <w:basedOn w:val="Fuentedeprrafopredeter"/>
+    <w:link w:val="Encabezado"/>
+    <w:uiPriority w:val="99"/>
+    <w:semiHidden/>
+    <w:rsid w:val="004A3103"/>
+  </w:style>
+  <w:style w:type="paragraph" w:styleId="Piedepgina">
+    <w:name w:val="footer"/>
+    <w:basedOn w:val="Normal"/>
+    <w:link w:val="PiedepginaCar"/>
+    <w:uiPriority w:val="99"/>
+    <w:unhideWhenUsed/>
+    <w:rsid w:val="004A3103"/>
+    <w:pPr>
+      <w:tabs>
+        <w:tab w:val="center" w:pos="4252"/>
+        <w:tab w:val="right" w:pos="8504"/>
+      </w:tabs>
+      <w:spacing w:after="0" w:line="240" w:lineRule="auto"/>
+    </w:pPr>
+  </w:style>
+  <w:style w:type="character" w:customStyle="1" w:styleId="PiedepginaCar">
+    <w:name w:val="Pie de página Car"/>
+    <w:basedOn w:val="Fuentedeprrafopredeter"/>
+    <w:link w:val="Piedepgina"/>
+    <w:uiPriority w:val="99"/>
+    <w:rsid w:val="004A3103"/>
+  </w:style>
+  <w:style w:type="paragraph" w:styleId="TtulodeTDC">
+    <w:name w:val="TOC Heading"/>
+    <w:basedOn w:val="Ttulo1"/>
+    <w:next w:val="Normal"/>
+    <w:uiPriority w:val="39"/>
+    <w:semiHidden/>
+    <w:unhideWhenUsed/>
+    <w:qFormat/>
+    <w:rsid w:val="004A3103"/>
+    <w:pPr>
+      <w:outlineLvl w:val="9"/>
+    </w:pPr>
+    <w:rPr>
+      <w:lang w:eastAsia="en-US"/>
+    </w:rPr>
+  </w:style>
+  <w:style w:type="paragraph" w:styleId="TDC1">
+    <w:name w:val="toc 1"/>
+    <w:basedOn w:val="Normal"/>
+    <w:next w:val="Normal"/>
+    <w:autoRedefine/>
+    <w:uiPriority w:val="39"/>
+    <w:unhideWhenUsed/>
+    <w:rsid w:val="004A3103"/>
+    <w:pPr>
+      <w:spacing w:after="100"/>
+    </w:pPr>
+  </w:style>
+  <w:style w:type="paragraph" w:styleId="TDC2">
+    <w:name w:val="toc 2"/>
+    <w:basedOn w:val="Normal"/>
+    <w:next w:val="Normal"/>
+    <w:autoRedefine/>
+    <w:uiPriority w:val="39"/>
+    <w:unhideWhenUsed/>
+    <w:rsid w:val="004A3103"/>
+    <w:pPr>
+      <w:spacing w:after="100"/>
+      <w:ind w:left="220"/>
+    </w:pPr>
+  </w:style>
+  <w:style w:type="paragraph" w:styleId="TDC3">
+    <w:name w:val="toc 3"/>
+    <w:basedOn w:val="Normal"/>
+    <w:next w:val="Normal"/>
+    <w:autoRedefine/>
+    <w:uiPriority w:val="39"/>
+    <w:unhideWhenUsed/>
+    <w:rsid w:val="004A3103"/>
+    <w:pPr>
+      <w:spacing w:after="100"/>
+      <w:ind w:left="440"/>
+    </w:pPr>
   </w:style>
 </w:styles>
 </file>
@@ -3471,7 +9088,7 @@
 </file>
 
 <file path=customXml/itemProps1.xml><?xml version="1.0" encoding="utf-8"?>
-<ds:datastoreItem xmlns:ds="http://schemas.openxmlformats.org/officeDocument/2006/customXml" ds:itemID="{CC5D121E-EBA3-48A5-9F50-12F160704F51}">
+<ds:datastoreItem xmlns:ds="http://schemas.openxmlformats.org/officeDocument/2006/customXml" ds:itemID="{772AEAB9-0F91-46FC-8404-AFC762932E38}">
   <ds:schemaRefs>
     <ds:schemaRef ds:uri="http://schemas.openxmlformats.org/officeDocument/2006/bibliography"/>
   </ds:schemaRefs>
